--- a/Metadata Template.docx
+++ b/Metadata Template.docx
@@ -58,8 +58,18 @@
             <w:tcW w:w="2425" w:type="dxa"/>
           </w:tcPr>
           <w:p>
-            <w:r>
-              <w:t>Author</w:t>
+            <w:pPr>
+              <w:tabs>
+                <w:tab w:val="left" w:pos="555"/>
+              </w:tabs>
+            </w:pPr>
+            <w:r>
+              <w:t>Author (First name, Last name,</w:t>
+            </w:r>
+          </w:p>
+          <w:p>
+            <w:r>
+              <w:t>Organization, Email, ORCID Id)</w:t>
             </w:r>
           </w:p>
         </w:tc>
@@ -79,214 +89,234 @@
             <w:r>
               <w:t>Keywords</w:t>
             </w:r>
-          </w:p>
-        </w:tc>
-        <w:tc>
-          <w:tcPr>
-            <w:tcW w:w="6925" w:type="dxa"/>
-          </w:tcPr>
-          <w:p/>
-        </w:tc>
-      </w:tr>
-      <w:tr>
-        <w:tc>
-          <w:tcPr>
-            <w:tcW w:w="2425" w:type="dxa"/>
-          </w:tcPr>
-          <w:p>
-            <w:r>
-              <w:t>Note</w:t>
-            </w:r>
-          </w:p>
-        </w:tc>
-        <w:tc>
-          <w:tcPr>
-            <w:tcW w:w="6925" w:type="dxa"/>
-          </w:tcPr>
-          <w:p/>
-        </w:tc>
-      </w:tr>
-      <w:tr>
-        <w:tc>
-          <w:tcPr>
-            <w:tcW w:w="2425" w:type="dxa"/>
-          </w:tcPr>
-          <w:p>
-            <w:r>
-              <w:t>Producer</w:t>
-            </w:r>
-          </w:p>
-        </w:tc>
-        <w:tc>
-          <w:tcPr>
-            <w:tcW w:w="6925" w:type="dxa"/>
-          </w:tcPr>
-          <w:p/>
-        </w:tc>
-      </w:tr>
-      <w:tr>
-        <w:tc>
-          <w:tcPr>
-            <w:tcW w:w="2425" w:type="dxa"/>
-          </w:tcPr>
-          <w:p>
-            <w:r>
-              <w:t>Production Date</w:t>
-            </w:r>
-          </w:p>
-        </w:tc>
-        <w:tc>
-          <w:tcPr>
-            <w:tcW w:w="6925" w:type="dxa"/>
-          </w:tcPr>
-          <w:p/>
-        </w:tc>
-      </w:tr>
-      <w:tr>
-        <w:tc>
-          <w:tcPr>
-            <w:tcW w:w="2425" w:type="dxa"/>
-          </w:tcPr>
-          <w:p>
-            <w:r>
-              <w:t>Grant/Donor information</w:t>
-            </w:r>
-          </w:p>
-        </w:tc>
-        <w:tc>
-          <w:tcPr>
-            <w:tcW w:w="6925" w:type="dxa"/>
-          </w:tcPr>
-          <w:p/>
-        </w:tc>
-      </w:tr>
-      <w:tr>
-        <w:tc>
-          <w:tcPr>
-            <w:tcW w:w="2425" w:type="dxa"/>
-          </w:tcPr>
-          <w:p>
-            <w:r>
-              <w:t>Start Date</w:t>
-            </w:r>
-          </w:p>
-        </w:tc>
-        <w:tc>
-          <w:tcPr>
-            <w:tcW w:w="6925" w:type="dxa"/>
-          </w:tcPr>
-          <w:p/>
-        </w:tc>
-      </w:tr>
-      <w:tr>
-        <w:tc>
-          <w:tcPr>
-            <w:tcW w:w="2425" w:type="dxa"/>
-          </w:tcPr>
-          <w:p>
-            <w:r>
-              <w:t>End Date</w:t>
-            </w:r>
-          </w:p>
-        </w:tc>
-        <w:tc>
-          <w:tcPr>
-            <w:tcW w:w="6925" w:type="dxa"/>
-          </w:tcPr>
-          <w:p/>
-        </w:tc>
-      </w:tr>
-      <w:tr>
-        <w:tc>
-          <w:tcPr>
-            <w:tcW w:w="2425" w:type="dxa"/>
-          </w:tcPr>
-          <w:p>
-            <w:r>
-              <w:t>Production place</w:t>
-            </w:r>
-          </w:p>
-        </w:tc>
-        <w:tc>
-          <w:tcPr>
-            <w:tcW w:w="6925" w:type="dxa"/>
-          </w:tcPr>
-          <w:p/>
-        </w:tc>
-      </w:tr>
-      <w:tr>
-        <w:tc>
-          <w:tcPr>
-            <w:tcW w:w="2425" w:type="dxa"/>
-          </w:tcPr>
-          <w:p>
-            <w:r>
-              <w:t>Type of data</w:t>
-            </w:r>
-          </w:p>
-        </w:tc>
-        <w:tc>
-          <w:tcPr>
-            <w:tcW w:w="6925" w:type="dxa"/>
-          </w:tcPr>
-          <w:p/>
-        </w:tc>
-      </w:tr>
-      <w:tr>
-        <w:tc>
-          <w:tcPr>
-            <w:tcW w:w="2425" w:type="dxa"/>
-          </w:tcPr>
-          <w:p>
-            <w:r>
-              <w:t>Data source</w:t>
-            </w:r>
-          </w:p>
-        </w:tc>
-        <w:tc>
-          <w:tcPr>
-            <w:tcW w:w="6925" w:type="dxa"/>
-          </w:tcPr>
-          <w:p/>
-        </w:tc>
-      </w:tr>
-      <w:tr>
-        <w:tc>
-          <w:tcPr>
-            <w:tcW w:w="2425" w:type="dxa"/>
-          </w:tcPr>
-          <w:p>
-            <w:r>
-              <w:t>Language</w:t>
-            </w:r>
-          </w:p>
-        </w:tc>
-        <w:tc>
-          <w:tcPr>
-            <w:tcW w:w="6925" w:type="dxa"/>
-          </w:tcPr>
-          <w:p/>
-        </w:tc>
-      </w:tr>
-      <w:tr>
-        <w:tc>
-          <w:tcPr>
-            <w:tcW w:w="2425" w:type="dxa"/>
-          </w:tcPr>
-          <w:p>
-            <w:r>
-              <w:t>Contact</w:t>
-            </w:r>
-          </w:p>
-        </w:tc>
-        <w:tc>
-          <w:tcPr>
-            <w:tcW w:w="6925" w:type="dxa"/>
-          </w:tcPr>
-          <w:p>
+            <w:r>
+              <w:t>(including ontology)</w:t>
+            </w:r>
+          </w:p>
+        </w:tc>
+        <w:tc>
+          <w:tcPr>
+            <w:tcW w:w="6925" w:type="dxa"/>
+          </w:tcPr>
+          <w:p/>
+        </w:tc>
+      </w:tr>
+      <w:tr>
+        <w:tc>
+          <w:tcPr>
+            <w:tcW w:w="2425" w:type="dxa"/>
+          </w:tcPr>
+          <w:p>
+            <w:r>
+              <w:t>Publication Details</w:t>
+            </w:r>
             <w:bookmarkStart w:id="0" w:name="_GoBack"/>
             <w:bookmarkEnd w:id="0"/>
           </w:p>
+        </w:tc>
+        <w:tc>
+          <w:tcPr>
+            <w:tcW w:w="6925" w:type="dxa"/>
+          </w:tcPr>
+          <w:p/>
+        </w:tc>
+      </w:tr>
+      <w:tr>
+        <w:tc>
+          <w:tcPr>
+            <w:tcW w:w="2425" w:type="dxa"/>
+          </w:tcPr>
+          <w:p>
+            <w:r>
+              <w:t>Note</w:t>
+            </w:r>
+          </w:p>
+        </w:tc>
+        <w:tc>
+          <w:tcPr>
+            <w:tcW w:w="6925" w:type="dxa"/>
+          </w:tcPr>
+          <w:p/>
+        </w:tc>
+      </w:tr>
+      <w:tr>
+        <w:tc>
+          <w:tcPr>
+            <w:tcW w:w="2425" w:type="dxa"/>
+          </w:tcPr>
+          <w:p>
+            <w:r>
+              <w:t>Producer</w:t>
+            </w:r>
+          </w:p>
+        </w:tc>
+        <w:tc>
+          <w:tcPr>
+            <w:tcW w:w="6925" w:type="dxa"/>
+          </w:tcPr>
+          <w:p/>
+        </w:tc>
+      </w:tr>
+      <w:tr>
+        <w:tc>
+          <w:tcPr>
+            <w:tcW w:w="2425" w:type="dxa"/>
+          </w:tcPr>
+          <w:p>
+            <w:r>
+              <w:t>Production Date</w:t>
+            </w:r>
+          </w:p>
+        </w:tc>
+        <w:tc>
+          <w:tcPr>
+            <w:tcW w:w="6925" w:type="dxa"/>
+          </w:tcPr>
+          <w:p/>
+        </w:tc>
+      </w:tr>
+      <w:tr>
+        <w:tc>
+          <w:tcPr>
+            <w:tcW w:w="2425" w:type="dxa"/>
+          </w:tcPr>
+          <w:p>
+            <w:r>
+              <w:t>Grant/Donor information</w:t>
+            </w:r>
+          </w:p>
+        </w:tc>
+        <w:tc>
+          <w:tcPr>
+            <w:tcW w:w="6925" w:type="dxa"/>
+          </w:tcPr>
+          <w:p/>
+        </w:tc>
+      </w:tr>
+      <w:tr>
+        <w:tc>
+          <w:tcPr>
+            <w:tcW w:w="2425" w:type="dxa"/>
+          </w:tcPr>
+          <w:p>
+            <w:r>
+              <w:t>Start Date</w:t>
+            </w:r>
+          </w:p>
+        </w:tc>
+        <w:tc>
+          <w:tcPr>
+            <w:tcW w:w="6925" w:type="dxa"/>
+          </w:tcPr>
+          <w:p/>
+        </w:tc>
+      </w:tr>
+      <w:tr>
+        <w:tc>
+          <w:tcPr>
+            <w:tcW w:w="2425" w:type="dxa"/>
+          </w:tcPr>
+          <w:p>
+            <w:r>
+              <w:t>End Date</w:t>
+            </w:r>
+          </w:p>
+        </w:tc>
+        <w:tc>
+          <w:tcPr>
+            <w:tcW w:w="6925" w:type="dxa"/>
+          </w:tcPr>
+          <w:p/>
+        </w:tc>
+      </w:tr>
+      <w:tr>
+        <w:tc>
+          <w:tcPr>
+            <w:tcW w:w="2425" w:type="dxa"/>
+          </w:tcPr>
+          <w:p>
+            <w:r>
+              <w:t>Production place</w:t>
+            </w:r>
+          </w:p>
+        </w:tc>
+        <w:tc>
+          <w:tcPr>
+            <w:tcW w:w="6925" w:type="dxa"/>
+          </w:tcPr>
+          <w:p/>
+        </w:tc>
+      </w:tr>
+      <w:tr>
+        <w:tc>
+          <w:tcPr>
+            <w:tcW w:w="2425" w:type="dxa"/>
+          </w:tcPr>
+          <w:p>
+            <w:r>
+              <w:t>Type of data</w:t>
+            </w:r>
+          </w:p>
+        </w:tc>
+        <w:tc>
+          <w:tcPr>
+            <w:tcW w:w="6925" w:type="dxa"/>
+          </w:tcPr>
+          <w:p/>
+        </w:tc>
+      </w:tr>
+      <w:tr>
+        <w:tc>
+          <w:tcPr>
+            <w:tcW w:w="2425" w:type="dxa"/>
+          </w:tcPr>
+          <w:p>
+            <w:r>
+              <w:t>Data source</w:t>
+            </w:r>
+          </w:p>
+        </w:tc>
+        <w:tc>
+          <w:tcPr>
+            <w:tcW w:w="6925" w:type="dxa"/>
+          </w:tcPr>
+          <w:p/>
+        </w:tc>
+      </w:tr>
+      <w:tr>
+        <w:tc>
+          <w:tcPr>
+            <w:tcW w:w="2425" w:type="dxa"/>
+          </w:tcPr>
+          <w:p>
+            <w:r>
+              <w:t>Language</w:t>
+            </w:r>
+          </w:p>
+        </w:tc>
+        <w:tc>
+          <w:tcPr>
+            <w:tcW w:w="6925" w:type="dxa"/>
+          </w:tcPr>
+          <w:p/>
+        </w:tc>
+      </w:tr>
+      <w:tr>
+        <w:tc>
+          <w:tcPr>
+            <w:tcW w:w="2425" w:type="dxa"/>
+          </w:tcPr>
+          <w:p>
+            <w:r>
+              <w:t>Contact</w:t>
+            </w:r>
+          </w:p>
+        </w:tc>
+        <w:tc>
+          <w:tcPr>
+            <w:tcW w:w="6925" w:type="dxa"/>
+          </w:tcPr>
+          <w:p/>
         </w:tc>
       </w:tr>
     </w:tbl>

--- a/Metadata Template.docx
+++ b/Metadata Template.docx
@@ -2,325 +2,1095 @@
 <file path=word/document.xml><?xml version="1.0" encoding="utf-8"?>
 <w:document xmlns:wpc="http://schemas.microsoft.com/office/word/2010/wordprocessingCanvas" xmlns:cx="http://schemas.microsoft.com/office/drawing/2014/chartex" xmlns:mc="http://schemas.openxmlformats.org/markup-compatibility/2006" xmlns:o="urn:schemas-microsoft-com:office:office" xmlns:r="http://schemas.openxmlformats.org/officeDocument/2006/relationships" xmlns:m="http://schemas.openxmlformats.org/officeDocument/2006/math" xmlns:v="urn:schemas-microsoft-com:vml" xmlns:wp14="http://schemas.microsoft.com/office/word/2010/wordprocessingDrawing" xmlns:wp="http://schemas.openxmlformats.org/drawingml/2006/wordprocessingDrawing" xmlns:w10="urn:schemas-microsoft-com:office:word" xmlns:w="http://schemas.openxmlformats.org/wordprocessingml/2006/main" xmlns:w14="http://schemas.microsoft.com/office/word/2010/wordml" xmlns:w15="http://schemas.microsoft.com/office/word/2012/wordml" xmlns:w16se="http://schemas.microsoft.com/office/word/2015/wordml/symex" xmlns:wpg="http://schemas.microsoft.com/office/word/2010/wordprocessingGroup" xmlns:wpi="http://schemas.microsoft.com/office/word/2010/wordprocessingInk" xmlns:wne="http://schemas.microsoft.com/office/word/2006/wordml" xmlns:wps="http://schemas.microsoft.com/office/word/2010/wordprocessingShape" mc:Ignorable="w14 w15 w16se wp14">
   <w:body>
-    <w:tbl>
-      <w:tblPr>
-        <w:tblStyle w:val="TableGrid"/>
-        <w:tblW w:w="0" w:type="auto"/>
-        <w:tblLook w:val="04A0" w:firstRow="1" w:lastRow="0" w:firstColumn="1" w:lastColumn="0" w:noHBand="0" w:noVBand="1"/>
-      </w:tblPr>
-      <w:tblGrid>
-        <w:gridCol w:w="2425"/>
-        <w:gridCol w:w="6925"/>
-      </w:tblGrid>
-      <w:tr>
-        <w:tc>
-          <w:tcPr>
-            <w:tcW w:w="2425" w:type="dxa"/>
-          </w:tcPr>
-          <w:p>
-            <w:r>
-              <w:t>Title</w:t>
-            </w:r>
-          </w:p>
-        </w:tc>
-        <w:tc>
-          <w:tcPr>
-            <w:tcW w:w="6925" w:type="dxa"/>
-          </w:tcPr>
-          <w:p/>
-        </w:tc>
-      </w:tr>
-      <w:tr>
-        <w:tc>
-          <w:tcPr>
-            <w:tcW w:w="2425" w:type="dxa"/>
-          </w:tcPr>
-          <w:p>
-            <w:r>
-              <w:t>Description</w:t>
-            </w:r>
-          </w:p>
-        </w:tc>
-        <w:tc>
-          <w:tcPr>
-            <w:tcW w:w="6925" w:type="dxa"/>
-          </w:tcPr>
-          <w:p>
-            <w:pPr>
-              <w:jc w:val="both"/>
-            </w:pPr>
-          </w:p>
-        </w:tc>
-      </w:tr>
-      <w:tr>
-        <w:tc>
-          <w:tcPr>
-            <w:tcW w:w="2425" w:type="dxa"/>
-          </w:tcPr>
-          <w:p>
-            <w:pPr>
-              <w:tabs>
-                <w:tab w:val="left" w:pos="555"/>
-              </w:tabs>
-            </w:pPr>
-            <w:r>
-              <w:t>Author (First name, Last name,</w:t>
-            </w:r>
-          </w:p>
-          <w:p>
-            <w:r>
-              <w:t>Organization, Email, ORCID Id)</w:t>
-            </w:r>
-          </w:p>
-        </w:tc>
-        <w:tc>
-          <w:tcPr>
-            <w:tcW w:w="6925" w:type="dxa"/>
-          </w:tcPr>
-          <w:p/>
-        </w:tc>
-      </w:tr>
-      <w:tr>
-        <w:tc>
-          <w:tcPr>
-            <w:tcW w:w="2425" w:type="dxa"/>
-          </w:tcPr>
-          <w:p>
-            <w:r>
-              <w:t>Keywords</w:t>
-            </w:r>
-            <w:r>
-              <w:t>(including ontology)</w:t>
-            </w:r>
-          </w:p>
-        </w:tc>
-        <w:tc>
-          <w:tcPr>
-            <w:tcW w:w="6925" w:type="dxa"/>
-          </w:tcPr>
-          <w:p/>
-        </w:tc>
-      </w:tr>
-      <w:tr>
-        <w:tc>
-          <w:tcPr>
-            <w:tcW w:w="2425" w:type="dxa"/>
-          </w:tcPr>
-          <w:p>
-            <w:r>
-              <w:t>Publication Details</w:t>
-            </w:r>
-            <w:bookmarkStart w:id="0" w:name="_GoBack"/>
-            <w:bookmarkEnd w:id="0"/>
-          </w:p>
-        </w:tc>
-        <w:tc>
-          <w:tcPr>
-            <w:tcW w:w="6925" w:type="dxa"/>
-          </w:tcPr>
-          <w:p/>
-        </w:tc>
-      </w:tr>
-      <w:tr>
-        <w:tc>
-          <w:tcPr>
-            <w:tcW w:w="2425" w:type="dxa"/>
-          </w:tcPr>
-          <w:p>
-            <w:r>
-              <w:t>Note</w:t>
-            </w:r>
-          </w:p>
-        </w:tc>
-        <w:tc>
-          <w:tcPr>
-            <w:tcW w:w="6925" w:type="dxa"/>
-          </w:tcPr>
-          <w:p/>
-        </w:tc>
-      </w:tr>
-      <w:tr>
-        <w:tc>
-          <w:tcPr>
-            <w:tcW w:w="2425" w:type="dxa"/>
-          </w:tcPr>
-          <w:p>
-            <w:r>
-              <w:t>Producer</w:t>
-            </w:r>
-          </w:p>
-        </w:tc>
-        <w:tc>
-          <w:tcPr>
-            <w:tcW w:w="6925" w:type="dxa"/>
-          </w:tcPr>
-          <w:p/>
-        </w:tc>
-      </w:tr>
-      <w:tr>
-        <w:tc>
-          <w:tcPr>
-            <w:tcW w:w="2425" w:type="dxa"/>
-          </w:tcPr>
-          <w:p>
-            <w:r>
-              <w:t>Production Date</w:t>
-            </w:r>
-          </w:p>
-        </w:tc>
-        <w:tc>
-          <w:tcPr>
-            <w:tcW w:w="6925" w:type="dxa"/>
-          </w:tcPr>
-          <w:p/>
-        </w:tc>
-      </w:tr>
-      <w:tr>
-        <w:tc>
-          <w:tcPr>
-            <w:tcW w:w="2425" w:type="dxa"/>
-          </w:tcPr>
-          <w:p>
-            <w:r>
-              <w:t>Grant/Donor information</w:t>
-            </w:r>
-          </w:p>
-        </w:tc>
-        <w:tc>
-          <w:tcPr>
-            <w:tcW w:w="6925" w:type="dxa"/>
-          </w:tcPr>
-          <w:p/>
-        </w:tc>
-      </w:tr>
-      <w:tr>
-        <w:tc>
-          <w:tcPr>
-            <w:tcW w:w="2425" w:type="dxa"/>
-          </w:tcPr>
-          <w:p>
-            <w:r>
-              <w:t>Start Date</w:t>
-            </w:r>
-          </w:p>
-        </w:tc>
-        <w:tc>
-          <w:tcPr>
-            <w:tcW w:w="6925" w:type="dxa"/>
-          </w:tcPr>
-          <w:p/>
-        </w:tc>
-      </w:tr>
-      <w:tr>
-        <w:tc>
-          <w:tcPr>
-            <w:tcW w:w="2425" w:type="dxa"/>
-          </w:tcPr>
-          <w:p>
-            <w:r>
-              <w:t>End Date</w:t>
-            </w:r>
-          </w:p>
-        </w:tc>
-        <w:tc>
-          <w:tcPr>
-            <w:tcW w:w="6925" w:type="dxa"/>
-          </w:tcPr>
-          <w:p/>
-        </w:tc>
-      </w:tr>
-      <w:tr>
-        <w:tc>
-          <w:tcPr>
-            <w:tcW w:w="2425" w:type="dxa"/>
-          </w:tcPr>
-          <w:p>
-            <w:r>
-              <w:t>Production place</w:t>
-            </w:r>
-          </w:p>
-        </w:tc>
-        <w:tc>
-          <w:tcPr>
-            <w:tcW w:w="6925" w:type="dxa"/>
-          </w:tcPr>
-          <w:p/>
-        </w:tc>
-      </w:tr>
-      <w:tr>
-        <w:tc>
-          <w:tcPr>
-            <w:tcW w:w="2425" w:type="dxa"/>
-          </w:tcPr>
-          <w:p>
-            <w:r>
-              <w:t>Type of data</w:t>
-            </w:r>
-          </w:p>
-        </w:tc>
-        <w:tc>
-          <w:tcPr>
-            <w:tcW w:w="6925" w:type="dxa"/>
-          </w:tcPr>
-          <w:p/>
-        </w:tc>
-      </w:tr>
-      <w:tr>
-        <w:tc>
-          <w:tcPr>
-            <w:tcW w:w="2425" w:type="dxa"/>
-          </w:tcPr>
-          <w:p>
-            <w:r>
-              <w:t>Data source</w:t>
-            </w:r>
-          </w:p>
-        </w:tc>
-        <w:tc>
-          <w:tcPr>
-            <w:tcW w:w="6925" w:type="dxa"/>
-          </w:tcPr>
-          <w:p/>
-        </w:tc>
-      </w:tr>
-      <w:tr>
-        <w:tc>
-          <w:tcPr>
-            <w:tcW w:w="2425" w:type="dxa"/>
-          </w:tcPr>
-          <w:p>
-            <w:r>
-              <w:t>Language</w:t>
-            </w:r>
-          </w:p>
-        </w:tc>
-        <w:tc>
-          <w:tcPr>
-            <w:tcW w:w="6925" w:type="dxa"/>
-          </w:tcPr>
-          <w:p/>
-        </w:tc>
-      </w:tr>
-      <w:tr>
-        <w:tc>
-          <w:tcPr>
-            <w:tcW w:w="2425" w:type="dxa"/>
-          </w:tcPr>
-          <w:p>
-            <w:r>
-              <w:t>Contact</w:t>
-            </w:r>
-          </w:p>
-        </w:tc>
-        <w:tc>
-          <w:tcPr>
-            <w:tcW w:w="6925" w:type="dxa"/>
-          </w:tcPr>
-          <w:p/>
-        </w:tc>
-      </w:tr>
-    </w:tbl>
-    <w:p/>
+    <w:p>
+      <w:pPr>
+        <w:pStyle w:val="Title"/>
+        <w:jc w:val="center"/>
+      </w:pPr>
+      <w:r>
+        <w:t>Metadata template for Dataverse</w:t>
+      </w:r>
+    </w:p>
+    <w:p>
+      <w:r>
+        <w:rPr>
+          <w:b/>
+        </w:rPr>
+        <w:t>Title</w:t>
+      </w:r>
+      <w:r>
+        <w:tab/>
+      </w:r>
+      <w:r>
+        <w:tab/>
+      </w:r>
+      <w:r>
+        <w:tab/>
+      </w:r>
+      <w:sdt>
+        <w:sdtPr>
+          <w:id w:val="-578903207"/>
+          <w:placeholder>
+            <w:docPart w:val="E12719630EFD43F597F5416EFC898DC0"/>
+          </w:placeholder>
+          <w:showingPlcHdr/>
+        </w:sdtPr>
+        <w:sdtEndPr/>
+        <w:sdtContent>
+          <w:r>
+            <w:rPr>
+              <w:rStyle w:val="PlaceholderText"/>
+            </w:rPr>
+            <w:t>Meaningful title</w:t>
+          </w:r>
+          <w:r>
+            <w:rPr>
+              <w:rStyle w:val="PlaceholderText"/>
+            </w:rPr>
+            <w:t>.</w:t>
+          </w:r>
+        </w:sdtContent>
+      </w:sdt>
+    </w:p>
+    <w:p>
+      <w:r>
+        <w:rPr>
+          <w:b/>
+        </w:rPr>
+        <w:t xml:space="preserve">Dataset </w:t>
+      </w:r>
+      <w:r>
+        <w:rPr>
+          <w:b/>
+        </w:rPr>
+        <w:t>Description</w:t>
+      </w:r>
+      <w:r>
+        <w:tab/>
+      </w:r>
+      <w:sdt>
+        <w:sdtPr>
+          <w:id w:val="-1913770178"/>
+          <w:placeholder>
+            <w:docPart w:val="285400B10F1B4B0DA8FBCCC4974FFEE5"/>
+          </w:placeholder>
+          <w:showingPlcHdr/>
+        </w:sdtPr>
+        <w:sdtEndPr/>
+        <w:sdtContent>
+          <w:r>
+            <w:rPr>
+              <w:rStyle w:val="PlaceholderText"/>
+            </w:rPr>
+            <w:t>Description about data. Its purpose, nature, scope</w:t>
+          </w:r>
+          <w:r>
+            <w:rPr>
+              <w:rStyle w:val="PlaceholderText"/>
+            </w:rPr>
+            <w:t>.</w:t>
+          </w:r>
+        </w:sdtContent>
+      </w:sdt>
+    </w:p>
+    <w:p>
+      <w:r>
+        <w:rPr>
+          <w:b/>
+        </w:rPr>
+        <w:t xml:space="preserve">Project </w:t>
+      </w:r>
+      <w:r>
+        <w:rPr>
+          <w:b/>
+        </w:rPr>
+        <w:t>Description</w:t>
+      </w:r>
+      <w:r>
+        <w:tab/>
+      </w:r>
+      <w:sdt>
+        <w:sdtPr>
+          <w:id w:val="-1770390593"/>
+          <w:placeholder>
+            <w:docPart w:val="FCD030B0A9444F60B4FE13D6849CF269"/>
+          </w:placeholder>
+          <w:showingPlcHdr/>
+        </w:sdtPr>
+        <w:sdtContent>
+          <w:r>
+            <w:rPr>
+              <w:rStyle w:val="PlaceholderText"/>
+            </w:rPr>
+            <w:t xml:space="preserve">Project information related to this </w:t>
+          </w:r>
+          <w:r>
+            <w:rPr>
+              <w:rStyle w:val="PlaceholderText"/>
+            </w:rPr>
+            <w:t>data. Its purpose, nature, scope</w:t>
+          </w:r>
+          <w:r>
+            <w:rPr>
+              <w:rStyle w:val="PlaceholderText"/>
+            </w:rPr>
+            <w:t>.</w:t>
+          </w:r>
+        </w:sdtContent>
+      </w:sdt>
+    </w:p>
+    <w:p>
+      <w:pPr>
+        <w:rPr>
+          <w:b/>
+        </w:rPr>
+      </w:pPr>
+      <w:r>
+        <w:rPr>
+          <w:b/>
+        </w:rPr>
+        <w:t>Author</w:t>
+      </w:r>
+    </w:p>
+    <w:p>
+      <w:r>
+        <w:tab/>
+        <w:t>Name</w:t>
+      </w:r>
+      <w:r>
+        <w:tab/>
+      </w:r>
+      <w:r>
+        <w:tab/>
+      </w:r>
+      <w:sdt>
+        <w:sdtPr>
+          <w:id w:val="167369146"/>
+          <w:placeholder>
+            <w:docPart w:val="8C3856996F1B4E0DB43C21B8258496A1"/>
+          </w:placeholder>
+          <w:showingPlcHdr/>
+        </w:sdtPr>
+        <w:sdtEndPr/>
+        <w:sdtContent>
+          <w:r>
+            <w:rPr>
+              <w:rStyle w:val="PlaceholderText"/>
+            </w:rPr>
+            <w:t>First name, Last Name</w:t>
+          </w:r>
+          <w:r>
+            <w:rPr>
+              <w:rStyle w:val="PlaceholderText"/>
+            </w:rPr>
+            <w:t>.</w:t>
+          </w:r>
+        </w:sdtContent>
+      </w:sdt>
+    </w:p>
+    <w:p>
+      <w:r>
+        <w:tab/>
+      </w:r>
+      <w:r>
+        <w:t>Affiliation</w:t>
+      </w:r>
+      <w:r>
+        <w:tab/>
+      </w:r>
+      <w:sdt>
+        <w:sdtPr>
+          <w:id w:val="-173811282"/>
+          <w:placeholder>
+            <w:docPart w:val="AF4DB68084B640AABCA932A3FE26F23A"/>
+          </w:placeholder>
+          <w:showingPlcHdr/>
+        </w:sdtPr>
+        <w:sdtEndPr/>
+        <w:sdtContent>
+          <w:r>
+            <w:rPr>
+              <w:rStyle w:val="PlaceholderText"/>
+            </w:rPr>
+            <w:t>Affiliated Institute</w:t>
+          </w:r>
+          <w:r>
+            <w:rPr>
+              <w:rStyle w:val="PlaceholderText"/>
+            </w:rPr>
+            <w:t>.</w:t>
+          </w:r>
+        </w:sdtContent>
+      </w:sdt>
+    </w:p>
+    <w:p>
+      <w:r>
+        <w:tab/>
+        <w:t>ORCID</w:t>
+      </w:r>
+      <w:r>
+        <w:tab/>
+      </w:r>
+      <w:r>
+        <w:tab/>
+      </w:r>
+      <w:sdt>
+        <w:sdtPr>
+          <w:id w:val="1528376541"/>
+          <w:placeholder>
+            <w:docPart w:val="D6B83466B6684B80BF08EBE853CCE5D6"/>
+          </w:placeholder>
+          <w:showingPlcHdr/>
+        </w:sdtPr>
+        <w:sdtEndPr/>
+        <w:sdtContent>
+          <w:r>
+            <w:rPr>
+              <w:rStyle w:val="PlaceholderText"/>
+            </w:rPr>
+            <w:t>ORCID Id</w:t>
+          </w:r>
+        </w:sdtContent>
+      </w:sdt>
+    </w:p>
+    <w:p>
+      <w:r>
+        <w:t>-------------------------------------------------------Repeat as many times as required---------------------------------------</w:t>
+      </w:r>
+    </w:p>
+    <w:p>
+      <w:pPr>
+        <w:rPr>
+          <w:b/>
+        </w:rPr>
+      </w:pPr>
+      <w:r>
+        <w:rPr>
+          <w:b/>
+        </w:rPr>
+        <w:t>Keywords</w:t>
+      </w:r>
+    </w:p>
+    <w:p>
+      <w:r>
+        <w:tab/>
+      </w:r>
+      <w:r>
+        <w:t>Term</w:t>
+      </w:r>
+      <w:r>
+        <w:tab/>
+      </w:r>
+      <w:r>
+        <w:tab/>
+      </w:r>
+      <w:sdt>
+        <w:sdtPr>
+          <w:id w:val="-976377619"/>
+          <w:placeholder>
+            <w:docPart w:val="0C41A9D4A9E043C9BDA8F97A25A2BF76"/>
+          </w:placeholder>
+          <w:showingPlcHdr/>
+        </w:sdtPr>
+        <w:sdtEndPr/>
+        <w:sdtContent>
+          <w:r>
+            <w:rPr>
+              <w:rStyle w:val="PlaceholderText"/>
+            </w:rPr>
+            <w:t>Keyword</w:t>
+          </w:r>
+          <w:r>
+            <w:rPr>
+              <w:rStyle w:val="PlaceholderText"/>
+            </w:rPr>
+            <w:t>.</w:t>
+          </w:r>
+        </w:sdtContent>
+      </w:sdt>
+    </w:p>
+    <w:p>
+      <w:r>
+        <w:tab/>
+        <w:t>Vocabulary</w:t>
+      </w:r>
+      <w:r>
+        <w:tab/>
+      </w:r>
+      <w:sdt>
+        <w:sdtPr>
+          <w:id w:val="1414362513"/>
+          <w:placeholder>
+            <w:docPart w:val="A52EA0511F244825A402E8F2EDC0FD12"/>
+          </w:placeholder>
+          <w:showingPlcHdr/>
+        </w:sdtPr>
+        <w:sdtEndPr/>
+        <w:sdtContent>
+          <w:r>
+            <w:rPr>
+              <w:rStyle w:val="PlaceholderText"/>
+            </w:rPr>
+            <w:t>Ontology Reference</w:t>
+          </w:r>
+        </w:sdtContent>
+      </w:sdt>
+    </w:p>
+    <w:p>
+      <w:r>
+        <w:t>-------------------------------------------------------Repeat as many times as required---------------------------------------</w:t>
+      </w:r>
+    </w:p>
+    <w:p>
+      <w:pPr>
+        <w:rPr>
+          <w:b/>
+        </w:rPr>
+      </w:pPr>
+      <w:r>
+        <w:rPr>
+          <w:b/>
+        </w:rPr>
+        <w:t>Publication</w:t>
+      </w:r>
+    </w:p>
+    <w:p>
+      <w:r>
+        <w:tab/>
+        <w:t>Citation</w:t>
+      </w:r>
+      <w:r>
+        <w:tab/>
+      </w:r>
+      <w:r>
+        <w:tab/>
+      </w:r>
+      <w:sdt>
+        <w:sdtPr>
+          <w:id w:val="-1381400945"/>
+          <w:placeholder>
+            <w:docPart w:val="8613FE2C3EDD40B9AD9F38A69AB3622B"/>
+          </w:placeholder>
+          <w:showingPlcHdr/>
+        </w:sdtPr>
+        <w:sdtEndPr/>
+        <w:sdtContent>
+          <w:r>
+            <w:rPr>
+              <w:rStyle w:val="PlaceholderText"/>
+            </w:rPr>
+            <w:t>Related Publication</w:t>
+          </w:r>
+          <w:r>
+            <w:rPr>
+              <w:rStyle w:val="PlaceholderText"/>
+            </w:rPr>
+            <w:t>.</w:t>
+          </w:r>
+        </w:sdtContent>
+      </w:sdt>
+    </w:p>
+    <w:p>
+      <w:r>
+        <w:tab/>
+        <w:t>URL</w:t>
+      </w:r>
+      <w:r>
+        <w:tab/>
+      </w:r>
+      <w:r>
+        <w:tab/>
+      </w:r>
+      <w:sdt>
+        <w:sdtPr>
+          <w:id w:val="710621028"/>
+          <w:placeholder>
+            <w:docPart w:val="F6A38196BE4D43F3A3D5AFECBECAAA39"/>
+          </w:placeholder>
+          <w:showingPlcHdr/>
+        </w:sdtPr>
+        <w:sdtEndPr/>
+        <w:sdtContent>
+          <w:r>
+            <w:rPr>
+              <w:rStyle w:val="PlaceholderText"/>
+            </w:rPr>
+            <w:t>URL</w:t>
+          </w:r>
+        </w:sdtContent>
+      </w:sdt>
+    </w:p>
+    <w:p>
+      <w:r>
+        <w:rPr>
+          <w:b/>
+        </w:rPr>
+        <w:t>Special Notes</w:t>
+      </w:r>
+      <w:r>
+        <w:tab/>
+      </w:r>
+      <w:r>
+        <w:tab/>
+      </w:r>
+      <w:sdt>
+        <w:sdtPr>
+          <w:id w:val="-629946905"/>
+          <w:placeholder>
+            <w:docPart w:val="46CDA35B4C6A48F2849E536D1F4A1AE4"/>
+          </w:placeholder>
+          <w:showingPlcHdr/>
+        </w:sdtPr>
+        <w:sdtEndPr/>
+        <w:sdtContent>
+          <w:r>
+            <w:rPr>
+              <w:rStyle w:val="PlaceholderText"/>
+            </w:rPr>
+            <w:t>Any special notes. Whether to keep it locked or open for public use?</w:t>
+          </w:r>
+          <w:r>
+            <w:rPr>
+              <w:rStyle w:val="PlaceholderText"/>
+            </w:rPr>
+            <w:t>.</w:t>
+          </w:r>
+        </w:sdtContent>
+      </w:sdt>
+    </w:p>
+    <w:p>
+      <w:r>
+        <w:rPr>
+          <w:b/>
+        </w:rPr>
+        <w:t>Producer</w:t>
+      </w:r>
+      <w:r>
+        <w:tab/>
+      </w:r>
+      <w:r>
+        <w:tab/>
+      </w:r>
+      <w:sdt>
+        <w:sdtPr>
+          <w:id w:val="-714651745"/>
+          <w:placeholder>
+            <w:docPart w:val="0C192DDAF232406C818D8C08BE2DD7AF"/>
+          </w:placeholder>
+          <w:showingPlcHdr/>
+        </w:sdtPr>
+        <w:sdtEndPr/>
+        <w:sdtContent>
+          <w:r>
+            <w:rPr>
+              <w:rStyle w:val="PlaceholderText"/>
+            </w:rPr>
+            <w:t>Producer</w:t>
+          </w:r>
+        </w:sdtContent>
+      </w:sdt>
+    </w:p>
+    <w:p>
+      <w:pPr>
+        <w:rPr>
+          <w:b/>
+        </w:rPr>
+      </w:pPr>
+      <w:r>
+        <w:rPr>
+          <w:b/>
+        </w:rPr>
+        <w:t>Contributor</w:t>
+      </w:r>
+    </w:p>
+    <w:p>
+      <w:r>
+        <w:tab/>
+        <w:t>Type</w:t>
+      </w:r>
+      <w:r>
+        <w:tab/>
+      </w:r>
+      <w:r>
+        <w:tab/>
+      </w:r>
+      <w:sdt>
+        <w:sdtPr>
+          <w:id w:val="-1480073943"/>
+          <w:placeholder>
+            <w:docPart w:val="B18A0E17BC5B44AE8B5FF00A9F421F9E"/>
+          </w:placeholder>
+          <w:showingPlcHdr/>
+        </w:sdtPr>
+        <w:sdtEndPr/>
+        <w:sdtContent>
+          <w:r>
+            <w:rPr>
+              <w:rStyle w:val="PlaceholderText"/>
+            </w:rPr>
+            <w:t>Click or tap here to enter text.</w:t>
+          </w:r>
+        </w:sdtContent>
+      </w:sdt>
+    </w:p>
+    <w:p>
+      <w:r>
+        <w:tab/>
+        <w:t>Name</w:t>
+      </w:r>
+      <w:r>
+        <w:tab/>
+      </w:r>
+      <w:r>
+        <w:tab/>
+      </w:r>
+      <w:sdt>
+        <w:sdtPr>
+          <w:id w:val="-1853329804"/>
+          <w:placeholder>
+            <w:docPart w:val="CF821628EDCE4BAAA565BA8A9B93FC3D"/>
+          </w:placeholder>
+          <w:showingPlcHdr/>
+        </w:sdtPr>
+        <w:sdtEndPr/>
+        <w:sdtContent>
+          <w:r>
+            <w:rPr>
+              <w:rStyle w:val="PlaceholderText"/>
+            </w:rPr>
+            <w:t>Click or tap here to enter text.</w:t>
+          </w:r>
+        </w:sdtContent>
+      </w:sdt>
+    </w:p>
+    <w:p>
+      <w:pPr>
+        <w:rPr>
+          <w:b/>
+        </w:rPr>
+      </w:pPr>
+      <w:r>
+        <w:rPr>
+          <w:b/>
+        </w:rPr>
+        <w:t>Grant Information</w:t>
+      </w:r>
+    </w:p>
+    <w:p>
+      <w:r>
+        <w:tab/>
+        <w:t>Grant Agency</w:t>
+      </w:r>
+      <w:r>
+        <w:tab/>
+      </w:r>
+      <w:sdt>
+        <w:sdtPr>
+          <w:id w:val="807821268"/>
+          <w:placeholder>
+            <w:docPart w:val="48D8A6A1B0034E7CB8873D0492B05684"/>
+          </w:placeholder>
+          <w:showingPlcHdr/>
+        </w:sdtPr>
+        <w:sdtEndPr/>
+        <w:sdtContent>
+          <w:r>
+            <w:rPr>
+              <w:rStyle w:val="PlaceholderText"/>
+            </w:rPr>
+            <w:t>Grant Agency Name</w:t>
+          </w:r>
+        </w:sdtContent>
+      </w:sdt>
+    </w:p>
+    <w:p>
+      <w:r>
+        <w:tab/>
+        <w:t>Grant Number</w:t>
+      </w:r>
+      <w:r>
+        <w:tab/>
+      </w:r>
+      <w:sdt>
+        <w:sdtPr>
+          <w:id w:val="-419331783"/>
+          <w:placeholder>
+            <w:docPart w:val="7AF30C3B431343CC95331CDFCE9D2148"/>
+          </w:placeholder>
+          <w:showingPlcHdr/>
+        </w:sdtPr>
+        <w:sdtEndPr/>
+        <w:sdtContent>
+          <w:r>
+            <w:rPr>
+              <w:rStyle w:val="PlaceholderText"/>
+            </w:rPr>
+            <w:t>Grant Number</w:t>
+          </w:r>
+        </w:sdtContent>
+      </w:sdt>
+    </w:p>
+    <w:p>
+      <w:pPr>
+        <w:rPr>
+          <w:b/>
+        </w:rPr>
+      </w:pPr>
+      <w:r>
+        <w:rPr>
+          <w:b/>
+        </w:rPr>
+        <w:lastRenderedPageBreak/>
+        <w:t>Distributor</w:t>
+      </w:r>
+    </w:p>
+    <w:p>
+      <w:r>
+        <w:tab/>
+        <w:t xml:space="preserve">Name, Affiliation, Abbreviation, URL </w:t>
+      </w:r>
+      <w:r>
+        <w:tab/>
+      </w:r>
+      <w:sdt>
+        <w:sdtPr>
+          <w:id w:val="-1004271519"/>
+          <w:placeholder>
+            <w:docPart w:val="0C343081CD6F4A29860D841E589C5008"/>
+          </w:placeholder>
+          <w:showingPlcHdr/>
+        </w:sdtPr>
+        <w:sdtEndPr/>
+        <w:sdtContent>
+          <w:r>
+            <w:rPr>
+              <w:rStyle w:val="PlaceholderText"/>
+            </w:rPr>
+            <w:t>Distributor details, generally ICRISAT</w:t>
+          </w:r>
+        </w:sdtContent>
+      </w:sdt>
+    </w:p>
+    <w:p>
+      <w:pPr>
+        <w:rPr>
+          <w:b/>
+        </w:rPr>
+      </w:pPr>
+      <w:r>
+        <w:rPr>
+          <w:b/>
+        </w:rPr>
+        <w:t>Time period covered</w:t>
+      </w:r>
+    </w:p>
+    <w:p>
+      <w:r>
+        <w:tab/>
+        <w:t>Start Date</w:t>
+      </w:r>
+      <w:r>
+        <w:tab/>
+      </w:r>
+      <w:sdt>
+        <w:sdtPr>
+          <w:id w:val="-2117207210"/>
+          <w:placeholder>
+            <w:docPart w:val="49818626DF5745D9A80F645D5DDE52CC"/>
+          </w:placeholder>
+          <w:showingPlcHdr/>
+        </w:sdtPr>
+        <w:sdtEndPr/>
+        <w:sdtContent>
+          <w:r>
+            <w:rPr>
+              <w:rStyle w:val="PlaceholderText"/>
+            </w:rPr>
+            <w:t>Start date covered by data</w:t>
+          </w:r>
+          <w:r>
+            <w:rPr>
+              <w:rStyle w:val="PlaceholderText"/>
+            </w:rPr>
+            <w:t>.</w:t>
+          </w:r>
+        </w:sdtContent>
+      </w:sdt>
+    </w:p>
+    <w:p>
+      <w:r>
+        <w:tab/>
+        <w:t>End Date</w:t>
+      </w:r>
+      <w:r>
+        <w:tab/>
+      </w:r>
+      <w:sdt>
+        <w:sdtPr>
+          <w:id w:val="-1469502835"/>
+          <w:placeholder>
+            <w:docPart w:val="5845B731458A4767B9A40487ACF7E130"/>
+          </w:placeholder>
+          <w:showingPlcHdr/>
+        </w:sdtPr>
+        <w:sdtEndPr/>
+        <w:sdtContent>
+          <w:r>
+            <w:rPr>
+              <w:rStyle w:val="PlaceholderText"/>
+            </w:rPr>
+            <w:t>End</w:t>
+          </w:r>
+          <w:r>
+            <w:rPr>
+              <w:rStyle w:val="PlaceholderText"/>
+            </w:rPr>
+            <w:t xml:space="preserve"> </w:t>
+          </w:r>
+          <w:r>
+            <w:rPr>
+              <w:rStyle w:val="PlaceholderText"/>
+            </w:rPr>
+            <w:t>date covered by data</w:t>
+          </w:r>
+          <w:r>
+            <w:rPr>
+              <w:rStyle w:val="PlaceholderText"/>
+            </w:rPr>
+            <w:t>.</w:t>
+          </w:r>
+        </w:sdtContent>
+      </w:sdt>
+    </w:p>
+    <w:p>
+      <w:pPr>
+        <w:rPr>
+          <w:b/>
+        </w:rPr>
+      </w:pPr>
+      <w:r>
+        <w:rPr>
+          <w:b/>
+        </w:rPr>
+        <w:t>Date of collection</w:t>
+      </w:r>
+    </w:p>
+    <w:p>
+      <w:r>
+        <w:tab/>
+        <w:t>Start Date</w:t>
+      </w:r>
+      <w:r>
+        <w:tab/>
+      </w:r>
+      <w:sdt>
+        <w:sdtPr>
+          <w:id w:val="32235307"/>
+          <w:placeholder>
+            <w:docPart w:val="11454EECD70748A49DFFB569C9F0D66C"/>
+          </w:placeholder>
+          <w:showingPlcHdr/>
+        </w:sdtPr>
+        <w:sdtEndPr/>
+        <w:sdtContent>
+          <w:r>
+            <w:rPr>
+              <w:rStyle w:val="PlaceholderText"/>
+            </w:rPr>
+            <w:t>Start date of data collection</w:t>
+          </w:r>
+          <w:r>
+            <w:rPr>
+              <w:rStyle w:val="PlaceholderText"/>
+            </w:rPr>
+            <w:t>.</w:t>
+          </w:r>
+        </w:sdtContent>
+      </w:sdt>
+    </w:p>
+    <w:p>
+      <w:pPr>
+        <w:ind w:firstLine="720"/>
+      </w:pPr>
+      <w:r>
+        <w:t>End Date</w:t>
+      </w:r>
+      <w:r>
+        <w:tab/>
+      </w:r>
+      <w:sdt>
+        <w:sdtPr>
+          <w:id w:val="204146956"/>
+          <w:placeholder>
+            <w:docPart w:val="954E92364CEC4D0BB4F2D0B0C9EF0716"/>
+          </w:placeholder>
+          <w:showingPlcHdr/>
+        </w:sdtPr>
+        <w:sdtEndPr/>
+        <w:sdtContent>
+          <w:r>
+            <w:rPr>
+              <w:rStyle w:val="PlaceholderText"/>
+            </w:rPr>
+            <w:t>End date of data collection</w:t>
+          </w:r>
+          <w:r>
+            <w:rPr>
+              <w:rStyle w:val="PlaceholderText"/>
+            </w:rPr>
+            <w:t>.</w:t>
+          </w:r>
+        </w:sdtContent>
+      </w:sdt>
+    </w:p>
+    <w:p>
+      <w:pPr>
+        <w:rPr>
+          <w:b/>
+        </w:rPr>
+      </w:pPr>
+      <w:r>
+        <w:rPr>
+          <w:b/>
+        </w:rPr>
+        <w:t>Production Place</w:t>
+      </w:r>
+    </w:p>
+    <w:p>
+      <w:r>
+        <w:tab/>
+        <w:t>Name</w:t>
+      </w:r>
+      <w:r>
+        <w:tab/>
+      </w:r>
+      <w:r>
+        <w:tab/>
+      </w:r>
+      <w:sdt>
+        <w:sdtPr>
+          <w:id w:val="1784606174"/>
+          <w:placeholder>
+            <w:docPart w:val="4D9CEED865144C29AB8A5EBDE6E37698"/>
+          </w:placeholder>
+          <w:showingPlcHdr/>
+        </w:sdtPr>
+        <w:sdtEndPr/>
+        <w:sdtContent>
+          <w:r>
+            <w:rPr>
+              <w:rStyle w:val="PlaceholderText"/>
+            </w:rPr>
+            <w:t>Name of place, city, province/state, and country</w:t>
+          </w:r>
+          <w:r>
+            <w:rPr>
+              <w:rStyle w:val="PlaceholderText"/>
+            </w:rPr>
+            <w:t>.</w:t>
+          </w:r>
+        </w:sdtContent>
+      </w:sdt>
+    </w:p>
+    <w:p>
+      <w:r>
+        <w:tab/>
+        <w:t>Latitude</w:t>
+      </w:r>
+      <w:r>
+        <w:tab/>
+      </w:r>
+      <w:sdt>
+        <w:sdtPr>
+          <w:id w:val="589204656"/>
+          <w:placeholder>
+            <w:docPart w:val="9DCE5A3A45E24A269075B9D141AD0375"/>
+          </w:placeholder>
+          <w:showingPlcHdr/>
+        </w:sdtPr>
+        <w:sdtEndPr/>
+        <w:sdtContent>
+          <w:r>
+            <w:rPr>
+              <w:rStyle w:val="PlaceholderText"/>
+            </w:rPr>
+            <w:t>Latitude</w:t>
+          </w:r>
+        </w:sdtContent>
+      </w:sdt>
+    </w:p>
+    <w:p>
+      <w:r>
+        <w:tab/>
+        <w:t>Longitude</w:t>
+      </w:r>
+      <w:r>
+        <w:tab/>
+      </w:r>
+      <w:sdt>
+        <w:sdtPr>
+          <w:id w:val="-1823037414"/>
+          <w:placeholder>
+            <w:docPart w:val="38B0276CD7824BADA9872FE1D378D11D"/>
+          </w:placeholder>
+          <w:showingPlcHdr/>
+        </w:sdtPr>
+        <w:sdtEndPr/>
+        <w:sdtContent>
+          <w:r>
+            <w:rPr>
+              <w:rStyle w:val="PlaceholderText"/>
+            </w:rPr>
+            <w:t>Longitude</w:t>
+          </w:r>
+        </w:sdtContent>
+      </w:sdt>
+    </w:p>
+    <w:p>
+      <w:r>
+        <w:rPr>
+          <w:b/>
+        </w:rPr>
+        <w:t>Kind of data</w:t>
+      </w:r>
+      <w:r>
+        <w:tab/>
+      </w:r>
+      <w:r>
+        <w:tab/>
+      </w:r>
+      <w:sdt>
+        <w:sdtPr>
+          <w:id w:val="901793772"/>
+          <w:placeholder>
+            <w:docPart w:val="76BBAA1B019E4EDCA1DB47E3EE67CF11"/>
+          </w:placeholder>
+          <w:showingPlcHdr/>
+        </w:sdtPr>
+        <w:sdtEndPr/>
+        <w:sdtContent>
+          <w:r>
+            <w:rPr>
+              <w:rStyle w:val="PlaceholderText"/>
+            </w:rPr>
+            <w:t>Type of data</w:t>
+          </w:r>
+        </w:sdtContent>
+      </w:sdt>
+    </w:p>
+    <w:p>
+      <w:pPr>
+        <w:rPr>
+          <w:b/>
+        </w:rPr>
+      </w:pPr>
+      <w:r>
+        <w:rPr>
+          <w:b/>
+        </w:rPr>
+        <w:t>Software</w:t>
+      </w:r>
+      <w:r>
+        <w:rPr>
+          <w:b/>
+        </w:rPr>
+        <w:tab/>
+      </w:r>
+    </w:p>
+    <w:p>
+      <w:r>
+        <w:tab/>
+        <w:t>Name</w:t>
+      </w:r>
+      <w:r>
+        <w:tab/>
+      </w:r>
+      <w:r>
+        <w:tab/>
+      </w:r>
+      <w:sdt>
+        <w:sdtPr>
+          <w:id w:val="-1628307373"/>
+          <w:placeholder>
+            <w:docPart w:val="804E4BD86BA745E388E41B9CFDF63A5C"/>
+          </w:placeholder>
+          <w:showingPlcHdr/>
+        </w:sdtPr>
+        <w:sdtEndPr/>
+        <w:sdtContent>
+          <w:r>
+            <w:rPr>
+              <w:rStyle w:val="PlaceholderText"/>
+            </w:rPr>
+            <w:t>Ex: TASSEL</w:t>
+          </w:r>
+        </w:sdtContent>
+      </w:sdt>
+    </w:p>
+    <w:p>
+      <w:r>
+        <w:tab/>
+        <w:t>Version</w:t>
+      </w:r>
+      <w:r>
+        <w:tab/>
+      </w:r>
+      <w:r>
+        <w:tab/>
+      </w:r>
+      <w:sdt>
+        <w:sdtPr>
+          <w:id w:val="1293026920"/>
+          <w:placeholder>
+            <w:docPart w:val="AD2AA261907C415A9D483AAEDF20FB4D"/>
+          </w:placeholder>
+          <w:showingPlcHdr/>
+        </w:sdtPr>
+        <w:sdtEndPr/>
+        <w:sdtContent>
+          <w:r>
+            <w:rPr>
+              <w:rStyle w:val="PlaceholderText"/>
+            </w:rPr>
+            <w:t>5.0</w:t>
+          </w:r>
+        </w:sdtContent>
+      </w:sdt>
+    </w:p>
+    <w:p>
+      <w:r>
+        <w:rPr>
+          <w:b/>
+        </w:rPr>
+        <w:t>Language</w:t>
+      </w:r>
+      <w:bookmarkStart w:id="0" w:name="_GoBack"/>
+      <w:bookmarkEnd w:id="0"/>
+      <w:r>
+        <w:tab/>
+      </w:r>
+      <w:r>
+        <w:tab/>
+      </w:r>
+      <w:sdt>
+        <w:sdtPr>
+          <w:id w:val="355696377"/>
+          <w:placeholder>
+            <w:docPart w:val="EF774B8A07DB46C888D664F2F218D2F4"/>
+          </w:placeholder>
+          <w:showingPlcHdr/>
+        </w:sdtPr>
+        <w:sdtEndPr/>
+        <w:sdtContent>
+          <w:r>
+            <w:rPr>
+              <w:rStyle w:val="PlaceholderText"/>
+            </w:rPr>
+            <w:t>Ex: Language data recorded in. Ex: English/ French etc</w:t>
+          </w:r>
+        </w:sdtContent>
+      </w:sdt>
+    </w:p>
     <w:sectPr>
       <w:pgSz w:w="12240" w:h="15840"/>
       <w:pgMar w:top="1440" w:right="1440" w:bottom="1440" w:left="1440" w:header="720" w:footer="720" w:gutter="0"/>
@@ -860,7 +1630,2020 @@
       <w:szCs w:val="26"/>
     </w:rPr>
   </w:style>
+  <w:style w:type="paragraph" w:styleId="Title">
+    <w:name w:val="Title"/>
+    <w:basedOn w:val="Normal"/>
+    <w:next w:val="Normal"/>
+    <w:link w:val="TitleChar"/>
+    <w:uiPriority w:val="10"/>
+    <w:qFormat/>
+    <w:rsid w:val="004222CD"/>
+    <w:pPr>
+      <w:spacing w:after="0" w:line="240" w:lineRule="auto"/>
+      <w:contextualSpacing/>
+    </w:pPr>
+    <w:rPr>
+      <w:rFonts w:asciiTheme="majorHAnsi" w:eastAsiaTheme="majorEastAsia" w:hAnsiTheme="majorHAnsi" w:cstheme="majorBidi"/>
+      <w:spacing w:val="-10"/>
+      <w:kern w:val="28"/>
+      <w:sz w:val="56"/>
+      <w:szCs w:val="56"/>
+    </w:rPr>
+  </w:style>
+  <w:style w:type="character" w:customStyle="1" w:styleId="TitleChar">
+    <w:name w:val="Title Char"/>
+    <w:basedOn w:val="DefaultParagraphFont"/>
+    <w:link w:val="Title"/>
+    <w:uiPriority w:val="10"/>
+    <w:rsid w:val="004222CD"/>
+    <w:rPr>
+      <w:rFonts w:asciiTheme="majorHAnsi" w:eastAsiaTheme="majorEastAsia" w:hAnsiTheme="majorHAnsi" w:cstheme="majorBidi"/>
+      <w:spacing w:val="-10"/>
+      <w:kern w:val="28"/>
+      <w:sz w:val="56"/>
+      <w:szCs w:val="56"/>
+    </w:rPr>
+  </w:style>
+  <w:style w:type="character" w:styleId="PlaceholderText">
+    <w:name w:val="Placeholder Text"/>
+    <w:basedOn w:val="DefaultParagraphFont"/>
+    <w:uiPriority w:val="99"/>
+    <w:semiHidden/>
+    <w:rsid w:val="00DB6ADF"/>
+    <w:rPr>
+      <w:color w:val="808080"/>
+    </w:rPr>
+  </w:style>
 </w:styles>
+</file>
+
+<file path=word/glossary/document.xml><?xml version="1.0" encoding="utf-8"?>
+<w:glossaryDocument xmlns:wpc="http://schemas.microsoft.com/office/word/2010/wordprocessingCanvas" xmlns:cx="http://schemas.microsoft.com/office/drawing/2014/chartex" xmlns:mc="http://schemas.openxmlformats.org/markup-compatibility/2006" xmlns:o="urn:schemas-microsoft-com:office:office" xmlns:r="http://schemas.openxmlformats.org/officeDocument/2006/relationships" xmlns:m="http://schemas.openxmlformats.org/officeDocument/2006/math" xmlns:v="urn:schemas-microsoft-com:vml" xmlns:wp14="http://schemas.microsoft.com/office/word/2010/wordprocessingDrawing" xmlns:wp="http://schemas.openxmlformats.org/drawingml/2006/wordprocessingDrawing" xmlns:w10="urn:schemas-microsoft-com:office:word" xmlns:w="http://schemas.openxmlformats.org/wordprocessingml/2006/main" xmlns:w14="http://schemas.microsoft.com/office/word/2010/wordml" xmlns:w15="http://schemas.microsoft.com/office/word/2012/wordml" xmlns:w16se="http://schemas.microsoft.com/office/word/2015/wordml/symex" xmlns:wpg="http://schemas.microsoft.com/office/word/2010/wordprocessingGroup" xmlns:wpi="http://schemas.microsoft.com/office/word/2010/wordprocessingInk" xmlns:wne="http://schemas.microsoft.com/office/word/2006/wordml" xmlns:wps="http://schemas.microsoft.com/office/word/2010/wordprocessingShape" mc:Ignorable="w14 w15 w16se wp14">
+  <w:docParts>
+    <w:docPart>
+      <w:docPartPr>
+        <w:name w:val="E12719630EFD43F597F5416EFC898DC0"/>
+        <w:category>
+          <w:name w:val="General"/>
+          <w:gallery w:val="placeholder"/>
+        </w:category>
+        <w:types>
+          <w:type w:val="bbPlcHdr"/>
+        </w:types>
+        <w:behaviors>
+          <w:behavior w:val="content"/>
+        </w:behaviors>
+        <w:guid w:val="{E7C11640-2530-497D-9279-A64FEDF0889D}"/>
+      </w:docPartPr>
+      <w:docPartBody>
+        <w:p>
+          <w:pPr>
+            <w:pStyle w:val="E12719630EFD43F597F5416EFC898DC03"/>
+          </w:pPr>
+          <w:r>
+            <w:rPr>
+              <w:rStyle w:val="PlaceholderText"/>
+            </w:rPr>
+            <w:t>Meaningful title</w:t>
+          </w:r>
+          <w:r>
+            <w:rPr>
+              <w:rStyle w:val="PlaceholderText"/>
+            </w:rPr>
+            <w:t>.</w:t>
+          </w:r>
+        </w:p>
+      </w:docPartBody>
+    </w:docPart>
+    <w:docPart>
+      <w:docPartPr>
+        <w:name w:val="285400B10F1B4B0DA8FBCCC4974FFEE5"/>
+        <w:category>
+          <w:name w:val="General"/>
+          <w:gallery w:val="placeholder"/>
+        </w:category>
+        <w:types>
+          <w:type w:val="bbPlcHdr"/>
+        </w:types>
+        <w:behaviors>
+          <w:behavior w:val="content"/>
+        </w:behaviors>
+        <w:guid w:val="{ADB36D4C-8A96-4D0C-BC77-4513F52C5066}"/>
+      </w:docPartPr>
+      <w:docPartBody>
+        <w:p>
+          <w:pPr>
+            <w:pStyle w:val="285400B10F1B4B0DA8FBCCC4974FFEE53"/>
+          </w:pPr>
+          <w:r>
+            <w:rPr>
+              <w:rStyle w:val="PlaceholderText"/>
+            </w:rPr>
+            <w:t>Description about data. Its purpose, nature, scope</w:t>
+          </w:r>
+          <w:r>
+            <w:rPr>
+              <w:rStyle w:val="PlaceholderText"/>
+            </w:rPr>
+            <w:t>.</w:t>
+          </w:r>
+        </w:p>
+      </w:docPartBody>
+    </w:docPart>
+    <w:docPart>
+      <w:docPartPr>
+        <w:name w:val="8C3856996F1B4E0DB43C21B8258496A1"/>
+        <w:category>
+          <w:name w:val="General"/>
+          <w:gallery w:val="placeholder"/>
+        </w:category>
+        <w:types>
+          <w:type w:val="bbPlcHdr"/>
+        </w:types>
+        <w:behaviors>
+          <w:behavior w:val="content"/>
+        </w:behaviors>
+        <w:guid w:val="{1581AD36-AEAE-44E5-860C-F05FADE3B5D9}"/>
+      </w:docPartPr>
+      <w:docPartBody>
+        <w:p>
+          <w:pPr>
+            <w:pStyle w:val="8C3856996F1B4E0DB43C21B8258496A13"/>
+          </w:pPr>
+          <w:r>
+            <w:rPr>
+              <w:rStyle w:val="PlaceholderText"/>
+            </w:rPr>
+            <w:t>First name, Last Name</w:t>
+          </w:r>
+          <w:r>
+            <w:rPr>
+              <w:rStyle w:val="PlaceholderText"/>
+            </w:rPr>
+            <w:t>.</w:t>
+          </w:r>
+        </w:p>
+      </w:docPartBody>
+    </w:docPart>
+    <w:docPart>
+      <w:docPartPr>
+        <w:name w:val="AF4DB68084B640AABCA932A3FE26F23A"/>
+        <w:category>
+          <w:name w:val="General"/>
+          <w:gallery w:val="placeholder"/>
+        </w:category>
+        <w:types>
+          <w:type w:val="bbPlcHdr"/>
+        </w:types>
+        <w:behaviors>
+          <w:behavior w:val="content"/>
+        </w:behaviors>
+        <w:guid w:val="{63BD46F8-B344-4901-A6F4-9551A71B2CFD}"/>
+      </w:docPartPr>
+      <w:docPartBody>
+        <w:p>
+          <w:pPr>
+            <w:pStyle w:val="AF4DB68084B640AABCA932A3FE26F23A3"/>
+          </w:pPr>
+          <w:r>
+            <w:rPr>
+              <w:rStyle w:val="PlaceholderText"/>
+            </w:rPr>
+            <w:t>Affiliated Institute</w:t>
+          </w:r>
+          <w:r>
+            <w:rPr>
+              <w:rStyle w:val="PlaceholderText"/>
+            </w:rPr>
+            <w:t>.</w:t>
+          </w:r>
+        </w:p>
+      </w:docPartBody>
+    </w:docPart>
+    <w:docPart>
+      <w:docPartPr>
+        <w:name w:val="D6B83466B6684B80BF08EBE853CCE5D6"/>
+        <w:category>
+          <w:name w:val="General"/>
+          <w:gallery w:val="placeholder"/>
+        </w:category>
+        <w:types>
+          <w:type w:val="bbPlcHdr"/>
+        </w:types>
+        <w:behaviors>
+          <w:behavior w:val="content"/>
+        </w:behaviors>
+        <w:guid w:val="{B6A7A8E5-1D88-480F-801D-05FD65C80416}"/>
+      </w:docPartPr>
+      <w:docPartBody>
+        <w:p>
+          <w:pPr>
+            <w:pStyle w:val="D6B83466B6684B80BF08EBE853CCE5D63"/>
+          </w:pPr>
+          <w:r>
+            <w:rPr>
+              <w:rStyle w:val="PlaceholderText"/>
+            </w:rPr>
+            <w:t>ORCID Id</w:t>
+          </w:r>
+        </w:p>
+      </w:docPartBody>
+    </w:docPart>
+    <w:docPart>
+      <w:docPartPr>
+        <w:name w:val="0C41A9D4A9E043C9BDA8F97A25A2BF76"/>
+        <w:category>
+          <w:name w:val="General"/>
+          <w:gallery w:val="placeholder"/>
+        </w:category>
+        <w:types>
+          <w:type w:val="bbPlcHdr"/>
+        </w:types>
+        <w:behaviors>
+          <w:behavior w:val="content"/>
+        </w:behaviors>
+        <w:guid w:val="{47030365-1E61-4B10-B482-31E0017757C2}"/>
+      </w:docPartPr>
+      <w:docPartBody>
+        <w:p>
+          <w:pPr>
+            <w:pStyle w:val="0C41A9D4A9E043C9BDA8F97A25A2BF763"/>
+          </w:pPr>
+          <w:r>
+            <w:rPr>
+              <w:rStyle w:val="PlaceholderText"/>
+            </w:rPr>
+            <w:t>Keyword</w:t>
+          </w:r>
+          <w:r>
+            <w:rPr>
+              <w:rStyle w:val="PlaceholderText"/>
+            </w:rPr>
+            <w:t>.</w:t>
+          </w:r>
+        </w:p>
+      </w:docPartBody>
+    </w:docPart>
+    <w:docPart>
+      <w:docPartPr>
+        <w:name w:val="8613FE2C3EDD40B9AD9F38A69AB3622B"/>
+        <w:category>
+          <w:name w:val="General"/>
+          <w:gallery w:val="placeholder"/>
+        </w:category>
+        <w:types>
+          <w:type w:val="bbPlcHdr"/>
+        </w:types>
+        <w:behaviors>
+          <w:behavior w:val="content"/>
+        </w:behaviors>
+        <w:guid w:val="{BFF03F8D-1ABD-4CFF-8D53-BFF2118B2FAD}"/>
+      </w:docPartPr>
+      <w:docPartBody>
+        <w:p>
+          <w:pPr>
+            <w:pStyle w:val="8613FE2C3EDD40B9AD9F38A69AB3622B2"/>
+          </w:pPr>
+          <w:r>
+            <w:rPr>
+              <w:rStyle w:val="PlaceholderText"/>
+            </w:rPr>
+            <w:t>Related Publication</w:t>
+          </w:r>
+          <w:r>
+            <w:rPr>
+              <w:rStyle w:val="PlaceholderText"/>
+            </w:rPr>
+            <w:t>.</w:t>
+          </w:r>
+        </w:p>
+      </w:docPartBody>
+    </w:docPart>
+    <w:docPart>
+      <w:docPartPr>
+        <w:name w:val="F6A38196BE4D43F3A3D5AFECBECAAA39"/>
+        <w:category>
+          <w:name w:val="General"/>
+          <w:gallery w:val="placeholder"/>
+        </w:category>
+        <w:types>
+          <w:type w:val="bbPlcHdr"/>
+        </w:types>
+        <w:behaviors>
+          <w:behavior w:val="content"/>
+        </w:behaviors>
+        <w:guid w:val="{36DC1639-5966-412B-BAF7-E3F4823DC342}"/>
+      </w:docPartPr>
+      <w:docPartBody>
+        <w:p>
+          <w:pPr>
+            <w:pStyle w:val="F6A38196BE4D43F3A3D5AFECBECAAA392"/>
+          </w:pPr>
+          <w:r>
+            <w:rPr>
+              <w:rStyle w:val="PlaceholderText"/>
+            </w:rPr>
+            <w:t>URL</w:t>
+          </w:r>
+        </w:p>
+      </w:docPartBody>
+    </w:docPart>
+    <w:docPart>
+      <w:docPartPr>
+        <w:name w:val="46CDA35B4C6A48F2849E536D1F4A1AE4"/>
+        <w:category>
+          <w:name w:val="General"/>
+          <w:gallery w:val="placeholder"/>
+        </w:category>
+        <w:types>
+          <w:type w:val="bbPlcHdr"/>
+        </w:types>
+        <w:behaviors>
+          <w:behavior w:val="content"/>
+        </w:behaviors>
+        <w:guid w:val="{32E63264-AE85-4752-9B4D-F73828AEB87C}"/>
+      </w:docPartPr>
+      <w:docPartBody>
+        <w:p>
+          <w:pPr>
+            <w:pStyle w:val="46CDA35B4C6A48F2849E536D1F4A1AE42"/>
+          </w:pPr>
+          <w:r>
+            <w:rPr>
+              <w:rStyle w:val="PlaceholderText"/>
+            </w:rPr>
+            <w:t>Any special notes. Whether to keep it locked or open for public use?</w:t>
+          </w:r>
+          <w:r>
+            <w:rPr>
+              <w:rStyle w:val="PlaceholderText"/>
+            </w:rPr>
+            <w:t>.</w:t>
+          </w:r>
+        </w:p>
+      </w:docPartBody>
+    </w:docPart>
+    <w:docPart>
+      <w:docPartPr>
+        <w:name w:val="0C192DDAF232406C818D8C08BE2DD7AF"/>
+        <w:category>
+          <w:name w:val="General"/>
+          <w:gallery w:val="placeholder"/>
+        </w:category>
+        <w:types>
+          <w:type w:val="bbPlcHdr"/>
+        </w:types>
+        <w:behaviors>
+          <w:behavior w:val="content"/>
+        </w:behaviors>
+        <w:guid w:val="{A6F47226-1E89-4064-862D-866092644599}"/>
+      </w:docPartPr>
+      <w:docPartBody>
+        <w:p>
+          <w:pPr>
+            <w:pStyle w:val="0C192DDAF232406C818D8C08BE2DD7AF2"/>
+          </w:pPr>
+          <w:r>
+            <w:rPr>
+              <w:rStyle w:val="PlaceholderText"/>
+            </w:rPr>
+            <w:t>Producer</w:t>
+          </w:r>
+        </w:p>
+      </w:docPartBody>
+    </w:docPart>
+    <w:docPart>
+      <w:docPartPr>
+        <w:name w:val="B18A0E17BC5B44AE8B5FF00A9F421F9E"/>
+        <w:category>
+          <w:name w:val="General"/>
+          <w:gallery w:val="placeholder"/>
+        </w:category>
+        <w:types>
+          <w:type w:val="bbPlcHdr"/>
+        </w:types>
+        <w:behaviors>
+          <w:behavior w:val="content"/>
+        </w:behaviors>
+        <w:guid w:val="{DA85F26B-B8B0-48C5-B9AD-F92E5ADC8675}"/>
+      </w:docPartPr>
+      <w:docPartBody>
+        <w:p>
+          <w:pPr>
+            <w:pStyle w:val="B18A0E17BC5B44AE8B5FF00A9F421F9E2"/>
+          </w:pPr>
+          <w:r>
+            <w:rPr>
+              <w:rStyle w:val="PlaceholderText"/>
+            </w:rPr>
+            <w:t>Click or tap here to enter text.</w:t>
+          </w:r>
+        </w:p>
+      </w:docPartBody>
+    </w:docPart>
+    <w:docPart>
+      <w:docPartPr>
+        <w:name w:val="CF821628EDCE4BAAA565BA8A9B93FC3D"/>
+        <w:category>
+          <w:name w:val="General"/>
+          <w:gallery w:val="placeholder"/>
+        </w:category>
+        <w:types>
+          <w:type w:val="bbPlcHdr"/>
+        </w:types>
+        <w:behaviors>
+          <w:behavior w:val="content"/>
+        </w:behaviors>
+        <w:guid w:val="{7ECA7971-69C1-4295-B599-B02259336606}"/>
+      </w:docPartPr>
+      <w:docPartBody>
+        <w:p>
+          <w:pPr>
+            <w:pStyle w:val="CF821628EDCE4BAAA565BA8A9B93FC3D2"/>
+          </w:pPr>
+          <w:r>
+            <w:rPr>
+              <w:rStyle w:val="PlaceholderText"/>
+            </w:rPr>
+            <w:t>Click or tap here to enter text.</w:t>
+          </w:r>
+        </w:p>
+      </w:docPartBody>
+    </w:docPart>
+    <w:docPart>
+      <w:docPartPr>
+        <w:name w:val="0C343081CD6F4A29860D841E589C5008"/>
+        <w:category>
+          <w:name w:val="General"/>
+          <w:gallery w:val="placeholder"/>
+        </w:category>
+        <w:types>
+          <w:type w:val="bbPlcHdr"/>
+        </w:types>
+        <w:behaviors>
+          <w:behavior w:val="content"/>
+        </w:behaviors>
+        <w:guid w:val="{A2EBE4E9-ED78-4F05-9C06-09508BCF8300}"/>
+      </w:docPartPr>
+      <w:docPartBody>
+        <w:p>
+          <w:pPr>
+            <w:pStyle w:val="0C343081CD6F4A29860D841E589C50082"/>
+          </w:pPr>
+          <w:r>
+            <w:rPr>
+              <w:rStyle w:val="PlaceholderText"/>
+            </w:rPr>
+            <w:t>Distributor details, generally ICRISAT</w:t>
+          </w:r>
+        </w:p>
+      </w:docPartBody>
+    </w:docPart>
+    <w:docPart>
+      <w:docPartPr>
+        <w:name w:val="5845B731458A4767B9A40487ACF7E130"/>
+        <w:category>
+          <w:name w:val="General"/>
+          <w:gallery w:val="placeholder"/>
+        </w:category>
+        <w:types>
+          <w:type w:val="bbPlcHdr"/>
+        </w:types>
+        <w:behaviors>
+          <w:behavior w:val="content"/>
+        </w:behaviors>
+        <w:guid w:val="{0B7B9CA5-9E98-4A01-9756-4743294859A6}"/>
+      </w:docPartPr>
+      <w:docPartBody>
+        <w:p>
+          <w:pPr>
+            <w:pStyle w:val="5845B731458A4767B9A40487ACF7E1302"/>
+          </w:pPr>
+          <w:r>
+            <w:rPr>
+              <w:rStyle w:val="PlaceholderText"/>
+            </w:rPr>
+            <w:t>End date covered by data</w:t>
+          </w:r>
+          <w:r>
+            <w:rPr>
+              <w:rStyle w:val="PlaceholderText"/>
+            </w:rPr>
+            <w:t>.</w:t>
+          </w:r>
+        </w:p>
+      </w:docPartBody>
+    </w:docPart>
+    <w:docPart>
+      <w:docPartPr>
+        <w:name w:val="49818626DF5745D9A80F645D5DDE52CC"/>
+        <w:category>
+          <w:name w:val="General"/>
+          <w:gallery w:val="placeholder"/>
+        </w:category>
+        <w:types>
+          <w:type w:val="bbPlcHdr"/>
+        </w:types>
+        <w:behaviors>
+          <w:behavior w:val="content"/>
+        </w:behaviors>
+        <w:guid w:val="{7054495F-2749-4D0D-87F9-77D19B62752A}"/>
+      </w:docPartPr>
+      <w:docPartBody>
+        <w:p>
+          <w:pPr>
+            <w:pStyle w:val="49818626DF5745D9A80F645D5DDE52CC2"/>
+          </w:pPr>
+          <w:r>
+            <w:rPr>
+              <w:rStyle w:val="PlaceholderText"/>
+            </w:rPr>
+            <w:t>Start date covered by data</w:t>
+          </w:r>
+          <w:r>
+            <w:rPr>
+              <w:rStyle w:val="PlaceholderText"/>
+            </w:rPr>
+            <w:t>.</w:t>
+          </w:r>
+        </w:p>
+      </w:docPartBody>
+    </w:docPart>
+    <w:docPart>
+      <w:docPartPr>
+        <w:name w:val="11454EECD70748A49DFFB569C9F0D66C"/>
+        <w:category>
+          <w:name w:val="General"/>
+          <w:gallery w:val="placeholder"/>
+        </w:category>
+        <w:types>
+          <w:type w:val="bbPlcHdr"/>
+        </w:types>
+        <w:behaviors>
+          <w:behavior w:val="content"/>
+        </w:behaviors>
+        <w:guid w:val="{5883C64B-7466-46F9-BC1F-33346C1B8733}"/>
+      </w:docPartPr>
+      <w:docPartBody>
+        <w:p>
+          <w:pPr>
+            <w:pStyle w:val="11454EECD70748A49DFFB569C9F0D66C2"/>
+          </w:pPr>
+          <w:r>
+            <w:rPr>
+              <w:rStyle w:val="PlaceholderText"/>
+            </w:rPr>
+            <w:t>Start date of data collection</w:t>
+          </w:r>
+          <w:r>
+            <w:rPr>
+              <w:rStyle w:val="PlaceholderText"/>
+            </w:rPr>
+            <w:t>.</w:t>
+          </w:r>
+        </w:p>
+      </w:docPartBody>
+    </w:docPart>
+    <w:docPart>
+      <w:docPartPr>
+        <w:name w:val="954E92364CEC4D0BB4F2D0B0C9EF0716"/>
+        <w:category>
+          <w:name w:val="General"/>
+          <w:gallery w:val="placeholder"/>
+        </w:category>
+        <w:types>
+          <w:type w:val="bbPlcHdr"/>
+        </w:types>
+        <w:behaviors>
+          <w:behavior w:val="content"/>
+        </w:behaviors>
+        <w:guid w:val="{ACE46CF2-870D-443D-BAAD-90380EB6DA72}"/>
+      </w:docPartPr>
+      <w:docPartBody>
+        <w:p>
+          <w:pPr>
+            <w:pStyle w:val="954E92364CEC4D0BB4F2D0B0C9EF07162"/>
+          </w:pPr>
+          <w:r>
+            <w:rPr>
+              <w:rStyle w:val="PlaceholderText"/>
+            </w:rPr>
+            <w:t>End date of data collection</w:t>
+          </w:r>
+          <w:r>
+            <w:rPr>
+              <w:rStyle w:val="PlaceholderText"/>
+            </w:rPr>
+            <w:t>.</w:t>
+          </w:r>
+        </w:p>
+      </w:docPartBody>
+    </w:docPart>
+    <w:docPart>
+      <w:docPartPr>
+        <w:name w:val="4D9CEED865144C29AB8A5EBDE6E37698"/>
+        <w:category>
+          <w:name w:val="General"/>
+          <w:gallery w:val="placeholder"/>
+        </w:category>
+        <w:types>
+          <w:type w:val="bbPlcHdr"/>
+        </w:types>
+        <w:behaviors>
+          <w:behavior w:val="content"/>
+        </w:behaviors>
+        <w:guid w:val="{F00942FC-65D1-4406-A987-BC3DCAE48716}"/>
+      </w:docPartPr>
+      <w:docPartBody>
+        <w:p>
+          <w:pPr>
+            <w:pStyle w:val="4D9CEED865144C29AB8A5EBDE6E376982"/>
+          </w:pPr>
+          <w:r>
+            <w:rPr>
+              <w:rStyle w:val="PlaceholderText"/>
+            </w:rPr>
+            <w:t>Name of place, city, province/state, and country</w:t>
+          </w:r>
+          <w:r>
+            <w:rPr>
+              <w:rStyle w:val="PlaceholderText"/>
+            </w:rPr>
+            <w:t>.</w:t>
+          </w:r>
+        </w:p>
+      </w:docPartBody>
+    </w:docPart>
+    <w:docPart>
+      <w:docPartPr>
+        <w:name w:val="9DCE5A3A45E24A269075B9D141AD0375"/>
+        <w:category>
+          <w:name w:val="General"/>
+          <w:gallery w:val="placeholder"/>
+        </w:category>
+        <w:types>
+          <w:type w:val="bbPlcHdr"/>
+        </w:types>
+        <w:behaviors>
+          <w:behavior w:val="content"/>
+        </w:behaviors>
+        <w:guid w:val="{3D26BBF4-CA5E-437A-A080-71E3C9011541}"/>
+      </w:docPartPr>
+      <w:docPartBody>
+        <w:p>
+          <w:pPr>
+            <w:pStyle w:val="9DCE5A3A45E24A269075B9D141AD03752"/>
+          </w:pPr>
+          <w:r>
+            <w:rPr>
+              <w:rStyle w:val="PlaceholderText"/>
+            </w:rPr>
+            <w:t>Latitude</w:t>
+          </w:r>
+        </w:p>
+      </w:docPartBody>
+    </w:docPart>
+    <w:docPart>
+      <w:docPartPr>
+        <w:name w:val="38B0276CD7824BADA9872FE1D378D11D"/>
+        <w:category>
+          <w:name w:val="General"/>
+          <w:gallery w:val="placeholder"/>
+        </w:category>
+        <w:types>
+          <w:type w:val="bbPlcHdr"/>
+        </w:types>
+        <w:behaviors>
+          <w:behavior w:val="content"/>
+        </w:behaviors>
+        <w:guid w:val="{9EE95016-C4F9-4E50-8E44-08128309BC3D}"/>
+      </w:docPartPr>
+      <w:docPartBody>
+        <w:p>
+          <w:pPr>
+            <w:pStyle w:val="38B0276CD7824BADA9872FE1D378D11D2"/>
+          </w:pPr>
+          <w:r>
+            <w:rPr>
+              <w:rStyle w:val="PlaceholderText"/>
+            </w:rPr>
+            <w:t>Longitude</w:t>
+          </w:r>
+        </w:p>
+      </w:docPartBody>
+    </w:docPart>
+    <w:docPart>
+      <w:docPartPr>
+        <w:name w:val="76BBAA1B019E4EDCA1DB47E3EE67CF11"/>
+        <w:category>
+          <w:name w:val="General"/>
+          <w:gallery w:val="placeholder"/>
+        </w:category>
+        <w:types>
+          <w:type w:val="bbPlcHdr"/>
+        </w:types>
+        <w:behaviors>
+          <w:behavior w:val="content"/>
+        </w:behaviors>
+        <w:guid w:val="{569CDB60-0F78-45C8-A5F0-D7B65871A975}"/>
+      </w:docPartPr>
+      <w:docPartBody>
+        <w:p>
+          <w:pPr>
+            <w:pStyle w:val="76BBAA1B019E4EDCA1DB47E3EE67CF112"/>
+          </w:pPr>
+          <w:r>
+            <w:rPr>
+              <w:rStyle w:val="PlaceholderText"/>
+            </w:rPr>
+            <w:t>Type of data</w:t>
+          </w:r>
+        </w:p>
+      </w:docPartBody>
+    </w:docPart>
+    <w:docPart>
+      <w:docPartPr>
+        <w:name w:val="804E4BD86BA745E388E41B9CFDF63A5C"/>
+        <w:category>
+          <w:name w:val="General"/>
+          <w:gallery w:val="placeholder"/>
+        </w:category>
+        <w:types>
+          <w:type w:val="bbPlcHdr"/>
+        </w:types>
+        <w:behaviors>
+          <w:behavior w:val="content"/>
+        </w:behaviors>
+        <w:guid w:val="{165E5A02-6EC0-4C95-A033-7064B8EED0AC}"/>
+      </w:docPartPr>
+      <w:docPartBody>
+        <w:p>
+          <w:pPr>
+            <w:pStyle w:val="804E4BD86BA745E388E41B9CFDF63A5C2"/>
+          </w:pPr>
+          <w:r>
+            <w:rPr>
+              <w:rStyle w:val="PlaceholderText"/>
+            </w:rPr>
+            <w:t>Ex: TASSEL</w:t>
+          </w:r>
+        </w:p>
+      </w:docPartBody>
+    </w:docPart>
+    <w:docPart>
+      <w:docPartPr>
+        <w:name w:val="AD2AA261907C415A9D483AAEDF20FB4D"/>
+        <w:category>
+          <w:name w:val="General"/>
+          <w:gallery w:val="placeholder"/>
+        </w:category>
+        <w:types>
+          <w:type w:val="bbPlcHdr"/>
+        </w:types>
+        <w:behaviors>
+          <w:behavior w:val="content"/>
+        </w:behaviors>
+        <w:guid w:val="{DCF95B99-C8D4-4A44-BADB-F36C0FDFDC5E}"/>
+      </w:docPartPr>
+      <w:docPartBody>
+        <w:p>
+          <w:pPr>
+            <w:pStyle w:val="AD2AA261907C415A9D483AAEDF20FB4D2"/>
+          </w:pPr>
+          <w:r>
+            <w:rPr>
+              <w:rStyle w:val="PlaceholderText"/>
+            </w:rPr>
+            <w:t>5.0</w:t>
+          </w:r>
+        </w:p>
+      </w:docPartBody>
+    </w:docPart>
+    <w:docPart>
+      <w:docPartPr>
+        <w:name w:val="A52EA0511F244825A402E8F2EDC0FD12"/>
+        <w:category>
+          <w:name w:val="General"/>
+          <w:gallery w:val="placeholder"/>
+        </w:category>
+        <w:types>
+          <w:type w:val="bbPlcHdr"/>
+        </w:types>
+        <w:behaviors>
+          <w:behavior w:val="content"/>
+        </w:behaviors>
+        <w:guid w:val="{A55E3F20-9E44-40CE-814F-5E25B6070AA4}"/>
+      </w:docPartPr>
+      <w:docPartBody>
+        <w:p>
+          <w:pPr>
+            <w:pStyle w:val="A52EA0511F244825A402E8F2EDC0FD121"/>
+          </w:pPr>
+          <w:r>
+            <w:rPr>
+              <w:rStyle w:val="PlaceholderText"/>
+            </w:rPr>
+            <w:t>Ontology Reference</w:t>
+          </w:r>
+        </w:p>
+      </w:docPartBody>
+    </w:docPart>
+    <w:docPart>
+      <w:docPartPr>
+        <w:name w:val="48D8A6A1B0034E7CB8873D0492B05684"/>
+        <w:category>
+          <w:name w:val="General"/>
+          <w:gallery w:val="placeholder"/>
+        </w:category>
+        <w:types>
+          <w:type w:val="bbPlcHdr"/>
+        </w:types>
+        <w:behaviors>
+          <w:behavior w:val="content"/>
+        </w:behaviors>
+        <w:guid w:val="{1A6DD7F6-1BBB-47EA-B934-B80D357E7F1E}"/>
+      </w:docPartPr>
+      <w:docPartBody>
+        <w:p>
+          <w:pPr>
+            <w:pStyle w:val="48D8A6A1B0034E7CB8873D0492B056841"/>
+          </w:pPr>
+          <w:r>
+            <w:rPr>
+              <w:rStyle w:val="PlaceholderText"/>
+            </w:rPr>
+            <w:t>Grant Agency Name</w:t>
+          </w:r>
+        </w:p>
+      </w:docPartBody>
+    </w:docPart>
+    <w:docPart>
+      <w:docPartPr>
+        <w:name w:val="7AF30C3B431343CC95331CDFCE9D2148"/>
+        <w:category>
+          <w:name w:val="General"/>
+          <w:gallery w:val="placeholder"/>
+        </w:category>
+        <w:types>
+          <w:type w:val="bbPlcHdr"/>
+        </w:types>
+        <w:behaviors>
+          <w:behavior w:val="content"/>
+        </w:behaviors>
+        <w:guid w:val="{E535E603-1533-41CD-B38B-B49726BCCE55}"/>
+      </w:docPartPr>
+      <w:docPartBody>
+        <w:p>
+          <w:pPr>
+            <w:pStyle w:val="7AF30C3B431343CC95331CDFCE9D21481"/>
+          </w:pPr>
+          <w:r>
+            <w:rPr>
+              <w:rStyle w:val="PlaceholderText"/>
+            </w:rPr>
+            <w:t>Grant Number</w:t>
+          </w:r>
+        </w:p>
+      </w:docPartBody>
+    </w:docPart>
+    <w:docPart>
+      <w:docPartPr>
+        <w:name w:val="EF774B8A07DB46C888D664F2F218D2F4"/>
+        <w:category>
+          <w:name w:val="General"/>
+          <w:gallery w:val="placeholder"/>
+        </w:category>
+        <w:types>
+          <w:type w:val="bbPlcHdr"/>
+        </w:types>
+        <w:behaviors>
+          <w:behavior w:val="content"/>
+        </w:behaviors>
+        <w:guid w:val="{AC9AA260-9095-4881-A228-39299B579854}"/>
+      </w:docPartPr>
+      <w:docPartBody>
+        <w:p>
+          <w:pPr>
+            <w:pStyle w:val="EF774B8A07DB46C888D664F2F218D2F41"/>
+          </w:pPr>
+          <w:r>
+            <w:rPr>
+              <w:rStyle w:val="PlaceholderText"/>
+            </w:rPr>
+            <w:t>Ex: Language data recorded in. Ex: English/ French etc</w:t>
+          </w:r>
+        </w:p>
+      </w:docPartBody>
+    </w:docPart>
+    <w:docPart>
+      <w:docPartPr>
+        <w:name w:val="FCD030B0A9444F60B4FE13D6849CF269"/>
+        <w:category>
+          <w:name w:val="General"/>
+          <w:gallery w:val="placeholder"/>
+        </w:category>
+        <w:types>
+          <w:type w:val="bbPlcHdr"/>
+        </w:types>
+        <w:behaviors>
+          <w:behavior w:val="content"/>
+        </w:behaviors>
+        <w:guid w:val="{E9F2C785-21B8-4616-B6FB-85DBE49D69DF}"/>
+      </w:docPartPr>
+      <w:docPartBody>
+        <w:p>
+          <w:pPr>
+            <w:pStyle w:val="FCD030B0A9444F60B4FE13D6849CF269"/>
+          </w:pPr>
+          <w:r>
+            <w:rPr>
+              <w:rStyle w:val="PlaceholderText"/>
+            </w:rPr>
+            <w:t>Description about data. Its purpose, nature, scope</w:t>
+          </w:r>
+          <w:r>
+            <w:rPr>
+              <w:rStyle w:val="PlaceholderText"/>
+            </w:rPr>
+            <w:t>.</w:t>
+          </w:r>
+        </w:p>
+      </w:docPartBody>
+    </w:docPart>
+  </w:docParts>
+</w:glossaryDocument>
+</file>
+
+<file path=word/glossary/fontTable.xml><?xml version="1.0" encoding="utf-8"?>
+<w:fonts xmlns:mc="http://schemas.openxmlformats.org/markup-compatibility/2006" xmlns:r="http://schemas.openxmlformats.org/officeDocument/2006/relationships" xmlns:w="http://schemas.openxmlformats.org/wordprocessingml/2006/main" xmlns:w14="http://schemas.microsoft.com/office/word/2010/wordml" xmlns:w15="http://schemas.microsoft.com/office/word/2012/wordml" xmlns:w16se="http://schemas.microsoft.com/office/word/2015/wordml/symex" mc:Ignorable="w14 w15 w16se">
+  <w:font w:name="Calibri">
+    <w:panose1 w:val="020F0502020204030204"/>
+    <w:charset w:val="00"/>
+    <w:family w:val="swiss"/>
+    <w:pitch w:val="variable"/>
+    <w:sig w:usb0="E0002EFF" w:usb1="C000247B" w:usb2="00000009" w:usb3="00000000" w:csb0="000001FF" w:csb1="00000000"/>
+  </w:font>
+  <w:font w:name="Times New Roman">
+    <w:panose1 w:val="02020603050405020304"/>
+    <w:charset w:val="00"/>
+    <w:family w:val="roman"/>
+    <w:pitch w:val="variable"/>
+    <w:sig w:usb0="E0002EFF" w:usb1="C000785B" w:usb2="00000009" w:usb3="00000000" w:csb0="000001FF" w:csb1="00000000"/>
+  </w:font>
+  <w:font w:name="Calibri Light">
+    <w:panose1 w:val="020F0302020204030204"/>
+    <w:charset w:val="00"/>
+    <w:family w:val="swiss"/>
+    <w:pitch w:val="variable"/>
+    <w:sig w:usb0="E0002AFF" w:usb1="C000247B" w:usb2="00000009" w:usb3="00000000" w:csb0="000001FF" w:csb1="00000000"/>
+  </w:font>
+</w:fonts>
+</file>
+
+<file path=word/glossary/settings.xml><?xml version="1.0" encoding="utf-8"?>
+<w:settings xmlns:mc="http://schemas.openxmlformats.org/markup-compatibility/2006" xmlns:o="urn:schemas-microsoft-com:office:office" xmlns:r="http://schemas.openxmlformats.org/officeDocument/2006/relationships" xmlns:m="http://schemas.openxmlformats.org/officeDocument/2006/math" xmlns:v="urn:schemas-microsoft-com:vml" xmlns:w10="urn:schemas-microsoft-com:office:word" xmlns:w="http://schemas.openxmlformats.org/wordprocessingml/2006/main" xmlns:w14="http://schemas.microsoft.com/office/word/2010/wordml" xmlns:w15="http://schemas.microsoft.com/office/word/2012/wordml" xmlns:w16se="http://schemas.microsoft.com/office/word/2015/wordml/symex" xmlns:sl="http://schemas.openxmlformats.org/schemaLibrary/2006/main" mc:Ignorable="w14 w15 w16se">
+  <w:view w:val="normal"/>
+  <w:revisionView w:formatting="0"/>
+  <w:defaultTabStop w:val="720"/>
+  <w:characterSpacingControl w:val="doNotCompress"/>
+  <w:compat>
+    <w:useFELayout/>
+    <w:compatSetting w:name="compatibilityMode" w:uri="http://schemas.microsoft.com/office/word" w:val="15"/>
+    <w:compatSetting w:name="overrideTableStyleFontSizeAndJustification" w:uri="http://schemas.microsoft.com/office/word" w:val="1"/>
+    <w:compatSetting w:name="enableOpenTypeFeatures" w:uri="http://schemas.microsoft.com/office/word" w:val="1"/>
+    <w:compatSetting w:name="doNotFlipMirrorIndents" w:uri="http://schemas.microsoft.com/office/word" w:val="1"/>
+    <w:compatSetting w:name="differentiateMultirowTableHeaders" w:uri="http://schemas.microsoft.com/office/word" w:val="1"/>
+  </w:compat>
+  <w:rsids>
+    <w:rsidRoot w:val="003F54A7"/>
+    <w:rsid w:val="00067AA9"/>
+    <w:rsid w:val="003F54A7"/>
+    <w:rsid w:val="004F361D"/>
+    <w:rsid w:val="009F7756"/>
+  </w:rsids>
+  <m:mathPr>
+    <m:mathFont m:val="Cambria Math"/>
+    <m:brkBin m:val="before"/>
+    <m:brkBinSub m:val="--"/>
+    <m:smallFrac m:val="0"/>
+    <m:dispDef/>
+    <m:lMargin m:val="0"/>
+    <m:rMargin m:val="0"/>
+    <m:defJc m:val="centerGroup"/>
+    <m:wrapIndent m:val="1440"/>
+    <m:intLim m:val="subSup"/>
+    <m:naryLim m:val="undOvr"/>
+  </m:mathPr>
+  <w:themeFontLang w:val="en-US"/>
+  <w:clrSchemeMapping w:bg1="light1" w:t1="dark1" w:bg2="light2" w:t2="dark2" w:accent1="accent1" w:accent2="accent2" w:accent3="accent3" w:accent4="accent4" w:accent5="accent5" w:accent6="accent6" w:hyperlink="hyperlink" w:followedHyperlink="followedHyperlink"/>
+  <w:decimalSymbol w:val="."/>
+  <w:listSeparator w:val=","/>
+  <w15:chartTrackingRefBased/>
+</w:settings>
+</file>
+
+<file path=word/glossary/styles.xml><?xml version="1.0" encoding="utf-8"?>
+<w:styles xmlns:mc="http://schemas.openxmlformats.org/markup-compatibility/2006" xmlns:r="http://schemas.openxmlformats.org/officeDocument/2006/relationships" xmlns:w="http://schemas.openxmlformats.org/wordprocessingml/2006/main" xmlns:w14="http://schemas.microsoft.com/office/word/2010/wordml" xmlns:w15="http://schemas.microsoft.com/office/word/2012/wordml" xmlns:w16se="http://schemas.microsoft.com/office/word/2015/wordml/symex" mc:Ignorable="w14 w15 w16se">
+  <w:docDefaults>
+    <w:rPrDefault>
+      <w:rPr>
+        <w:rFonts w:asciiTheme="minorHAnsi" w:eastAsiaTheme="minorEastAsia" w:hAnsiTheme="minorHAnsi" w:cstheme="minorBidi"/>
+        <w:sz w:val="22"/>
+        <w:szCs w:val="22"/>
+        <w:lang w:val="en-US" w:eastAsia="en-US" w:bidi="ar-SA"/>
+      </w:rPr>
+    </w:rPrDefault>
+    <w:pPrDefault>
+      <w:pPr>
+        <w:spacing w:after="160" w:line="259" w:lineRule="auto"/>
+      </w:pPr>
+    </w:pPrDefault>
+  </w:docDefaults>
+  <w:latentStyles w:defLockedState="0" w:defUIPriority="99" w:defSemiHidden="0" w:defUnhideWhenUsed="0" w:defQFormat="0" w:count="371">
+    <w:lsdException w:name="Normal" w:uiPriority="0" w:qFormat="1"/>
+    <w:lsdException w:name="heading 1" w:uiPriority="9" w:qFormat="1"/>
+    <w:lsdException w:name="heading 2" w:semiHidden="1" w:uiPriority="9" w:unhideWhenUsed="1" w:qFormat="1"/>
+    <w:lsdException w:name="heading 3" w:semiHidden="1" w:uiPriority="9" w:unhideWhenUsed="1" w:qFormat="1"/>
+    <w:lsdException w:name="heading 4" w:semiHidden="1" w:uiPriority="9" w:unhideWhenUsed="1" w:qFormat="1"/>
+    <w:lsdException w:name="heading 5" w:semiHidden="1" w:uiPriority="9" w:unhideWhenUsed="1" w:qFormat="1"/>
+    <w:lsdException w:name="heading 6" w:semiHidden="1" w:uiPriority="9" w:unhideWhenUsed="1" w:qFormat="1"/>
+    <w:lsdException w:name="heading 7" w:semiHidden="1" w:uiPriority="9" w:unhideWhenUsed="1" w:qFormat="1"/>
+    <w:lsdException w:name="heading 8" w:semiHidden="1" w:uiPriority="9" w:unhideWhenUsed="1" w:qFormat="1"/>
+    <w:lsdException w:name="heading 9" w:semiHidden="1" w:uiPriority="9" w:unhideWhenUsed="1" w:qFormat="1"/>
+    <w:lsdException w:name="index 1" w:semiHidden="1" w:unhideWhenUsed="1"/>
+    <w:lsdException w:name="index 2" w:semiHidden="1" w:unhideWhenUsed="1"/>
+    <w:lsdException w:name="index 3" w:semiHidden="1" w:unhideWhenUsed="1"/>
+    <w:lsdException w:name="index 4" w:semiHidden="1" w:unhideWhenUsed="1"/>
+    <w:lsdException w:name="index 5" w:semiHidden="1" w:unhideWhenUsed="1"/>
+    <w:lsdException w:name="index 6" w:semiHidden="1" w:unhideWhenUsed="1"/>
+    <w:lsdException w:name="index 7" w:semiHidden="1" w:unhideWhenUsed="1"/>
+    <w:lsdException w:name="index 8" w:semiHidden="1" w:unhideWhenUsed="1"/>
+    <w:lsdException w:name="index 9" w:semiHidden="1" w:unhideWhenUsed="1"/>
+    <w:lsdException w:name="toc 1" w:semiHidden="1" w:uiPriority="39" w:unhideWhenUsed="1"/>
+    <w:lsdException w:name="toc 2" w:semiHidden="1" w:uiPriority="39" w:unhideWhenUsed="1"/>
+    <w:lsdException w:name="toc 3" w:semiHidden="1" w:uiPriority="39" w:unhideWhenUsed="1"/>
+    <w:lsdException w:name="toc 4" w:semiHidden="1" w:uiPriority="39" w:unhideWhenUsed="1"/>
+    <w:lsdException w:name="toc 5" w:semiHidden="1" w:uiPriority="39" w:unhideWhenUsed="1"/>
+    <w:lsdException w:name="toc 6" w:semiHidden="1" w:uiPriority="39" w:unhideWhenUsed="1"/>
+    <w:lsdException w:name="toc 7" w:semiHidden="1" w:uiPriority="39" w:unhideWhenUsed="1"/>
+    <w:lsdException w:name="toc 8" w:semiHidden="1" w:uiPriority="39" w:unhideWhenUsed="1"/>
+    <w:lsdException w:name="toc 9" w:semiHidden="1" w:uiPriority="39" w:unhideWhenUsed="1"/>
+    <w:lsdException w:name="Normal Indent" w:semiHidden="1" w:unhideWhenUsed="1"/>
+    <w:lsdException w:name="footnote text" w:semiHidden="1" w:unhideWhenUsed="1"/>
+    <w:lsdException w:name="annotation text" w:semiHidden="1" w:unhideWhenUsed="1"/>
+    <w:lsdException w:name="header" w:semiHidden="1" w:unhideWhenUsed="1"/>
+    <w:lsdException w:name="footer" w:semiHidden="1" w:unhideWhenUsed="1"/>
+    <w:lsdException w:name="index heading" w:semiHidden="1" w:unhideWhenUsed="1"/>
+    <w:lsdException w:name="caption" w:semiHidden="1" w:uiPriority="35" w:unhideWhenUsed="1" w:qFormat="1"/>
+    <w:lsdException w:name="table of figures" w:semiHidden="1" w:unhideWhenUsed="1"/>
+    <w:lsdException w:name="envelope address" w:semiHidden="1" w:unhideWhenUsed="1"/>
+    <w:lsdException w:name="envelope return" w:semiHidden="1" w:unhideWhenUsed="1"/>
+    <w:lsdException w:name="footnote reference" w:semiHidden="1" w:unhideWhenUsed="1"/>
+    <w:lsdException w:name="annotation reference" w:semiHidden="1" w:unhideWhenUsed="1"/>
+    <w:lsdException w:name="line number" w:semiHidden="1" w:unhideWhenUsed="1"/>
+    <w:lsdException w:name="page number" w:semiHidden="1" w:unhideWhenUsed="1"/>
+    <w:lsdException w:name="endnote reference" w:semiHidden="1" w:unhideWhenUsed="1"/>
+    <w:lsdException w:name="endnote text" w:semiHidden="1" w:unhideWhenUsed="1"/>
+    <w:lsdException w:name="table of authorities" w:semiHidden="1" w:unhideWhenUsed="1"/>
+    <w:lsdException w:name="macro" w:semiHidden="1" w:unhideWhenUsed="1"/>
+    <w:lsdException w:name="toa heading" w:semiHidden="1" w:unhideWhenUsed="1"/>
+    <w:lsdException w:name="List" w:semiHidden="1" w:unhideWhenUsed="1"/>
+    <w:lsdException w:name="List Bullet" w:semiHidden="1" w:unhideWhenUsed="1"/>
+    <w:lsdException w:name="List Number" w:semiHidden="1" w:unhideWhenUsed="1"/>
+    <w:lsdException w:name="List 2" w:semiHidden="1" w:unhideWhenUsed="1"/>
+    <w:lsdException w:name="List 3" w:semiHidden="1" w:unhideWhenUsed="1"/>
+    <w:lsdException w:name="List 4" w:semiHidden="1" w:unhideWhenUsed="1"/>
+    <w:lsdException w:name="List 5" w:semiHidden="1" w:unhideWhenUsed="1"/>
+    <w:lsdException w:name="List Bullet 2" w:semiHidden="1" w:unhideWhenUsed="1"/>
+    <w:lsdException w:name="List Bullet 3" w:semiHidden="1" w:unhideWhenUsed="1"/>
+    <w:lsdException w:name="List Bullet 4" w:semiHidden="1" w:unhideWhenUsed="1"/>
+    <w:lsdException w:name="List Bullet 5" w:semiHidden="1" w:unhideWhenUsed="1"/>
+    <w:lsdException w:name="List Number 2" w:semiHidden="1" w:unhideWhenUsed="1"/>
+    <w:lsdException w:name="List Number 3" w:semiHidden="1" w:unhideWhenUsed="1"/>
+    <w:lsdException w:name="List Number 4" w:semiHidden="1" w:unhideWhenUsed="1"/>
+    <w:lsdException w:name="List Number 5" w:semiHidden="1" w:unhideWhenUsed="1"/>
+    <w:lsdException w:name="Title" w:uiPriority="10" w:qFormat="1"/>
+    <w:lsdException w:name="Closing" w:semiHidden="1" w:unhideWhenUsed="1"/>
+    <w:lsdException w:name="Signature" w:semiHidden="1" w:unhideWhenUsed="1"/>
+    <w:lsdException w:name="Default Paragraph Font" w:semiHidden="1" w:uiPriority="1" w:unhideWhenUsed="1"/>
+    <w:lsdException w:name="Body Text" w:semiHidden="1" w:unhideWhenUsed="1"/>
+    <w:lsdException w:name="Body Text Indent" w:semiHidden="1" w:unhideWhenUsed="1"/>
+    <w:lsdException w:name="List Continue" w:semiHidden="1" w:unhideWhenUsed="1"/>
+    <w:lsdException w:name="List Continue 2" w:semiHidden="1" w:unhideWhenUsed="1"/>
+    <w:lsdException w:name="List Continue 3" w:semiHidden="1" w:unhideWhenUsed="1"/>
+    <w:lsdException w:name="List Continue 4" w:semiHidden="1" w:unhideWhenUsed="1"/>
+    <w:lsdException w:name="List Continue 5" w:semiHidden="1" w:unhideWhenUsed="1"/>
+    <w:lsdException w:name="Message Header" w:semiHidden="1" w:unhideWhenUsed="1"/>
+    <w:lsdException w:name="Subtitle" w:uiPriority="11" w:qFormat="1"/>
+    <w:lsdException w:name="Salutation" w:semiHidden="1" w:unhideWhenUsed="1"/>
+    <w:lsdException w:name="Date" w:semiHidden="1" w:unhideWhenUsed="1"/>
+    <w:lsdException w:name="Body Text First Indent" w:semiHidden="1" w:unhideWhenUsed="1"/>
+    <w:lsdException w:name="Body Text First Indent 2" w:semiHidden="1" w:unhideWhenUsed="1"/>
+    <w:lsdException w:name="Note Heading" w:semiHidden="1" w:unhideWhenUsed="1"/>
+    <w:lsdException w:name="Body Text 2" w:semiHidden="1" w:unhideWhenUsed="1"/>
+    <w:lsdException w:name="Body Text 3" w:semiHidden="1" w:unhideWhenUsed="1"/>
+    <w:lsdException w:name="Body Text Indent 2" w:semiHidden="1" w:unhideWhenUsed="1"/>
+    <w:lsdException w:name="Body Text Indent 3" w:semiHidden="1" w:unhideWhenUsed="1"/>
+    <w:lsdException w:name="Block Text" w:semiHidden="1" w:unhideWhenUsed="1"/>
+    <w:lsdException w:name="Hyperlink" w:semiHidden="1" w:unhideWhenUsed="1"/>
+    <w:lsdException w:name="FollowedHyperlink" w:semiHidden="1" w:unhideWhenUsed="1"/>
+    <w:lsdException w:name="Strong" w:uiPriority="22" w:qFormat="1"/>
+    <w:lsdException w:name="Emphasis" w:uiPriority="20" w:qFormat="1"/>
+    <w:lsdException w:name="Document Map" w:semiHidden="1" w:unhideWhenUsed="1"/>
+    <w:lsdException w:name="Plain Text" w:semiHidden="1" w:unhideWhenUsed="1"/>
+    <w:lsdException w:name="E-mail Signature" w:semiHidden="1" w:unhideWhenUsed="1"/>
+    <w:lsdException w:name="HTML Top of Form" w:semiHidden="1" w:unhideWhenUsed="1"/>
+    <w:lsdException w:name="HTML Bottom of Form" w:semiHidden="1" w:unhideWhenUsed="1"/>
+    <w:lsdException w:name="Normal (Web)" w:semiHidden="1" w:unhideWhenUsed="1"/>
+    <w:lsdException w:name="HTML Acronym" w:semiHidden="1" w:unhideWhenUsed="1"/>
+    <w:lsdException w:name="HTML Address" w:semiHidden="1" w:unhideWhenUsed="1"/>
+    <w:lsdException w:name="HTML Cite" w:semiHidden="1" w:unhideWhenUsed="1"/>
+    <w:lsdException w:name="HTML Code" w:semiHidden="1" w:unhideWhenUsed="1"/>
+    <w:lsdException w:name="HTML Definition" w:semiHidden="1" w:unhideWhenUsed="1"/>
+    <w:lsdException w:name="HTML Keyboard" w:semiHidden="1" w:unhideWhenUsed="1"/>
+    <w:lsdException w:name="HTML Preformatted" w:semiHidden="1" w:unhideWhenUsed="1"/>
+    <w:lsdException w:name="HTML Sample" w:semiHidden="1" w:unhideWhenUsed="1"/>
+    <w:lsdException w:name="HTML Typewriter" w:semiHidden="1" w:unhideWhenUsed="1"/>
+    <w:lsdException w:name="HTML Variable" w:semiHidden="1" w:unhideWhenUsed="1"/>
+    <w:lsdException w:name="Normal Table" w:semiHidden="1" w:unhideWhenUsed="1"/>
+    <w:lsdException w:name="annotation subject" w:semiHidden="1" w:unhideWhenUsed="1"/>
+    <w:lsdException w:name="No List" w:semiHidden="1" w:unhideWhenUsed="1"/>
+    <w:lsdException w:name="Outline List 1" w:semiHidden="1" w:unhideWhenUsed="1"/>
+    <w:lsdException w:name="Outline List 2" w:semiHidden="1" w:unhideWhenUsed="1"/>
+    <w:lsdException w:name="Outline List 3" w:semiHidden="1" w:unhideWhenUsed="1"/>
+    <w:lsdException w:name="Table Simple 1" w:semiHidden="1" w:unhideWhenUsed="1"/>
+    <w:lsdException w:name="Table Simple 2" w:semiHidden="1" w:unhideWhenUsed="1"/>
+    <w:lsdException w:name="Table Simple 3" w:semiHidden="1" w:unhideWhenUsed="1"/>
+    <w:lsdException w:name="Table Classic 1" w:semiHidden="1" w:unhideWhenUsed="1"/>
+    <w:lsdException w:name="Table Classic 2" w:semiHidden="1" w:unhideWhenUsed="1"/>
+    <w:lsdException w:name="Table Classic 3" w:semiHidden="1" w:unhideWhenUsed="1"/>
+    <w:lsdException w:name="Table Classic 4" w:semiHidden="1" w:unhideWhenUsed="1"/>
+    <w:lsdException w:name="Table Colorful 1" w:semiHidden="1" w:unhideWhenUsed="1"/>
+    <w:lsdException w:name="Table Colorful 2" w:semiHidden="1" w:unhideWhenUsed="1"/>
+    <w:lsdException w:name="Table Colorful 3" w:semiHidden="1" w:unhideWhenUsed="1"/>
+    <w:lsdException w:name="Table Columns 1" w:semiHidden="1" w:unhideWhenUsed="1"/>
+    <w:lsdException w:name="Table Columns 2" w:semiHidden="1" w:unhideWhenUsed="1"/>
+    <w:lsdException w:name="Table Columns 3" w:semiHidden="1" w:unhideWhenUsed="1"/>
+    <w:lsdException w:name="Table Columns 4" w:semiHidden="1" w:unhideWhenUsed="1"/>
+    <w:lsdException w:name="Table Columns 5" w:semiHidden="1" w:unhideWhenUsed="1"/>
+    <w:lsdException w:name="Table Grid 1" w:semiHidden="1" w:unhideWhenUsed="1"/>
+    <w:lsdException w:name="Table Grid 2" w:semiHidden="1" w:unhideWhenUsed="1"/>
+    <w:lsdException w:name="Table Grid 3" w:semiHidden="1" w:unhideWhenUsed="1"/>
+    <w:lsdException w:name="Table Grid 4" w:semiHidden="1" w:unhideWhenUsed="1"/>
+    <w:lsdException w:name="Table Grid 5" w:semiHidden="1" w:unhideWhenUsed="1"/>
+    <w:lsdException w:name="Table Grid 6" w:semiHidden="1" w:unhideWhenUsed="1"/>
+    <w:lsdException w:name="Table Grid 7" w:semiHidden="1" w:unhideWhenUsed="1"/>
+    <w:lsdException w:name="Table Grid 8" w:semiHidden="1" w:unhideWhenUsed="1"/>
+    <w:lsdException w:name="Table List 1" w:semiHidden="1" w:unhideWhenUsed="1"/>
+    <w:lsdException w:name="Table List 2" w:semiHidden="1" w:unhideWhenUsed="1"/>
+    <w:lsdException w:name="Table List 3" w:semiHidden="1" w:unhideWhenUsed="1"/>
+    <w:lsdException w:name="Table List 4" w:semiHidden="1" w:unhideWhenUsed="1"/>
+    <w:lsdException w:name="Table List 5" w:semiHidden="1" w:unhideWhenUsed="1"/>
+    <w:lsdException w:name="Table List 6" w:semiHidden="1" w:unhideWhenUsed="1"/>
+    <w:lsdException w:name="Table List 7" w:semiHidden="1" w:unhideWhenUsed="1"/>
+    <w:lsdException w:name="Table List 8" w:semiHidden="1" w:unhideWhenUsed="1"/>
+    <w:lsdException w:name="Table 3D effects 1" w:semiHidden="1" w:unhideWhenUsed="1"/>
+    <w:lsdException w:name="Table 3D effects 2" w:semiHidden="1" w:unhideWhenUsed="1"/>
+    <w:lsdException w:name="Table 3D effects 3" w:semiHidden="1" w:unhideWhenUsed="1"/>
+    <w:lsdException w:name="Table Contemporary" w:semiHidden="1" w:unhideWhenUsed="1"/>
+    <w:lsdException w:name="Table Elegant" w:semiHidden="1" w:unhideWhenUsed="1"/>
+    <w:lsdException w:name="Table Professional" w:semiHidden="1" w:unhideWhenUsed="1"/>
+    <w:lsdException w:name="Table Subtle 1" w:semiHidden="1" w:unhideWhenUsed="1"/>
+    <w:lsdException w:name="Table Subtle 2" w:semiHidden="1" w:unhideWhenUsed="1"/>
+    <w:lsdException w:name="Table Web 1" w:semiHidden="1" w:unhideWhenUsed="1"/>
+    <w:lsdException w:name="Table Web 2" w:semiHidden="1" w:unhideWhenUsed="1"/>
+    <w:lsdException w:name="Table Web 3" w:semiHidden="1" w:unhideWhenUsed="1"/>
+    <w:lsdException w:name="Balloon Text" w:semiHidden="1" w:unhideWhenUsed="1"/>
+    <w:lsdException w:name="Table Grid" w:uiPriority="39"/>
+    <w:lsdException w:name="Table Theme" w:semiHidden="1" w:unhideWhenUsed="1"/>
+    <w:lsdException w:name="Placeholder Text" w:semiHidden="1"/>
+    <w:lsdException w:name="No Spacing" w:uiPriority="1" w:qFormat="1"/>
+    <w:lsdException w:name="Light Shading" w:uiPriority="60"/>
+    <w:lsdException w:name="Light List" w:uiPriority="61"/>
+    <w:lsdException w:name="Light Grid" w:uiPriority="62"/>
+    <w:lsdException w:name="Medium Shading 1" w:uiPriority="63"/>
+    <w:lsdException w:name="Medium Shading 2" w:uiPriority="64"/>
+    <w:lsdException w:name="Medium List 1" w:uiPriority="65"/>
+    <w:lsdException w:name="Medium List 2" w:uiPriority="66"/>
+    <w:lsdException w:name="Medium Grid 1" w:uiPriority="67"/>
+    <w:lsdException w:name="Medium Grid 2" w:uiPriority="68"/>
+    <w:lsdException w:name="Medium Grid 3" w:uiPriority="69"/>
+    <w:lsdException w:name="Dark List" w:uiPriority="70"/>
+    <w:lsdException w:name="Colorful Shading" w:uiPriority="71"/>
+    <w:lsdException w:name="Colorful List" w:uiPriority="72"/>
+    <w:lsdException w:name="Colorful Grid" w:uiPriority="73"/>
+    <w:lsdException w:name="Light Shading Accent 1" w:uiPriority="60"/>
+    <w:lsdException w:name="Light List Accent 1" w:uiPriority="61"/>
+    <w:lsdException w:name="Light Grid Accent 1" w:uiPriority="62"/>
+    <w:lsdException w:name="Medium Shading 1 Accent 1" w:uiPriority="63"/>
+    <w:lsdException w:name="Medium Shading 2 Accent 1" w:uiPriority="64"/>
+    <w:lsdException w:name="Medium List 1 Accent 1" w:uiPriority="65"/>
+    <w:lsdException w:name="Revision" w:semiHidden="1"/>
+    <w:lsdException w:name="List Paragraph" w:uiPriority="34" w:qFormat="1"/>
+    <w:lsdException w:name="Quote" w:uiPriority="29" w:qFormat="1"/>
+    <w:lsdException w:name="Intense Quote" w:uiPriority="30" w:qFormat="1"/>
+    <w:lsdException w:name="Medium List 2 Accent 1" w:uiPriority="66"/>
+    <w:lsdException w:name="Medium Grid 1 Accent 1" w:uiPriority="67"/>
+    <w:lsdException w:name="Medium Grid 2 Accent 1" w:uiPriority="68"/>
+    <w:lsdException w:name="Medium Grid 3 Accent 1" w:uiPriority="69"/>
+    <w:lsdException w:name="Dark List Accent 1" w:uiPriority="70"/>
+    <w:lsdException w:name="Colorful Shading Accent 1" w:uiPriority="71"/>
+    <w:lsdException w:name="Colorful List Accent 1" w:uiPriority="72"/>
+    <w:lsdException w:name="Colorful Grid Accent 1" w:uiPriority="73"/>
+    <w:lsdException w:name="Light Shading Accent 2" w:uiPriority="60"/>
+    <w:lsdException w:name="Light List Accent 2" w:uiPriority="61"/>
+    <w:lsdException w:name="Light Grid Accent 2" w:uiPriority="62"/>
+    <w:lsdException w:name="Medium Shading 1 Accent 2" w:uiPriority="63"/>
+    <w:lsdException w:name="Medium Shading 2 Accent 2" w:uiPriority="64"/>
+    <w:lsdException w:name="Medium List 1 Accent 2" w:uiPriority="65"/>
+    <w:lsdException w:name="Medium List 2 Accent 2" w:uiPriority="66"/>
+    <w:lsdException w:name="Medium Grid 1 Accent 2" w:uiPriority="67"/>
+    <w:lsdException w:name="Medium Grid 2 Accent 2" w:uiPriority="68"/>
+    <w:lsdException w:name="Medium Grid 3 Accent 2" w:uiPriority="69"/>
+    <w:lsdException w:name="Dark List Accent 2" w:uiPriority="70"/>
+    <w:lsdException w:name="Colorful Shading Accent 2" w:uiPriority="71"/>
+    <w:lsdException w:name="Colorful List Accent 2" w:uiPriority="72"/>
+    <w:lsdException w:name="Colorful Grid Accent 2" w:uiPriority="73"/>
+    <w:lsdException w:name="Light Shading Accent 3" w:uiPriority="60"/>
+    <w:lsdException w:name="Light List Accent 3" w:uiPriority="61"/>
+    <w:lsdException w:name="Light Grid Accent 3" w:uiPriority="62"/>
+    <w:lsdException w:name="Medium Shading 1 Accent 3" w:uiPriority="63"/>
+    <w:lsdException w:name="Medium Shading 2 Accent 3" w:uiPriority="64"/>
+    <w:lsdException w:name="Medium List 1 Accent 3" w:uiPriority="65"/>
+    <w:lsdException w:name="Medium List 2 Accent 3" w:uiPriority="66"/>
+    <w:lsdException w:name="Medium Grid 1 Accent 3" w:uiPriority="67"/>
+    <w:lsdException w:name="Medium Grid 2 Accent 3" w:uiPriority="68"/>
+    <w:lsdException w:name="Medium Grid 3 Accent 3" w:uiPriority="69"/>
+    <w:lsdException w:name="Dark List Accent 3" w:uiPriority="70"/>
+    <w:lsdException w:name="Colorful Shading Accent 3" w:uiPriority="71"/>
+    <w:lsdException w:name="Colorful List Accent 3" w:uiPriority="72"/>
+    <w:lsdException w:name="Colorful Grid Accent 3" w:uiPriority="73"/>
+    <w:lsdException w:name="Light Shading Accent 4" w:uiPriority="60"/>
+    <w:lsdException w:name="Light List Accent 4" w:uiPriority="61"/>
+    <w:lsdException w:name="Light Grid Accent 4" w:uiPriority="62"/>
+    <w:lsdException w:name="Medium Shading 1 Accent 4" w:uiPriority="63"/>
+    <w:lsdException w:name="Medium Shading 2 Accent 4" w:uiPriority="64"/>
+    <w:lsdException w:name="Medium List 1 Accent 4" w:uiPriority="65"/>
+    <w:lsdException w:name="Medium List 2 Accent 4" w:uiPriority="66"/>
+    <w:lsdException w:name="Medium Grid 1 Accent 4" w:uiPriority="67"/>
+    <w:lsdException w:name="Medium Grid 2 Accent 4" w:uiPriority="68"/>
+    <w:lsdException w:name="Medium Grid 3 Accent 4" w:uiPriority="69"/>
+    <w:lsdException w:name="Dark List Accent 4" w:uiPriority="70"/>
+    <w:lsdException w:name="Colorful Shading Accent 4" w:uiPriority="71"/>
+    <w:lsdException w:name="Colorful List Accent 4" w:uiPriority="72"/>
+    <w:lsdException w:name="Colorful Grid Accent 4" w:uiPriority="73"/>
+    <w:lsdException w:name="Light Shading Accent 5" w:uiPriority="60"/>
+    <w:lsdException w:name="Light List Accent 5" w:uiPriority="61"/>
+    <w:lsdException w:name="Light Grid Accent 5" w:uiPriority="62"/>
+    <w:lsdException w:name="Medium Shading 1 Accent 5" w:uiPriority="63"/>
+    <w:lsdException w:name="Medium Shading 2 Accent 5" w:uiPriority="64"/>
+    <w:lsdException w:name="Medium List 1 Accent 5" w:uiPriority="65"/>
+    <w:lsdException w:name="Medium List 2 Accent 5" w:uiPriority="66"/>
+    <w:lsdException w:name="Medium Grid 1 Accent 5" w:uiPriority="67"/>
+    <w:lsdException w:name="Medium Grid 2 Accent 5" w:uiPriority="68"/>
+    <w:lsdException w:name="Medium Grid 3 Accent 5" w:uiPriority="69"/>
+    <w:lsdException w:name="Dark List Accent 5" w:uiPriority="70"/>
+    <w:lsdException w:name="Colorful Shading Accent 5" w:uiPriority="71"/>
+    <w:lsdException w:name="Colorful List Accent 5" w:uiPriority="72"/>
+    <w:lsdException w:name="Colorful Grid Accent 5" w:uiPriority="73"/>
+    <w:lsdException w:name="Light Shading Accent 6" w:uiPriority="60"/>
+    <w:lsdException w:name="Light List Accent 6" w:uiPriority="61"/>
+    <w:lsdException w:name="Light Grid Accent 6" w:uiPriority="62"/>
+    <w:lsdException w:name="Medium Shading 1 Accent 6" w:uiPriority="63"/>
+    <w:lsdException w:name="Medium Shading 2 Accent 6" w:uiPriority="64"/>
+    <w:lsdException w:name="Medium List 1 Accent 6" w:uiPriority="65"/>
+    <w:lsdException w:name="Medium List 2 Accent 6" w:uiPriority="66"/>
+    <w:lsdException w:name="Medium Grid 1 Accent 6" w:uiPriority="67"/>
+    <w:lsdException w:name="Medium Grid 2 Accent 6" w:uiPriority="68"/>
+    <w:lsdException w:name="Medium Grid 3 Accent 6" w:uiPriority="69"/>
+    <w:lsdException w:name="Dark List Accent 6" w:uiPriority="70"/>
+    <w:lsdException w:name="Colorful Shading Accent 6" w:uiPriority="71"/>
+    <w:lsdException w:name="Colorful List Accent 6" w:uiPriority="72"/>
+    <w:lsdException w:name="Colorful Grid Accent 6" w:uiPriority="73"/>
+    <w:lsdException w:name="Subtle Emphasis" w:uiPriority="19" w:qFormat="1"/>
+    <w:lsdException w:name="Intense Emphasis" w:uiPriority="21" w:qFormat="1"/>
+    <w:lsdException w:name="Subtle Reference" w:uiPriority="31" w:qFormat="1"/>
+    <w:lsdException w:name="Intense Reference" w:uiPriority="32" w:qFormat="1"/>
+    <w:lsdException w:name="Book Title" w:uiPriority="33" w:qFormat="1"/>
+    <w:lsdException w:name="Bibliography" w:semiHidden="1" w:uiPriority="37" w:unhideWhenUsed="1"/>
+    <w:lsdException w:name="TOC Heading" w:semiHidden="1" w:uiPriority="39" w:unhideWhenUsed="1" w:qFormat="1"/>
+    <w:lsdException w:name="Plain Table 1" w:uiPriority="41"/>
+    <w:lsdException w:name="Plain Table 2" w:uiPriority="42"/>
+    <w:lsdException w:name="Plain Table 3" w:uiPriority="43"/>
+    <w:lsdException w:name="Plain Table 4" w:uiPriority="44"/>
+    <w:lsdException w:name="Plain Table 5" w:uiPriority="45"/>
+    <w:lsdException w:name="Grid Table Light" w:uiPriority="40"/>
+    <w:lsdException w:name="Grid Table 1 Light" w:uiPriority="46"/>
+    <w:lsdException w:name="Grid Table 2" w:uiPriority="47"/>
+    <w:lsdException w:name="Grid Table 3" w:uiPriority="48"/>
+    <w:lsdException w:name="Grid Table 4" w:uiPriority="49"/>
+    <w:lsdException w:name="Grid Table 5 Dark" w:uiPriority="50"/>
+    <w:lsdException w:name="Grid Table 6 Colorful" w:uiPriority="51"/>
+    <w:lsdException w:name="Grid Table 7 Colorful" w:uiPriority="52"/>
+    <w:lsdException w:name="Grid Table 1 Light Accent 1" w:uiPriority="46"/>
+    <w:lsdException w:name="Grid Table 2 Accent 1" w:uiPriority="47"/>
+    <w:lsdException w:name="Grid Table 3 Accent 1" w:uiPriority="48"/>
+    <w:lsdException w:name="Grid Table 4 Accent 1" w:uiPriority="49"/>
+    <w:lsdException w:name="Grid Table 5 Dark Accent 1" w:uiPriority="50"/>
+    <w:lsdException w:name="Grid Table 6 Colorful Accent 1" w:uiPriority="51"/>
+    <w:lsdException w:name="Grid Table 7 Colorful Accent 1" w:uiPriority="52"/>
+    <w:lsdException w:name="Grid Table 1 Light Accent 2" w:uiPriority="46"/>
+    <w:lsdException w:name="Grid Table 2 Accent 2" w:uiPriority="47"/>
+    <w:lsdException w:name="Grid Table 3 Accent 2" w:uiPriority="48"/>
+    <w:lsdException w:name="Grid Table 4 Accent 2" w:uiPriority="49"/>
+    <w:lsdException w:name="Grid Table 5 Dark Accent 2" w:uiPriority="50"/>
+    <w:lsdException w:name="Grid Table 6 Colorful Accent 2" w:uiPriority="51"/>
+    <w:lsdException w:name="Grid Table 7 Colorful Accent 2" w:uiPriority="52"/>
+    <w:lsdException w:name="Grid Table 1 Light Accent 3" w:uiPriority="46"/>
+    <w:lsdException w:name="Grid Table 2 Accent 3" w:uiPriority="47"/>
+    <w:lsdException w:name="Grid Table 3 Accent 3" w:uiPriority="48"/>
+    <w:lsdException w:name="Grid Table 4 Accent 3" w:uiPriority="49"/>
+    <w:lsdException w:name="Grid Table 5 Dark Accent 3" w:uiPriority="50"/>
+    <w:lsdException w:name="Grid Table 6 Colorful Accent 3" w:uiPriority="51"/>
+    <w:lsdException w:name="Grid Table 7 Colorful Accent 3" w:uiPriority="52"/>
+    <w:lsdException w:name="Grid Table 1 Light Accent 4" w:uiPriority="46"/>
+    <w:lsdException w:name="Grid Table 2 Accent 4" w:uiPriority="47"/>
+    <w:lsdException w:name="Grid Table 3 Accent 4" w:uiPriority="48"/>
+    <w:lsdException w:name="Grid Table 4 Accent 4" w:uiPriority="49"/>
+    <w:lsdException w:name="Grid Table 5 Dark Accent 4" w:uiPriority="50"/>
+    <w:lsdException w:name="Grid Table 6 Colorful Accent 4" w:uiPriority="51"/>
+    <w:lsdException w:name="Grid Table 7 Colorful Accent 4" w:uiPriority="52"/>
+    <w:lsdException w:name="Grid Table 1 Light Accent 5" w:uiPriority="46"/>
+    <w:lsdException w:name="Grid Table 2 Accent 5" w:uiPriority="47"/>
+    <w:lsdException w:name="Grid Table 3 Accent 5" w:uiPriority="48"/>
+    <w:lsdException w:name="Grid Table 4 Accent 5" w:uiPriority="49"/>
+    <w:lsdException w:name="Grid Table 5 Dark Accent 5" w:uiPriority="50"/>
+    <w:lsdException w:name="Grid Table 6 Colorful Accent 5" w:uiPriority="51"/>
+    <w:lsdException w:name="Grid Table 7 Colorful Accent 5" w:uiPriority="52"/>
+    <w:lsdException w:name="Grid Table 1 Light Accent 6" w:uiPriority="46"/>
+    <w:lsdException w:name="Grid Table 2 Accent 6" w:uiPriority="47"/>
+    <w:lsdException w:name="Grid Table 3 Accent 6" w:uiPriority="48"/>
+    <w:lsdException w:name="Grid Table 4 Accent 6" w:uiPriority="49"/>
+    <w:lsdException w:name="Grid Table 5 Dark Accent 6" w:uiPriority="50"/>
+    <w:lsdException w:name="Grid Table 6 Colorful Accent 6" w:uiPriority="51"/>
+    <w:lsdException w:name="Grid Table 7 Colorful Accent 6" w:uiPriority="52"/>
+    <w:lsdException w:name="List Table 1 Light" w:uiPriority="46"/>
+    <w:lsdException w:name="List Table 2" w:uiPriority="47"/>
+    <w:lsdException w:name="List Table 3" w:uiPriority="48"/>
+    <w:lsdException w:name="List Table 4" w:uiPriority="49"/>
+    <w:lsdException w:name="List Table 5 Dark" w:uiPriority="50"/>
+    <w:lsdException w:name="List Table 6 Colorful" w:uiPriority="51"/>
+    <w:lsdException w:name="List Table 7 Colorful" w:uiPriority="52"/>
+    <w:lsdException w:name="List Table 1 Light Accent 1" w:uiPriority="46"/>
+    <w:lsdException w:name="List Table 2 Accent 1" w:uiPriority="47"/>
+    <w:lsdException w:name="List Table 3 Accent 1" w:uiPriority="48"/>
+    <w:lsdException w:name="List Table 4 Accent 1" w:uiPriority="49"/>
+    <w:lsdException w:name="List Table 5 Dark Accent 1" w:uiPriority="50"/>
+    <w:lsdException w:name="List Table 6 Colorful Accent 1" w:uiPriority="51"/>
+    <w:lsdException w:name="List Table 7 Colorful Accent 1" w:uiPriority="52"/>
+    <w:lsdException w:name="List Table 1 Light Accent 2" w:uiPriority="46"/>
+    <w:lsdException w:name="List Table 2 Accent 2" w:uiPriority="47"/>
+    <w:lsdException w:name="List Table 3 Accent 2" w:uiPriority="48"/>
+    <w:lsdException w:name="List Table 4 Accent 2" w:uiPriority="49"/>
+    <w:lsdException w:name="List Table 5 Dark Accent 2" w:uiPriority="50"/>
+    <w:lsdException w:name="List Table 6 Colorful Accent 2" w:uiPriority="51"/>
+    <w:lsdException w:name="List Table 7 Colorful Accent 2" w:uiPriority="52"/>
+    <w:lsdException w:name="List Table 1 Light Accent 3" w:uiPriority="46"/>
+    <w:lsdException w:name="List Table 2 Accent 3" w:uiPriority="47"/>
+    <w:lsdException w:name="List Table 3 Accent 3" w:uiPriority="48"/>
+    <w:lsdException w:name="List Table 4 Accent 3" w:uiPriority="49"/>
+    <w:lsdException w:name="List Table 5 Dark Accent 3" w:uiPriority="50"/>
+    <w:lsdException w:name="List Table 6 Colorful Accent 3" w:uiPriority="51"/>
+    <w:lsdException w:name="List Table 7 Colorful Accent 3" w:uiPriority="52"/>
+    <w:lsdException w:name="List Table 1 Light Accent 4" w:uiPriority="46"/>
+    <w:lsdException w:name="List Table 2 Accent 4" w:uiPriority="47"/>
+    <w:lsdException w:name="List Table 3 Accent 4" w:uiPriority="48"/>
+    <w:lsdException w:name="List Table 4 Accent 4" w:uiPriority="49"/>
+    <w:lsdException w:name="List Table 5 Dark Accent 4" w:uiPriority="50"/>
+    <w:lsdException w:name="List Table 6 Colorful Accent 4" w:uiPriority="51"/>
+    <w:lsdException w:name="List Table 7 Colorful Accent 4" w:uiPriority="52"/>
+    <w:lsdException w:name="List Table 1 Light Accent 5" w:uiPriority="46"/>
+    <w:lsdException w:name="List Table 2 Accent 5" w:uiPriority="47"/>
+    <w:lsdException w:name="List Table 3 Accent 5" w:uiPriority="48"/>
+    <w:lsdException w:name="List Table 4 Accent 5" w:uiPriority="49"/>
+    <w:lsdException w:name="List Table 5 Dark Accent 5" w:uiPriority="50"/>
+    <w:lsdException w:name="List Table 6 Colorful Accent 5" w:uiPriority="51"/>
+    <w:lsdException w:name="List Table 7 Colorful Accent 5" w:uiPriority="52"/>
+    <w:lsdException w:name="List Table 1 Light Accent 6" w:uiPriority="46"/>
+    <w:lsdException w:name="List Table 2 Accent 6" w:uiPriority="47"/>
+    <w:lsdException w:name="List Table 3 Accent 6" w:uiPriority="48"/>
+    <w:lsdException w:name="List Table 4 Accent 6" w:uiPriority="49"/>
+    <w:lsdException w:name="List Table 5 Dark Accent 6" w:uiPriority="50"/>
+    <w:lsdException w:name="List Table 6 Colorful Accent 6" w:uiPriority="51"/>
+    <w:lsdException w:name="List Table 7 Colorful Accent 6" w:uiPriority="52"/>
+  </w:latentStyles>
+  <w:style w:type="paragraph" w:default="1" w:styleId="Normal">
+    <w:name w:val="Normal"/>
+    <w:qFormat/>
+  </w:style>
+  <w:style w:type="character" w:default="1" w:styleId="DefaultParagraphFont">
+    <w:name w:val="Default Paragraph Font"/>
+    <w:uiPriority w:val="1"/>
+    <w:semiHidden/>
+    <w:unhideWhenUsed/>
+  </w:style>
+  <w:style w:type="table" w:default="1" w:styleId="TableNormal">
+    <w:name w:val="Normal Table"/>
+    <w:uiPriority w:val="99"/>
+    <w:semiHidden/>
+    <w:unhideWhenUsed/>
+    <w:tblPr>
+      <w:tblInd w:w="0" w:type="dxa"/>
+      <w:tblCellMar>
+        <w:top w:w="0" w:type="dxa"/>
+        <w:left w:w="108" w:type="dxa"/>
+        <w:bottom w:w="0" w:type="dxa"/>
+        <w:right w:w="108" w:type="dxa"/>
+      </w:tblCellMar>
+    </w:tblPr>
+  </w:style>
+  <w:style w:type="numbering" w:default="1" w:styleId="NoList">
+    <w:name w:val="No List"/>
+    <w:uiPriority w:val="99"/>
+    <w:semiHidden/>
+    <w:unhideWhenUsed/>
+  </w:style>
+  <w:style w:type="character" w:styleId="PlaceholderText">
+    <w:name w:val="Placeholder Text"/>
+    <w:basedOn w:val="DefaultParagraphFont"/>
+    <w:uiPriority w:val="99"/>
+    <w:semiHidden/>
+    <w:rsid w:val="004F361D"/>
+    <w:rPr>
+      <w:color w:val="808080"/>
+    </w:rPr>
+  </w:style>
+  <w:style w:type="paragraph" w:customStyle="1" w:styleId="E12719630EFD43F597F5416EFC898DC0">
+    <w:name w:val="E12719630EFD43F597F5416EFC898DC0"/>
+    <w:rsid w:val="003F54A7"/>
+  </w:style>
+  <w:style w:type="paragraph" w:customStyle="1" w:styleId="285400B10F1B4B0DA8FBCCC4974FFEE5">
+    <w:name w:val="285400B10F1B4B0DA8FBCCC4974FFEE5"/>
+    <w:rsid w:val="003F54A7"/>
+  </w:style>
+  <w:style w:type="paragraph" w:customStyle="1" w:styleId="8C3856996F1B4E0DB43C21B8258496A1">
+    <w:name w:val="8C3856996F1B4E0DB43C21B8258496A1"/>
+    <w:rsid w:val="003F54A7"/>
+  </w:style>
+  <w:style w:type="paragraph" w:customStyle="1" w:styleId="AF4DB68084B640AABCA932A3FE26F23A">
+    <w:name w:val="AF4DB68084B640AABCA932A3FE26F23A"/>
+    <w:rsid w:val="003F54A7"/>
+  </w:style>
+  <w:style w:type="paragraph" w:customStyle="1" w:styleId="F9BAB513AE0F44E3B7A45D344A46E681">
+    <w:name w:val="F9BAB513AE0F44E3B7A45D344A46E681"/>
+    <w:rsid w:val="003F54A7"/>
+  </w:style>
+  <w:style w:type="paragraph" w:customStyle="1" w:styleId="D6B83466B6684B80BF08EBE853CCE5D6">
+    <w:name w:val="D6B83466B6684B80BF08EBE853CCE5D6"/>
+    <w:rsid w:val="003F54A7"/>
+  </w:style>
+  <w:style w:type="paragraph" w:customStyle="1" w:styleId="0C41A9D4A9E043C9BDA8F97A25A2BF76">
+    <w:name w:val="0C41A9D4A9E043C9BDA8F97A25A2BF76"/>
+    <w:rsid w:val="003F54A7"/>
+  </w:style>
+  <w:style w:type="paragraph" w:customStyle="1" w:styleId="E12719630EFD43F597F5416EFC898DC01">
+    <w:name w:val="E12719630EFD43F597F5416EFC898DC01"/>
+    <w:rsid w:val="003F54A7"/>
+    <w:rPr>
+      <w:rFonts w:eastAsiaTheme="minorHAnsi"/>
+    </w:rPr>
+  </w:style>
+  <w:style w:type="paragraph" w:customStyle="1" w:styleId="285400B10F1B4B0DA8FBCCC4974FFEE51">
+    <w:name w:val="285400B10F1B4B0DA8FBCCC4974FFEE51"/>
+    <w:rsid w:val="003F54A7"/>
+    <w:rPr>
+      <w:rFonts w:eastAsiaTheme="minorHAnsi"/>
+    </w:rPr>
+  </w:style>
+  <w:style w:type="paragraph" w:customStyle="1" w:styleId="8C3856996F1B4E0DB43C21B8258496A11">
+    <w:name w:val="8C3856996F1B4E0DB43C21B8258496A11"/>
+    <w:rsid w:val="003F54A7"/>
+    <w:rPr>
+      <w:rFonts w:eastAsiaTheme="minorHAnsi"/>
+    </w:rPr>
+  </w:style>
+  <w:style w:type="paragraph" w:customStyle="1" w:styleId="AF4DB68084B640AABCA932A3FE26F23A1">
+    <w:name w:val="AF4DB68084B640AABCA932A3FE26F23A1"/>
+    <w:rsid w:val="003F54A7"/>
+    <w:rPr>
+      <w:rFonts w:eastAsiaTheme="minorHAnsi"/>
+    </w:rPr>
+  </w:style>
+  <w:style w:type="paragraph" w:customStyle="1" w:styleId="D6B83466B6684B80BF08EBE853CCE5D61">
+    <w:name w:val="D6B83466B6684B80BF08EBE853CCE5D61"/>
+    <w:rsid w:val="003F54A7"/>
+    <w:rPr>
+      <w:rFonts w:eastAsiaTheme="minorHAnsi"/>
+    </w:rPr>
+  </w:style>
+  <w:style w:type="paragraph" w:customStyle="1" w:styleId="0C41A9D4A9E043C9BDA8F97A25A2BF761">
+    <w:name w:val="0C41A9D4A9E043C9BDA8F97A25A2BF761"/>
+    <w:rsid w:val="003F54A7"/>
+    <w:rPr>
+      <w:rFonts w:eastAsiaTheme="minorHAnsi"/>
+    </w:rPr>
+  </w:style>
+  <w:style w:type="paragraph" w:customStyle="1" w:styleId="A4BAABEE1E4D418CB26A8A587B1439BB">
+    <w:name w:val="A4BAABEE1E4D418CB26A8A587B1439BB"/>
+    <w:rsid w:val="003F54A7"/>
+  </w:style>
+  <w:style w:type="paragraph" w:customStyle="1" w:styleId="8613FE2C3EDD40B9AD9F38A69AB3622B">
+    <w:name w:val="8613FE2C3EDD40B9AD9F38A69AB3622B"/>
+    <w:rsid w:val="003F54A7"/>
+  </w:style>
+  <w:style w:type="paragraph" w:customStyle="1" w:styleId="F6A38196BE4D43F3A3D5AFECBECAAA39">
+    <w:name w:val="F6A38196BE4D43F3A3D5AFECBECAAA39"/>
+    <w:rsid w:val="003F54A7"/>
+  </w:style>
+  <w:style w:type="paragraph" w:customStyle="1" w:styleId="46CDA35B4C6A48F2849E536D1F4A1AE4">
+    <w:name w:val="46CDA35B4C6A48F2849E536D1F4A1AE4"/>
+    <w:rsid w:val="003F54A7"/>
+  </w:style>
+  <w:style w:type="paragraph" w:customStyle="1" w:styleId="0C192DDAF232406C818D8C08BE2DD7AF">
+    <w:name w:val="0C192DDAF232406C818D8C08BE2DD7AF"/>
+    <w:rsid w:val="003F54A7"/>
+  </w:style>
+  <w:style w:type="paragraph" w:customStyle="1" w:styleId="9EE845773C214CA7841E7BE12C76C899">
+    <w:name w:val="9EE845773C214CA7841E7BE12C76C899"/>
+    <w:rsid w:val="003F54A7"/>
+  </w:style>
+  <w:style w:type="paragraph" w:customStyle="1" w:styleId="B18A0E17BC5B44AE8B5FF00A9F421F9E">
+    <w:name w:val="B18A0E17BC5B44AE8B5FF00A9F421F9E"/>
+    <w:rsid w:val="003F54A7"/>
+  </w:style>
+  <w:style w:type="paragraph" w:customStyle="1" w:styleId="CF821628EDCE4BAAA565BA8A9B93FC3D">
+    <w:name w:val="CF821628EDCE4BAAA565BA8A9B93FC3D"/>
+    <w:rsid w:val="003F54A7"/>
+  </w:style>
+  <w:style w:type="paragraph" w:customStyle="1" w:styleId="0C343081CD6F4A29860D841E589C5008">
+    <w:name w:val="0C343081CD6F4A29860D841E589C5008"/>
+    <w:rsid w:val="003F54A7"/>
+  </w:style>
+  <w:style w:type="paragraph" w:customStyle="1" w:styleId="5845B731458A4767B9A40487ACF7E130">
+    <w:name w:val="5845B731458A4767B9A40487ACF7E130"/>
+    <w:rsid w:val="003F54A7"/>
+  </w:style>
+  <w:style w:type="paragraph" w:customStyle="1" w:styleId="49818626DF5745D9A80F645D5DDE52CC">
+    <w:name w:val="49818626DF5745D9A80F645D5DDE52CC"/>
+    <w:rsid w:val="003F54A7"/>
+  </w:style>
+  <w:style w:type="paragraph" w:customStyle="1" w:styleId="11454EECD70748A49DFFB569C9F0D66C">
+    <w:name w:val="11454EECD70748A49DFFB569C9F0D66C"/>
+    <w:rsid w:val="003F54A7"/>
+  </w:style>
+  <w:style w:type="paragraph" w:customStyle="1" w:styleId="954E92364CEC4D0BB4F2D0B0C9EF0716">
+    <w:name w:val="954E92364CEC4D0BB4F2D0B0C9EF0716"/>
+    <w:rsid w:val="003F54A7"/>
+  </w:style>
+  <w:style w:type="paragraph" w:customStyle="1" w:styleId="4D9CEED865144C29AB8A5EBDE6E37698">
+    <w:name w:val="4D9CEED865144C29AB8A5EBDE6E37698"/>
+    <w:rsid w:val="003F54A7"/>
+  </w:style>
+  <w:style w:type="paragraph" w:customStyle="1" w:styleId="9DCE5A3A45E24A269075B9D141AD0375">
+    <w:name w:val="9DCE5A3A45E24A269075B9D141AD0375"/>
+    <w:rsid w:val="003F54A7"/>
+  </w:style>
+  <w:style w:type="paragraph" w:customStyle="1" w:styleId="38B0276CD7824BADA9872FE1D378D11D">
+    <w:name w:val="38B0276CD7824BADA9872FE1D378D11D"/>
+    <w:rsid w:val="003F54A7"/>
+  </w:style>
+  <w:style w:type="paragraph" w:customStyle="1" w:styleId="76BBAA1B019E4EDCA1DB47E3EE67CF11">
+    <w:name w:val="76BBAA1B019E4EDCA1DB47E3EE67CF11"/>
+    <w:rsid w:val="003F54A7"/>
+  </w:style>
+  <w:style w:type="paragraph" w:customStyle="1" w:styleId="804E4BD86BA745E388E41B9CFDF63A5C">
+    <w:name w:val="804E4BD86BA745E388E41B9CFDF63A5C"/>
+    <w:rsid w:val="003F54A7"/>
+  </w:style>
+  <w:style w:type="paragraph" w:customStyle="1" w:styleId="AD2AA261907C415A9D483AAEDF20FB4D">
+    <w:name w:val="AD2AA261907C415A9D483AAEDF20FB4D"/>
+    <w:rsid w:val="003F54A7"/>
+  </w:style>
+  <w:style w:type="paragraph" w:customStyle="1" w:styleId="E12719630EFD43F597F5416EFC898DC02">
+    <w:name w:val="E12719630EFD43F597F5416EFC898DC02"/>
+    <w:rsid w:val="003F54A7"/>
+    <w:rPr>
+      <w:rFonts w:eastAsiaTheme="minorHAnsi"/>
+    </w:rPr>
+  </w:style>
+  <w:style w:type="paragraph" w:customStyle="1" w:styleId="285400B10F1B4B0DA8FBCCC4974FFEE52">
+    <w:name w:val="285400B10F1B4B0DA8FBCCC4974FFEE52"/>
+    <w:rsid w:val="003F54A7"/>
+    <w:rPr>
+      <w:rFonts w:eastAsiaTheme="minorHAnsi"/>
+    </w:rPr>
+  </w:style>
+  <w:style w:type="paragraph" w:customStyle="1" w:styleId="8C3856996F1B4E0DB43C21B8258496A12">
+    <w:name w:val="8C3856996F1B4E0DB43C21B8258496A12"/>
+    <w:rsid w:val="003F54A7"/>
+    <w:rPr>
+      <w:rFonts w:eastAsiaTheme="minorHAnsi"/>
+    </w:rPr>
+  </w:style>
+  <w:style w:type="paragraph" w:customStyle="1" w:styleId="AF4DB68084B640AABCA932A3FE26F23A2">
+    <w:name w:val="AF4DB68084B640AABCA932A3FE26F23A2"/>
+    <w:rsid w:val="003F54A7"/>
+    <w:rPr>
+      <w:rFonts w:eastAsiaTheme="minorHAnsi"/>
+    </w:rPr>
+  </w:style>
+  <w:style w:type="paragraph" w:customStyle="1" w:styleId="D6B83466B6684B80BF08EBE853CCE5D62">
+    <w:name w:val="D6B83466B6684B80BF08EBE853CCE5D62"/>
+    <w:rsid w:val="003F54A7"/>
+    <w:rPr>
+      <w:rFonts w:eastAsiaTheme="minorHAnsi"/>
+    </w:rPr>
+  </w:style>
+  <w:style w:type="paragraph" w:customStyle="1" w:styleId="0C41A9D4A9E043C9BDA8F97A25A2BF762">
+    <w:name w:val="0C41A9D4A9E043C9BDA8F97A25A2BF762"/>
+    <w:rsid w:val="003F54A7"/>
+    <w:rPr>
+      <w:rFonts w:eastAsiaTheme="minorHAnsi"/>
+    </w:rPr>
+  </w:style>
+  <w:style w:type="paragraph" w:customStyle="1" w:styleId="8613FE2C3EDD40B9AD9F38A69AB3622B1">
+    <w:name w:val="8613FE2C3EDD40B9AD9F38A69AB3622B1"/>
+    <w:rsid w:val="003F54A7"/>
+    <w:rPr>
+      <w:rFonts w:eastAsiaTheme="minorHAnsi"/>
+    </w:rPr>
+  </w:style>
+  <w:style w:type="paragraph" w:customStyle="1" w:styleId="F6A38196BE4D43F3A3D5AFECBECAAA391">
+    <w:name w:val="F6A38196BE4D43F3A3D5AFECBECAAA391"/>
+    <w:rsid w:val="003F54A7"/>
+    <w:rPr>
+      <w:rFonts w:eastAsiaTheme="minorHAnsi"/>
+    </w:rPr>
+  </w:style>
+  <w:style w:type="paragraph" w:customStyle="1" w:styleId="46CDA35B4C6A48F2849E536D1F4A1AE41">
+    <w:name w:val="46CDA35B4C6A48F2849E536D1F4A1AE41"/>
+    <w:rsid w:val="003F54A7"/>
+    <w:rPr>
+      <w:rFonts w:eastAsiaTheme="minorHAnsi"/>
+    </w:rPr>
+  </w:style>
+  <w:style w:type="paragraph" w:customStyle="1" w:styleId="0C192DDAF232406C818D8C08BE2DD7AF1">
+    <w:name w:val="0C192DDAF232406C818D8C08BE2DD7AF1"/>
+    <w:rsid w:val="003F54A7"/>
+    <w:rPr>
+      <w:rFonts w:eastAsiaTheme="minorHAnsi"/>
+    </w:rPr>
+  </w:style>
+  <w:style w:type="paragraph" w:customStyle="1" w:styleId="9EE845773C214CA7841E7BE12C76C8991">
+    <w:name w:val="9EE845773C214CA7841E7BE12C76C8991"/>
+    <w:rsid w:val="003F54A7"/>
+    <w:rPr>
+      <w:rFonts w:eastAsiaTheme="minorHAnsi"/>
+    </w:rPr>
+  </w:style>
+  <w:style w:type="paragraph" w:customStyle="1" w:styleId="B18A0E17BC5B44AE8B5FF00A9F421F9E1">
+    <w:name w:val="B18A0E17BC5B44AE8B5FF00A9F421F9E1"/>
+    <w:rsid w:val="003F54A7"/>
+    <w:rPr>
+      <w:rFonts w:eastAsiaTheme="minorHAnsi"/>
+    </w:rPr>
+  </w:style>
+  <w:style w:type="paragraph" w:customStyle="1" w:styleId="CF821628EDCE4BAAA565BA8A9B93FC3D1">
+    <w:name w:val="CF821628EDCE4BAAA565BA8A9B93FC3D1"/>
+    <w:rsid w:val="003F54A7"/>
+    <w:rPr>
+      <w:rFonts w:eastAsiaTheme="minorHAnsi"/>
+    </w:rPr>
+  </w:style>
+  <w:style w:type="paragraph" w:customStyle="1" w:styleId="0C343081CD6F4A29860D841E589C50081">
+    <w:name w:val="0C343081CD6F4A29860D841E589C50081"/>
+    <w:rsid w:val="003F54A7"/>
+    <w:rPr>
+      <w:rFonts w:eastAsiaTheme="minorHAnsi"/>
+    </w:rPr>
+  </w:style>
+  <w:style w:type="paragraph" w:customStyle="1" w:styleId="49818626DF5745D9A80F645D5DDE52CC1">
+    <w:name w:val="49818626DF5745D9A80F645D5DDE52CC1"/>
+    <w:rsid w:val="003F54A7"/>
+    <w:rPr>
+      <w:rFonts w:eastAsiaTheme="minorHAnsi"/>
+    </w:rPr>
+  </w:style>
+  <w:style w:type="paragraph" w:customStyle="1" w:styleId="5845B731458A4767B9A40487ACF7E1301">
+    <w:name w:val="5845B731458A4767B9A40487ACF7E1301"/>
+    <w:rsid w:val="003F54A7"/>
+    <w:rPr>
+      <w:rFonts w:eastAsiaTheme="minorHAnsi"/>
+    </w:rPr>
+  </w:style>
+  <w:style w:type="paragraph" w:customStyle="1" w:styleId="11454EECD70748A49DFFB569C9F0D66C1">
+    <w:name w:val="11454EECD70748A49DFFB569C9F0D66C1"/>
+    <w:rsid w:val="003F54A7"/>
+    <w:rPr>
+      <w:rFonts w:eastAsiaTheme="minorHAnsi"/>
+    </w:rPr>
+  </w:style>
+  <w:style w:type="paragraph" w:customStyle="1" w:styleId="954E92364CEC4D0BB4F2D0B0C9EF07161">
+    <w:name w:val="954E92364CEC4D0BB4F2D0B0C9EF07161"/>
+    <w:rsid w:val="003F54A7"/>
+    <w:rPr>
+      <w:rFonts w:eastAsiaTheme="minorHAnsi"/>
+    </w:rPr>
+  </w:style>
+  <w:style w:type="paragraph" w:customStyle="1" w:styleId="4D9CEED865144C29AB8A5EBDE6E376981">
+    <w:name w:val="4D9CEED865144C29AB8A5EBDE6E376981"/>
+    <w:rsid w:val="003F54A7"/>
+    <w:rPr>
+      <w:rFonts w:eastAsiaTheme="minorHAnsi"/>
+    </w:rPr>
+  </w:style>
+  <w:style w:type="paragraph" w:customStyle="1" w:styleId="9DCE5A3A45E24A269075B9D141AD03751">
+    <w:name w:val="9DCE5A3A45E24A269075B9D141AD03751"/>
+    <w:rsid w:val="003F54A7"/>
+    <w:rPr>
+      <w:rFonts w:eastAsiaTheme="minorHAnsi"/>
+    </w:rPr>
+  </w:style>
+  <w:style w:type="paragraph" w:customStyle="1" w:styleId="38B0276CD7824BADA9872FE1D378D11D1">
+    <w:name w:val="38B0276CD7824BADA9872FE1D378D11D1"/>
+    <w:rsid w:val="003F54A7"/>
+    <w:rPr>
+      <w:rFonts w:eastAsiaTheme="minorHAnsi"/>
+    </w:rPr>
+  </w:style>
+  <w:style w:type="paragraph" w:customStyle="1" w:styleId="76BBAA1B019E4EDCA1DB47E3EE67CF111">
+    <w:name w:val="76BBAA1B019E4EDCA1DB47E3EE67CF111"/>
+    <w:rsid w:val="003F54A7"/>
+    <w:rPr>
+      <w:rFonts w:eastAsiaTheme="minorHAnsi"/>
+    </w:rPr>
+  </w:style>
+  <w:style w:type="paragraph" w:customStyle="1" w:styleId="804E4BD86BA745E388E41B9CFDF63A5C1">
+    <w:name w:val="804E4BD86BA745E388E41B9CFDF63A5C1"/>
+    <w:rsid w:val="003F54A7"/>
+    <w:rPr>
+      <w:rFonts w:eastAsiaTheme="minorHAnsi"/>
+    </w:rPr>
+  </w:style>
+  <w:style w:type="paragraph" w:customStyle="1" w:styleId="AD2AA261907C415A9D483AAEDF20FB4D1">
+    <w:name w:val="AD2AA261907C415A9D483AAEDF20FB4D1"/>
+    <w:rsid w:val="003F54A7"/>
+    <w:rPr>
+      <w:rFonts w:eastAsiaTheme="minorHAnsi"/>
+    </w:rPr>
+  </w:style>
+  <w:style w:type="paragraph" w:customStyle="1" w:styleId="8AC2B0827C96436C90D624BBAFDCF28C">
+    <w:name w:val="8AC2B0827C96436C90D624BBAFDCF28C"/>
+    <w:rsid w:val="003F54A7"/>
+  </w:style>
+  <w:style w:type="paragraph" w:customStyle="1" w:styleId="6B35209652464C86BAF2BE34C72DA139">
+    <w:name w:val="6B35209652464C86BAF2BE34C72DA139"/>
+    <w:rsid w:val="003F54A7"/>
+  </w:style>
+  <w:style w:type="paragraph" w:customStyle="1" w:styleId="92422DFFFB864912BD72A5ECF1052749">
+    <w:name w:val="92422DFFFB864912BD72A5ECF1052749"/>
+    <w:rsid w:val="003F54A7"/>
+  </w:style>
+  <w:style w:type="paragraph" w:customStyle="1" w:styleId="709BE0A73E3946C5B0F93B04E947B2FB">
+    <w:name w:val="709BE0A73E3946C5B0F93B04E947B2FB"/>
+    <w:rsid w:val="003F54A7"/>
+  </w:style>
+  <w:style w:type="paragraph" w:customStyle="1" w:styleId="D5277135A354418D89055676F98BE8B6">
+    <w:name w:val="D5277135A354418D89055676F98BE8B6"/>
+    <w:rsid w:val="003F54A7"/>
+  </w:style>
+  <w:style w:type="paragraph" w:customStyle="1" w:styleId="FBCC2FED781449558D3A94B284D0B97B">
+    <w:name w:val="FBCC2FED781449558D3A94B284D0B97B"/>
+    <w:rsid w:val="003F54A7"/>
+  </w:style>
+  <w:style w:type="paragraph" w:customStyle="1" w:styleId="0C2B9E19F24D4AF2A8FDDC74216B7C31">
+    <w:name w:val="0C2B9E19F24D4AF2A8FDDC74216B7C31"/>
+    <w:rsid w:val="003F54A7"/>
+  </w:style>
+  <w:style w:type="paragraph" w:customStyle="1" w:styleId="D1153856C1994E42A87A2D1942136DF0">
+    <w:name w:val="D1153856C1994E42A87A2D1942136DF0"/>
+    <w:rsid w:val="003F54A7"/>
+  </w:style>
+  <w:style w:type="paragraph" w:customStyle="1" w:styleId="1153E9B18DC54B15B318739710E90BA2">
+    <w:name w:val="1153E9B18DC54B15B318739710E90BA2"/>
+    <w:rsid w:val="003F54A7"/>
+  </w:style>
+  <w:style w:type="paragraph" w:customStyle="1" w:styleId="A52EA0511F244825A402E8F2EDC0FD12">
+    <w:name w:val="A52EA0511F244825A402E8F2EDC0FD12"/>
+    <w:rsid w:val="003F54A7"/>
+  </w:style>
+  <w:style w:type="paragraph" w:customStyle="1" w:styleId="48D8A6A1B0034E7CB8873D0492B05684">
+    <w:name w:val="48D8A6A1B0034E7CB8873D0492B05684"/>
+    <w:rsid w:val="003F54A7"/>
+  </w:style>
+  <w:style w:type="paragraph" w:customStyle="1" w:styleId="7AF30C3B431343CC95331CDFCE9D2148">
+    <w:name w:val="7AF30C3B431343CC95331CDFCE9D2148"/>
+    <w:rsid w:val="003F54A7"/>
+  </w:style>
+  <w:style w:type="paragraph" w:customStyle="1" w:styleId="EF774B8A07DB46C888D664F2F218D2F4">
+    <w:name w:val="EF774B8A07DB46C888D664F2F218D2F4"/>
+    <w:rsid w:val="003F54A7"/>
+  </w:style>
+  <w:style w:type="paragraph" w:customStyle="1" w:styleId="E12719630EFD43F597F5416EFC898DC03">
+    <w:name w:val="E12719630EFD43F597F5416EFC898DC03"/>
+    <w:rsid w:val="004F361D"/>
+    <w:rPr>
+      <w:rFonts w:eastAsiaTheme="minorHAnsi"/>
+    </w:rPr>
+  </w:style>
+  <w:style w:type="paragraph" w:customStyle="1" w:styleId="285400B10F1B4B0DA8FBCCC4974FFEE53">
+    <w:name w:val="285400B10F1B4B0DA8FBCCC4974FFEE53"/>
+    <w:rsid w:val="004F361D"/>
+    <w:rPr>
+      <w:rFonts w:eastAsiaTheme="minorHAnsi"/>
+    </w:rPr>
+  </w:style>
+  <w:style w:type="paragraph" w:customStyle="1" w:styleId="8C3856996F1B4E0DB43C21B8258496A13">
+    <w:name w:val="8C3856996F1B4E0DB43C21B8258496A13"/>
+    <w:rsid w:val="004F361D"/>
+    <w:rPr>
+      <w:rFonts w:eastAsiaTheme="minorHAnsi"/>
+    </w:rPr>
+  </w:style>
+  <w:style w:type="paragraph" w:customStyle="1" w:styleId="AF4DB68084B640AABCA932A3FE26F23A3">
+    <w:name w:val="AF4DB68084B640AABCA932A3FE26F23A3"/>
+    <w:rsid w:val="004F361D"/>
+    <w:rPr>
+      <w:rFonts w:eastAsiaTheme="minorHAnsi"/>
+    </w:rPr>
+  </w:style>
+  <w:style w:type="paragraph" w:customStyle="1" w:styleId="D6B83466B6684B80BF08EBE853CCE5D63">
+    <w:name w:val="D6B83466B6684B80BF08EBE853CCE5D63"/>
+    <w:rsid w:val="004F361D"/>
+    <w:rPr>
+      <w:rFonts w:eastAsiaTheme="minorHAnsi"/>
+    </w:rPr>
+  </w:style>
+  <w:style w:type="paragraph" w:customStyle="1" w:styleId="0C41A9D4A9E043C9BDA8F97A25A2BF763">
+    <w:name w:val="0C41A9D4A9E043C9BDA8F97A25A2BF763"/>
+    <w:rsid w:val="004F361D"/>
+    <w:rPr>
+      <w:rFonts w:eastAsiaTheme="minorHAnsi"/>
+    </w:rPr>
+  </w:style>
+  <w:style w:type="paragraph" w:customStyle="1" w:styleId="A52EA0511F244825A402E8F2EDC0FD121">
+    <w:name w:val="A52EA0511F244825A402E8F2EDC0FD121"/>
+    <w:rsid w:val="004F361D"/>
+    <w:rPr>
+      <w:rFonts w:eastAsiaTheme="minorHAnsi"/>
+    </w:rPr>
+  </w:style>
+  <w:style w:type="paragraph" w:customStyle="1" w:styleId="8613FE2C3EDD40B9AD9F38A69AB3622B2">
+    <w:name w:val="8613FE2C3EDD40B9AD9F38A69AB3622B2"/>
+    <w:rsid w:val="004F361D"/>
+    <w:rPr>
+      <w:rFonts w:eastAsiaTheme="minorHAnsi"/>
+    </w:rPr>
+  </w:style>
+  <w:style w:type="paragraph" w:customStyle="1" w:styleId="F6A38196BE4D43F3A3D5AFECBECAAA392">
+    <w:name w:val="F6A38196BE4D43F3A3D5AFECBECAAA392"/>
+    <w:rsid w:val="004F361D"/>
+    <w:rPr>
+      <w:rFonts w:eastAsiaTheme="minorHAnsi"/>
+    </w:rPr>
+  </w:style>
+  <w:style w:type="paragraph" w:customStyle="1" w:styleId="46CDA35B4C6A48F2849E536D1F4A1AE42">
+    <w:name w:val="46CDA35B4C6A48F2849E536D1F4A1AE42"/>
+    <w:rsid w:val="004F361D"/>
+    <w:rPr>
+      <w:rFonts w:eastAsiaTheme="minorHAnsi"/>
+    </w:rPr>
+  </w:style>
+  <w:style w:type="paragraph" w:customStyle="1" w:styleId="0C192DDAF232406C818D8C08BE2DD7AF2">
+    <w:name w:val="0C192DDAF232406C818D8C08BE2DD7AF2"/>
+    <w:rsid w:val="004F361D"/>
+    <w:rPr>
+      <w:rFonts w:eastAsiaTheme="minorHAnsi"/>
+    </w:rPr>
+  </w:style>
+  <w:style w:type="paragraph" w:customStyle="1" w:styleId="B18A0E17BC5B44AE8B5FF00A9F421F9E2">
+    <w:name w:val="B18A0E17BC5B44AE8B5FF00A9F421F9E2"/>
+    <w:rsid w:val="004F361D"/>
+    <w:rPr>
+      <w:rFonts w:eastAsiaTheme="minorHAnsi"/>
+    </w:rPr>
+  </w:style>
+  <w:style w:type="paragraph" w:customStyle="1" w:styleId="CF821628EDCE4BAAA565BA8A9B93FC3D2">
+    <w:name w:val="CF821628EDCE4BAAA565BA8A9B93FC3D2"/>
+    <w:rsid w:val="004F361D"/>
+    <w:rPr>
+      <w:rFonts w:eastAsiaTheme="minorHAnsi"/>
+    </w:rPr>
+  </w:style>
+  <w:style w:type="paragraph" w:customStyle="1" w:styleId="48D8A6A1B0034E7CB8873D0492B056841">
+    <w:name w:val="48D8A6A1B0034E7CB8873D0492B056841"/>
+    <w:rsid w:val="004F361D"/>
+    <w:rPr>
+      <w:rFonts w:eastAsiaTheme="minorHAnsi"/>
+    </w:rPr>
+  </w:style>
+  <w:style w:type="paragraph" w:customStyle="1" w:styleId="7AF30C3B431343CC95331CDFCE9D21481">
+    <w:name w:val="7AF30C3B431343CC95331CDFCE9D21481"/>
+    <w:rsid w:val="004F361D"/>
+    <w:rPr>
+      <w:rFonts w:eastAsiaTheme="minorHAnsi"/>
+    </w:rPr>
+  </w:style>
+  <w:style w:type="paragraph" w:customStyle="1" w:styleId="0C343081CD6F4A29860D841E589C50082">
+    <w:name w:val="0C343081CD6F4A29860D841E589C50082"/>
+    <w:rsid w:val="004F361D"/>
+    <w:rPr>
+      <w:rFonts w:eastAsiaTheme="minorHAnsi"/>
+    </w:rPr>
+  </w:style>
+  <w:style w:type="paragraph" w:customStyle="1" w:styleId="49818626DF5745D9A80F645D5DDE52CC2">
+    <w:name w:val="49818626DF5745D9A80F645D5DDE52CC2"/>
+    <w:rsid w:val="004F361D"/>
+    <w:rPr>
+      <w:rFonts w:eastAsiaTheme="minorHAnsi"/>
+    </w:rPr>
+  </w:style>
+  <w:style w:type="paragraph" w:customStyle="1" w:styleId="5845B731458A4767B9A40487ACF7E1302">
+    <w:name w:val="5845B731458A4767B9A40487ACF7E1302"/>
+    <w:rsid w:val="004F361D"/>
+    <w:rPr>
+      <w:rFonts w:eastAsiaTheme="minorHAnsi"/>
+    </w:rPr>
+  </w:style>
+  <w:style w:type="paragraph" w:customStyle="1" w:styleId="11454EECD70748A49DFFB569C9F0D66C2">
+    <w:name w:val="11454EECD70748A49DFFB569C9F0D66C2"/>
+    <w:rsid w:val="004F361D"/>
+    <w:rPr>
+      <w:rFonts w:eastAsiaTheme="minorHAnsi"/>
+    </w:rPr>
+  </w:style>
+  <w:style w:type="paragraph" w:customStyle="1" w:styleId="954E92364CEC4D0BB4F2D0B0C9EF07162">
+    <w:name w:val="954E92364CEC4D0BB4F2D0B0C9EF07162"/>
+    <w:rsid w:val="004F361D"/>
+    <w:rPr>
+      <w:rFonts w:eastAsiaTheme="minorHAnsi"/>
+    </w:rPr>
+  </w:style>
+  <w:style w:type="paragraph" w:customStyle="1" w:styleId="4D9CEED865144C29AB8A5EBDE6E376982">
+    <w:name w:val="4D9CEED865144C29AB8A5EBDE6E376982"/>
+    <w:rsid w:val="004F361D"/>
+    <w:rPr>
+      <w:rFonts w:eastAsiaTheme="minorHAnsi"/>
+    </w:rPr>
+  </w:style>
+  <w:style w:type="paragraph" w:customStyle="1" w:styleId="9DCE5A3A45E24A269075B9D141AD03752">
+    <w:name w:val="9DCE5A3A45E24A269075B9D141AD03752"/>
+    <w:rsid w:val="004F361D"/>
+    <w:rPr>
+      <w:rFonts w:eastAsiaTheme="minorHAnsi"/>
+    </w:rPr>
+  </w:style>
+  <w:style w:type="paragraph" w:customStyle="1" w:styleId="38B0276CD7824BADA9872FE1D378D11D2">
+    <w:name w:val="38B0276CD7824BADA9872FE1D378D11D2"/>
+    <w:rsid w:val="004F361D"/>
+    <w:rPr>
+      <w:rFonts w:eastAsiaTheme="minorHAnsi"/>
+    </w:rPr>
+  </w:style>
+  <w:style w:type="paragraph" w:customStyle="1" w:styleId="76BBAA1B019E4EDCA1DB47E3EE67CF112">
+    <w:name w:val="76BBAA1B019E4EDCA1DB47E3EE67CF112"/>
+    <w:rsid w:val="004F361D"/>
+    <w:rPr>
+      <w:rFonts w:eastAsiaTheme="minorHAnsi"/>
+    </w:rPr>
+  </w:style>
+  <w:style w:type="paragraph" w:customStyle="1" w:styleId="804E4BD86BA745E388E41B9CFDF63A5C2">
+    <w:name w:val="804E4BD86BA745E388E41B9CFDF63A5C2"/>
+    <w:rsid w:val="004F361D"/>
+    <w:rPr>
+      <w:rFonts w:eastAsiaTheme="minorHAnsi"/>
+    </w:rPr>
+  </w:style>
+  <w:style w:type="paragraph" w:customStyle="1" w:styleId="AD2AA261907C415A9D483AAEDF20FB4D2">
+    <w:name w:val="AD2AA261907C415A9D483AAEDF20FB4D2"/>
+    <w:rsid w:val="004F361D"/>
+    <w:rPr>
+      <w:rFonts w:eastAsiaTheme="minorHAnsi"/>
+    </w:rPr>
+  </w:style>
+  <w:style w:type="paragraph" w:customStyle="1" w:styleId="EF774B8A07DB46C888D664F2F218D2F41">
+    <w:name w:val="EF774B8A07DB46C888D664F2F218D2F41"/>
+    <w:rsid w:val="004F361D"/>
+    <w:rPr>
+      <w:rFonts w:eastAsiaTheme="minorHAnsi"/>
+    </w:rPr>
+  </w:style>
+  <w:style w:type="paragraph" w:customStyle="1" w:styleId="FCD030B0A9444F60B4FE13D6849CF269">
+    <w:name w:val="FCD030B0A9444F60B4FE13D6849CF269"/>
+    <w:rsid w:val="004F361D"/>
+  </w:style>
+  <w:style w:type="paragraph" w:customStyle="1" w:styleId="D7866A6F5D7F4A34BC56E1B23E40B802">
+    <w:name w:val="D7866A6F5D7F4A34BC56E1B23E40B802"/>
+    <w:rsid w:val="004F361D"/>
+  </w:style>
+</w:styles>
+</file>
+
+<file path=word/glossary/webSettings.xml><?xml version="1.0" encoding="utf-8"?>
+<w:webSettings xmlns:mc="http://schemas.openxmlformats.org/markup-compatibility/2006" xmlns:r="http://schemas.openxmlformats.org/officeDocument/2006/relationships" xmlns:w="http://schemas.openxmlformats.org/wordprocessingml/2006/main" xmlns:w14="http://schemas.microsoft.com/office/word/2010/wordml" xmlns:w15="http://schemas.microsoft.com/office/word/2012/wordml" xmlns:w16se="http://schemas.microsoft.com/office/word/2015/wordml/symex" mc:Ignorable="w14 w15 w16se">
+  <w:optimizeForBrowser/>
+  <w:allowPNG/>
+</w:webSettings>
 </file>
 
 <file path=word/theme/theme1.xml><?xml version="1.0" encoding="utf-8"?>

--- a/Metadata Template.docx
+++ b/Metadata Template.docx
@@ -98,13 +98,7 @@
         <w:rPr>
           <w:b/>
         </w:rPr>
-        <w:t xml:space="preserve">Project </w:t>
-      </w:r>
-      <w:r>
-        <w:rPr>
-          <w:b/>
-        </w:rPr>
-        <w:t>Description</w:t>
+        <w:t>Project Description</w:t>
       </w:r>
       <w:r>
         <w:tab/>
@@ -117,6 +111,7 @@
           </w:placeholder>
           <w:showingPlcHdr/>
         </w:sdtPr>
+        <w:sdtEndPr/>
         <w:sdtContent>
           <w:r>
             <w:rPr>
@@ -640,7 +635,6 @@
         <w:rPr>
           <w:b/>
         </w:rPr>
-        <w:lastRenderedPageBreak/>
         <w:t>Distributor</w:t>
       </w:r>
     </w:p>
@@ -687,6 +681,10 @@
     <w:p>
       <w:r>
         <w:tab/>
+      </w:r>
+      <w:bookmarkStart w:id="0" w:name="_GoBack"/>
+      <w:bookmarkEnd w:id="0"/>
+      <w:r>
         <w:t>Start Date</w:t>
       </w:r>
       <w:r>
@@ -719,6 +717,7 @@
     </w:p>
     <w:p>
       <w:r>
+        <w:lastRenderedPageBreak/>
         <w:tab/>
         <w:t>End Date</w:t>
       </w:r>
@@ -1064,8 +1063,6 @@
         </w:rPr>
         <w:t>Language</w:t>
       </w:r>
-      <w:bookmarkStart w:id="0" w:name="_GoBack"/>
-      <w:bookmarkEnd w:id="0"/>
       <w:r>
         <w:tab/>
       </w:r>
@@ -1092,6 +1089,7 @@
       </w:sdt>
     </w:p>
     <w:sectPr>
+      <w:footerReference w:type="default" r:id="rId6"/>
       <w:pgSz w:w="12240" w:h="15840"/>
       <w:pgMar w:top="1440" w:right="1440" w:bottom="1440" w:left="1440" w:header="720" w:footer="720" w:gutter="0"/>
       <w:cols w:space="720"/>
@@ -1099,6 +1097,194 @@
     </w:sectPr>
   </w:body>
 </w:document>
+</file>
+
+<file path=word/endnotes.xml><?xml version="1.0" encoding="utf-8"?>
+<w:endnotes xmlns:wpc="http://schemas.microsoft.com/office/word/2010/wordprocessingCanvas" xmlns:cx="http://schemas.microsoft.com/office/drawing/2014/chartex" xmlns:mc="http://schemas.openxmlformats.org/markup-compatibility/2006" xmlns:o="urn:schemas-microsoft-com:office:office" xmlns:r="http://schemas.openxmlformats.org/officeDocument/2006/relationships" xmlns:m="http://schemas.openxmlformats.org/officeDocument/2006/math" xmlns:v="urn:schemas-microsoft-com:vml" xmlns:wp14="http://schemas.microsoft.com/office/word/2010/wordprocessingDrawing" xmlns:wp="http://schemas.openxmlformats.org/drawingml/2006/wordprocessingDrawing" xmlns:w10="urn:schemas-microsoft-com:office:word" xmlns:w="http://schemas.openxmlformats.org/wordprocessingml/2006/main" xmlns:w14="http://schemas.microsoft.com/office/word/2010/wordml" xmlns:w15="http://schemas.microsoft.com/office/word/2012/wordml" xmlns:w16se="http://schemas.microsoft.com/office/word/2015/wordml/symex" xmlns:wpg="http://schemas.microsoft.com/office/word/2010/wordprocessingGroup" xmlns:wpi="http://schemas.microsoft.com/office/word/2010/wordprocessingInk" xmlns:wne="http://schemas.microsoft.com/office/word/2006/wordml" xmlns:wps="http://schemas.microsoft.com/office/word/2010/wordprocessingShape" mc:Ignorable="w14 w15 w16se wp14">
+  <w:endnote w:type="separator" w:id="-1">
+    <w:p>
+      <w:pPr>
+        <w:spacing w:after="0" w:line="240" w:lineRule="auto"/>
+      </w:pPr>
+      <w:r>
+        <w:separator/>
+      </w:r>
+    </w:p>
+  </w:endnote>
+  <w:endnote w:type="continuationSeparator" w:id="0">
+    <w:p>
+      <w:pPr>
+        <w:spacing w:after="0" w:line="240" w:lineRule="auto"/>
+      </w:pPr>
+      <w:r>
+        <w:continuationSeparator/>
+      </w:r>
+    </w:p>
+  </w:endnote>
+</w:endnotes>
+</file>
+
+<file path=word/footer1.xml><?xml version="1.0" encoding="utf-8"?>
+<w:ftr xmlns:wpc="http://schemas.microsoft.com/office/word/2010/wordprocessingCanvas" xmlns:cx="http://schemas.microsoft.com/office/drawing/2014/chartex" xmlns:mc="http://schemas.openxmlformats.org/markup-compatibility/2006" xmlns:o="urn:schemas-microsoft-com:office:office" xmlns:r="http://schemas.openxmlformats.org/officeDocument/2006/relationships" xmlns:m="http://schemas.openxmlformats.org/officeDocument/2006/math" xmlns:v="urn:schemas-microsoft-com:vml" xmlns:wp14="http://schemas.microsoft.com/office/word/2010/wordprocessingDrawing" xmlns:wp="http://schemas.openxmlformats.org/drawingml/2006/wordprocessingDrawing" xmlns:w10="urn:schemas-microsoft-com:office:word" xmlns:w="http://schemas.openxmlformats.org/wordprocessingml/2006/main" xmlns:w14="http://schemas.microsoft.com/office/word/2010/wordml" xmlns:w15="http://schemas.microsoft.com/office/word/2012/wordml" xmlns:w16se="http://schemas.microsoft.com/office/word/2015/wordml/symex" xmlns:wpg="http://schemas.microsoft.com/office/word/2010/wordprocessingGroup" xmlns:wpi="http://schemas.microsoft.com/office/word/2010/wordprocessingInk" xmlns:wne="http://schemas.microsoft.com/office/word/2006/wordml" xmlns:wps="http://schemas.microsoft.com/office/word/2010/wordprocessingShape" mc:Ignorable="w14 w15 w16se wp14">
+  <w:p>
+    <w:pPr>
+      <w:pStyle w:val="Footer"/>
+    </w:pPr>
+    <w:r>
+      <w:rPr>
+        <w:noProof/>
+      </w:rPr>
+      <w:drawing>
+        <wp:anchor distT="0" distB="0" distL="114300" distR="114300" simplePos="0" relativeHeight="251659264" behindDoc="0" locked="0" layoutInCell="1" allowOverlap="1" wp14:anchorId="2D51E0C7" wp14:editId="39290B02">
+          <wp:simplePos x="0" y="0"/>
+          <wp:positionH relativeFrom="column">
+            <wp:posOffset>3139440</wp:posOffset>
+          </wp:positionH>
+          <wp:positionV relativeFrom="paragraph">
+            <wp:posOffset>-52070</wp:posOffset>
+          </wp:positionV>
+          <wp:extent cx="2966720" cy="387350"/>
+          <wp:effectExtent l="0" t="0" r="5080" b="0"/>
+          <wp:wrapSquare wrapText="bothSides"/>
+          <wp:docPr id="4" name="Picture 4" descr="C:\Users\csarma\Downloads\icrisat-logo-2016-new.png"/>
+          <wp:cNvGraphicFramePr>
+            <a:graphicFrameLocks xmlns:a="http://schemas.openxmlformats.org/drawingml/2006/main" noChangeAspect="1"/>
+          </wp:cNvGraphicFramePr>
+          <a:graphic xmlns:a="http://schemas.openxmlformats.org/drawingml/2006/main">
+            <a:graphicData uri="http://schemas.openxmlformats.org/drawingml/2006/picture">
+              <pic:pic xmlns:pic="http://schemas.openxmlformats.org/drawingml/2006/picture">
+                <pic:nvPicPr>
+                  <pic:cNvPr id="0" name="Picture 4" descr="C:\Users\csarma\Downloads\icrisat-logo-2016-new.png"/>
+                  <pic:cNvPicPr>
+                    <a:picLocks noChangeAspect="1" noChangeArrowheads="1"/>
+                  </pic:cNvPicPr>
+                </pic:nvPicPr>
+                <pic:blipFill>
+                  <a:blip r:embed="rId1" cstate="print">
+                    <a:extLst>
+                      <a:ext uri="{28A0092B-C50C-407E-A947-70E740481C1C}">
+                        <a14:useLocalDpi xmlns:a14="http://schemas.microsoft.com/office/drawing/2010/main" val="0"/>
+                      </a:ext>
+                    </a:extLst>
+                  </a:blip>
+                  <a:srcRect/>
+                  <a:stretch>
+                    <a:fillRect/>
+                  </a:stretch>
+                </pic:blipFill>
+                <pic:spPr bwMode="auto">
+                  <a:xfrm>
+                    <a:off x="0" y="0"/>
+                    <a:ext cx="2966720" cy="387350"/>
+                  </a:xfrm>
+                  <a:prstGeom prst="rect">
+                    <a:avLst/>
+                  </a:prstGeom>
+                  <a:noFill/>
+                  <a:ln>
+                    <a:noFill/>
+                  </a:ln>
+                </pic:spPr>
+              </pic:pic>
+            </a:graphicData>
+          </a:graphic>
+        </wp:anchor>
+      </w:drawing>
+    </w:r>
+    <w:r>
+      <w:rPr>
+        <w:noProof/>
+      </w:rPr>
+      <w:drawing>
+        <wp:anchor distT="0" distB="0" distL="114300" distR="114300" simplePos="0" relativeHeight="251658240" behindDoc="0" locked="0" layoutInCell="1" allowOverlap="1" wp14:anchorId="154A0D1D" wp14:editId="54E5CF6D">
+          <wp:simplePos x="0" y="0"/>
+          <wp:positionH relativeFrom="column">
+            <wp:posOffset>-304800</wp:posOffset>
+          </wp:positionH>
+          <wp:positionV relativeFrom="paragraph">
+            <wp:posOffset>-168910</wp:posOffset>
+          </wp:positionV>
+          <wp:extent cx="1432560" cy="678180"/>
+          <wp:effectExtent l="0" t="0" r="0" b="7620"/>
+          <wp:wrapSquare wrapText="bothSides"/>
+          <wp:docPr id="2" name="Picture 2" descr="C:\Users\csarma\Downloads\SBMD-bg.png"/>
+          <wp:cNvGraphicFramePr>
+            <a:graphicFrameLocks xmlns:a="http://schemas.openxmlformats.org/drawingml/2006/main" noChangeAspect="1"/>
+          </wp:cNvGraphicFramePr>
+          <a:graphic xmlns:a="http://schemas.openxmlformats.org/drawingml/2006/main">
+            <a:graphicData uri="http://schemas.openxmlformats.org/drawingml/2006/picture">
+              <pic:pic xmlns:pic="http://schemas.openxmlformats.org/drawingml/2006/picture">
+                <pic:nvPicPr>
+                  <pic:cNvPr id="0" name="Picture 2" descr="C:\Users\csarma\Downloads\SBMD-bg.png"/>
+                  <pic:cNvPicPr>
+                    <a:picLocks noChangeAspect="1" noChangeArrowheads="1"/>
+                  </pic:cNvPicPr>
+                </pic:nvPicPr>
+                <pic:blipFill>
+                  <a:blip r:embed="rId2" cstate="print">
+                    <a:extLst>
+                      <a:ext uri="{28A0092B-C50C-407E-A947-70E740481C1C}">
+                        <a14:useLocalDpi xmlns:a14="http://schemas.microsoft.com/office/drawing/2010/main" val="0"/>
+                      </a:ext>
+                    </a:extLst>
+                  </a:blip>
+                  <a:srcRect/>
+                  <a:stretch>
+                    <a:fillRect/>
+                  </a:stretch>
+                </pic:blipFill>
+                <pic:spPr bwMode="auto">
+                  <a:xfrm>
+                    <a:off x="0" y="0"/>
+                    <a:ext cx="1432560" cy="678180"/>
+                  </a:xfrm>
+                  <a:prstGeom prst="rect">
+                    <a:avLst/>
+                  </a:prstGeom>
+                  <a:noFill/>
+                  <a:ln>
+                    <a:noFill/>
+                  </a:ln>
+                </pic:spPr>
+              </pic:pic>
+            </a:graphicData>
+          </a:graphic>
+        </wp:anchor>
+      </w:drawing>
+    </w:r>
+    <w:r>
+      <w:ptab w:relativeTo="margin" w:alignment="center" w:leader="none"/>
+    </w:r>
+    <w:r>
+      <w:ptab w:relativeTo="margin" w:alignment="right" w:leader="none"/>
+    </w:r>
+  </w:p>
+</w:ftr>
+</file>
+
+<file path=word/footnotes.xml><?xml version="1.0" encoding="utf-8"?>
+<w:footnotes xmlns:wpc="http://schemas.microsoft.com/office/word/2010/wordprocessingCanvas" xmlns:cx="http://schemas.microsoft.com/office/drawing/2014/chartex" xmlns:mc="http://schemas.openxmlformats.org/markup-compatibility/2006" xmlns:o="urn:schemas-microsoft-com:office:office" xmlns:r="http://schemas.openxmlformats.org/officeDocument/2006/relationships" xmlns:m="http://schemas.openxmlformats.org/officeDocument/2006/math" xmlns:v="urn:schemas-microsoft-com:vml" xmlns:wp14="http://schemas.microsoft.com/office/word/2010/wordprocessingDrawing" xmlns:wp="http://schemas.openxmlformats.org/drawingml/2006/wordprocessingDrawing" xmlns:w10="urn:schemas-microsoft-com:office:word" xmlns:w="http://schemas.openxmlformats.org/wordprocessingml/2006/main" xmlns:w14="http://schemas.microsoft.com/office/word/2010/wordml" xmlns:w15="http://schemas.microsoft.com/office/word/2012/wordml" xmlns:w16se="http://schemas.microsoft.com/office/word/2015/wordml/symex" xmlns:wpg="http://schemas.microsoft.com/office/word/2010/wordprocessingGroup" xmlns:wpi="http://schemas.microsoft.com/office/word/2010/wordprocessingInk" xmlns:wne="http://schemas.microsoft.com/office/word/2006/wordml" xmlns:wps="http://schemas.microsoft.com/office/word/2010/wordprocessingShape" mc:Ignorable="w14 w15 w16se wp14">
+  <w:footnote w:type="separator" w:id="-1">
+    <w:p>
+      <w:pPr>
+        <w:spacing w:after="0" w:line="240" w:lineRule="auto"/>
+      </w:pPr>
+      <w:r>
+        <w:separator/>
+      </w:r>
+    </w:p>
+  </w:footnote>
+  <w:footnote w:type="continuationSeparator" w:id="0">
+    <w:p>
+      <w:pPr>
+        <w:spacing w:after="0" w:line="240" w:lineRule="auto"/>
+      </w:pPr>
+      <w:r>
+        <w:continuationSeparator/>
+      </w:r>
+    </w:p>
+  </w:footnote>
+</w:footnotes>
 </file>
 
 <file path=word/styles.xml><?xml version="1.0" encoding="utf-8"?>
@@ -1674,6 +1860,50 @@
       <w:color w:val="808080"/>
     </w:rPr>
   </w:style>
+  <w:style w:type="paragraph" w:styleId="Header">
+    <w:name w:val="header"/>
+    <w:basedOn w:val="Normal"/>
+    <w:link w:val="HeaderChar"/>
+    <w:uiPriority w:val="99"/>
+    <w:unhideWhenUsed/>
+    <w:rsid w:val="0016740E"/>
+    <w:pPr>
+      <w:tabs>
+        <w:tab w:val="center" w:pos="4680"/>
+        <w:tab w:val="right" w:pos="9360"/>
+      </w:tabs>
+      <w:spacing w:after="0" w:line="240" w:lineRule="auto"/>
+    </w:pPr>
+  </w:style>
+  <w:style w:type="character" w:customStyle="1" w:styleId="HeaderChar">
+    <w:name w:val="Header Char"/>
+    <w:basedOn w:val="DefaultParagraphFont"/>
+    <w:link w:val="Header"/>
+    <w:uiPriority w:val="99"/>
+    <w:rsid w:val="0016740E"/>
+  </w:style>
+  <w:style w:type="paragraph" w:styleId="Footer">
+    <w:name w:val="footer"/>
+    <w:basedOn w:val="Normal"/>
+    <w:link w:val="FooterChar"/>
+    <w:uiPriority w:val="99"/>
+    <w:unhideWhenUsed/>
+    <w:rsid w:val="0016740E"/>
+    <w:pPr>
+      <w:tabs>
+        <w:tab w:val="center" w:pos="4680"/>
+        <w:tab w:val="right" w:pos="9360"/>
+      </w:tabs>
+      <w:spacing w:after="0" w:line="240" w:lineRule="auto"/>
+    </w:pPr>
+  </w:style>
+  <w:style w:type="character" w:customStyle="1" w:styleId="FooterChar">
+    <w:name w:val="Footer Char"/>
+    <w:basedOn w:val="DefaultParagraphFont"/>
+    <w:link w:val="Footer"/>
+    <w:uiPriority w:val="99"/>
+    <w:rsid w:val="0016740E"/>
+  </w:style>
 </w:styles>
 </file>
 
@@ -1698,7 +1928,7 @@
       <w:docPartBody>
         <w:p>
           <w:pPr>
-            <w:pStyle w:val="E12719630EFD43F597F5416EFC898DC03"/>
+            <w:pStyle w:val="E12719630EFD43F597F5416EFC898DC04"/>
           </w:pPr>
           <w:r>
             <w:rPr>
@@ -1733,7 +1963,7 @@
       <w:docPartBody>
         <w:p>
           <w:pPr>
-            <w:pStyle w:val="285400B10F1B4B0DA8FBCCC4974FFEE53"/>
+            <w:pStyle w:val="285400B10F1B4B0DA8FBCCC4974FFEE54"/>
           </w:pPr>
           <w:r>
             <w:rPr>
@@ -1768,7 +1998,7 @@
       <w:docPartBody>
         <w:p>
           <w:pPr>
-            <w:pStyle w:val="8C3856996F1B4E0DB43C21B8258496A13"/>
+            <w:pStyle w:val="8C3856996F1B4E0DB43C21B8258496A14"/>
           </w:pPr>
           <w:r>
             <w:rPr>
@@ -1803,7 +2033,7 @@
       <w:docPartBody>
         <w:p>
           <w:pPr>
-            <w:pStyle w:val="AF4DB68084B640AABCA932A3FE26F23A3"/>
+            <w:pStyle w:val="AF4DB68084B640AABCA932A3FE26F23A4"/>
           </w:pPr>
           <w:r>
             <w:rPr>
@@ -1838,7 +2068,7 @@
       <w:docPartBody>
         <w:p>
           <w:pPr>
-            <w:pStyle w:val="D6B83466B6684B80BF08EBE853CCE5D63"/>
+            <w:pStyle w:val="D6B83466B6684B80BF08EBE853CCE5D64"/>
           </w:pPr>
           <w:r>
             <w:rPr>
@@ -1867,7 +2097,7 @@
       <w:docPartBody>
         <w:p>
           <w:pPr>
-            <w:pStyle w:val="0C41A9D4A9E043C9BDA8F97A25A2BF763"/>
+            <w:pStyle w:val="0C41A9D4A9E043C9BDA8F97A25A2BF764"/>
           </w:pPr>
           <w:r>
             <w:rPr>
@@ -1902,7 +2132,7 @@
       <w:docPartBody>
         <w:p>
           <w:pPr>
-            <w:pStyle w:val="8613FE2C3EDD40B9AD9F38A69AB3622B2"/>
+            <w:pStyle w:val="8613FE2C3EDD40B9AD9F38A69AB3622B3"/>
           </w:pPr>
           <w:r>
             <w:rPr>
@@ -1937,7 +2167,7 @@
       <w:docPartBody>
         <w:p>
           <w:pPr>
-            <w:pStyle w:val="F6A38196BE4D43F3A3D5AFECBECAAA392"/>
+            <w:pStyle w:val="F6A38196BE4D43F3A3D5AFECBECAAA393"/>
           </w:pPr>
           <w:r>
             <w:rPr>
@@ -1966,7 +2196,7 @@
       <w:docPartBody>
         <w:p>
           <w:pPr>
-            <w:pStyle w:val="46CDA35B4C6A48F2849E536D1F4A1AE42"/>
+            <w:pStyle w:val="46CDA35B4C6A48F2849E536D1F4A1AE43"/>
           </w:pPr>
           <w:r>
             <w:rPr>
@@ -2001,7 +2231,7 @@
       <w:docPartBody>
         <w:p>
           <w:pPr>
-            <w:pStyle w:val="0C192DDAF232406C818D8C08BE2DD7AF2"/>
+            <w:pStyle w:val="0C192DDAF232406C818D8C08BE2DD7AF3"/>
           </w:pPr>
           <w:r>
             <w:rPr>
@@ -2030,7 +2260,7 @@
       <w:docPartBody>
         <w:p>
           <w:pPr>
-            <w:pStyle w:val="B18A0E17BC5B44AE8B5FF00A9F421F9E2"/>
+            <w:pStyle w:val="B18A0E17BC5B44AE8B5FF00A9F421F9E3"/>
           </w:pPr>
           <w:r>
             <w:rPr>
@@ -2059,7 +2289,7 @@
       <w:docPartBody>
         <w:p>
           <w:pPr>
-            <w:pStyle w:val="CF821628EDCE4BAAA565BA8A9B93FC3D2"/>
+            <w:pStyle w:val="CF821628EDCE4BAAA565BA8A9B93FC3D3"/>
           </w:pPr>
           <w:r>
             <w:rPr>
@@ -2088,7 +2318,7 @@
       <w:docPartBody>
         <w:p>
           <w:pPr>
-            <w:pStyle w:val="0C343081CD6F4A29860D841E589C50082"/>
+            <w:pStyle w:val="0C343081CD6F4A29860D841E589C50083"/>
           </w:pPr>
           <w:r>
             <w:rPr>
@@ -2117,7 +2347,7 @@
       <w:docPartBody>
         <w:p>
           <w:pPr>
-            <w:pStyle w:val="5845B731458A4767B9A40487ACF7E1302"/>
+            <w:pStyle w:val="5845B731458A4767B9A40487ACF7E1303"/>
           </w:pPr>
           <w:r>
             <w:rPr>
@@ -2152,7 +2382,7 @@
       <w:docPartBody>
         <w:p>
           <w:pPr>
-            <w:pStyle w:val="49818626DF5745D9A80F645D5DDE52CC2"/>
+            <w:pStyle w:val="49818626DF5745D9A80F645D5DDE52CC3"/>
           </w:pPr>
           <w:r>
             <w:rPr>
@@ -2187,7 +2417,7 @@
       <w:docPartBody>
         <w:p>
           <w:pPr>
-            <w:pStyle w:val="11454EECD70748A49DFFB569C9F0D66C2"/>
+            <w:pStyle w:val="11454EECD70748A49DFFB569C9F0D66C3"/>
           </w:pPr>
           <w:r>
             <w:rPr>
@@ -2222,7 +2452,7 @@
       <w:docPartBody>
         <w:p>
           <w:pPr>
-            <w:pStyle w:val="954E92364CEC4D0BB4F2D0B0C9EF07162"/>
+            <w:pStyle w:val="954E92364CEC4D0BB4F2D0B0C9EF07163"/>
           </w:pPr>
           <w:r>
             <w:rPr>
@@ -2257,7 +2487,7 @@
       <w:docPartBody>
         <w:p>
           <w:pPr>
-            <w:pStyle w:val="4D9CEED865144C29AB8A5EBDE6E376982"/>
+            <w:pStyle w:val="4D9CEED865144C29AB8A5EBDE6E376983"/>
           </w:pPr>
           <w:r>
             <w:rPr>
@@ -2292,7 +2522,7 @@
       <w:docPartBody>
         <w:p>
           <w:pPr>
-            <w:pStyle w:val="9DCE5A3A45E24A269075B9D141AD03752"/>
+            <w:pStyle w:val="9DCE5A3A45E24A269075B9D141AD03753"/>
           </w:pPr>
           <w:r>
             <w:rPr>
@@ -2321,7 +2551,7 @@
       <w:docPartBody>
         <w:p>
           <w:pPr>
-            <w:pStyle w:val="38B0276CD7824BADA9872FE1D378D11D2"/>
+            <w:pStyle w:val="38B0276CD7824BADA9872FE1D378D11D3"/>
           </w:pPr>
           <w:r>
             <w:rPr>
@@ -2350,7 +2580,7 @@
       <w:docPartBody>
         <w:p>
           <w:pPr>
-            <w:pStyle w:val="76BBAA1B019E4EDCA1DB47E3EE67CF112"/>
+            <w:pStyle w:val="76BBAA1B019E4EDCA1DB47E3EE67CF113"/>
           </w:pPr>
           <w:r>
             <w:rPr>
@@ -2379,7 +2609,7 @@
       <w:docPartBody>
         <w:p>
           <w:pPr>
-            <w:pStyle w:val="804E4BD86BA745E388E41B9CFDF63A5C2"/>
+            <w:pStyle w:val="804E4BD86BA745E388E41B9CFDF63A5C3"/>
           </w:pPr>
           <w:r>
             <w:rPr>
@@ -2408,7 +2638,7 @@
       <w:docPartBody>
         <w:p>
           <w:pPr>
-            <w:pStyle w:val="AD2AA261907C415A9D483AAEDF20FB4D2"/>
+            <w:pStyle w:val="AD2AA261907C415A9D483AAEDF20FB4D3"/>
           </w:pPr>
           <w:r>
             <w:rPr>
@@ -2437,7 +2667,7 @@
       <w:docPartBody>
         <w:p>
           <w:pPr>
-            <w:pStyle w:val="A52EA0511F244825A402E8F2EDC0FD121"/>
+            <w:pStyle w:val="A52EA0511F244825A402E8F2EDC0FD122"/>
           </w:pPr>
           <w:r>
             <w:rPr>
@@ -2466,7 +2696,7 @@
       <w:docPartBody>
         <w:p>
           <w:pPr>
-            <w:pStyle w:val="48D8A6A1B0034E7CB8873D0492B056841"/>
+            <w:pStyle w:val="48D8A6A1B0034E7CB8873D0492B056842"/>
           </w:pPr>
           <w:r>
             <w:rPr>
@@ -2495,7 +2725,7 @@
       <w:docPartBody>
         <w:p>
           <w:pPr>
-            <w:pStyle w:val="7AF30C3B431343CC95331CDFCE9D21481"/>
+            <w:pStyle w:val="7AF30C3B431343CC95331CDFCE9D21482"/>
           </w:pPr>
           <w:r>
             <w:rPr>
@@ -2524,7 +2754,7 @@
       <w:docPartBody>
         <w:p>
           <w:pPr>
-            <w:pStyle w:val="EF774B8A07DB46C888D664F2F218D2F41"/>
+            <w:pStyle w:val="EF774B8A07DB46C888D664F2F218D2F42"/>
           </w:pPr>
           <w:r>
             <w:rPr>
@@ -2553,13 +2783,13 @@
       <w:docPartBody>
         <w:p>
           <w:pPr>
-            <w:pStyle w:val="FCD030B0A9444F60B4FE13D6849CF269"/>
+            <w:pStyle w:val="FCD030B0A9444F60B4FE13D6849CF2691"/>
           </w:pPr>
           <w:r>
             <w:rPr>
               <w:rStyle w:val="PlaceholderText"/>
             </w:rPr>
-            <w:t>Description about data. Its purpose, nature, scope</w:t>
+            <w:t>Project information related to this data. Its purpose, nature, scope</w:t>
           </w:r>
           <w:r>
             <w:rPr>
@@ -2581,21 +2811,21 @@
     <w:charset w:val="00"/>
     <w:family w:val="swiss"/>
     <w:pitch w:val="variable"/>
-    <w:sig w:usb0="E0002EFF" w:usb1="C000247B" w:usb2="00000009" w:usb3="00000000" w:csb0="000001FF" w:csb1="00000000"/>
+    <w:sig w:usb0="E00002FF" w:usb1="4000ACFF" w:usb2="00000001" w:usb3="00000000" w:csb0="0000019F" w:csb1="00000000"/>
   </w:font>
   <w:font w:name="Times New Roman">
     <w:panose1 w:val="02020603050405020304"/>
     <w:charset w:val="00"/>
     <w:family w:val="roman"/>
     <w:pitch w:val="variable"/>
-    <w:sig w:usb0="E0002EFF" w:usb1="C000785B" w:usb2="00000009" w:usb3="00000000" w:csb0="000001FF" w:csb1="00000000"/>
+    <w:sig w:usb0="E0002AFF" w:usb1="C0007843" w:usb2="00000009" w:usb3="00000000" w:csb0="000001FF" w:csb1="00000000"/>
   </w:font>
   <w:font w:name="Calibri Light">
     <w:panose1 w:val="020F0302020204030204"/>
     <w:charset w:val="00"/>
     <w:family w:val="swiss"/>
     <w:pitch w:val="variable"/>
-    <w:sig w:usb0="E0002AFF" w:usb1="C000247B" w:usb2="00000009" w:usb3="00000000" w:csb0="000001FF" w:csb1="00000000"/>
+    <w:sig w:usb0="A00002EF" w:usb1="4000207B" w:usb2="00000000" w:usb3="00000000" w:csb0="0000009F" w:csb1="00000000"/>
   </w:font>
 </w:fonts>
 </file>
@@ -2618,8 +2848,10 @@
     <w:rsidRoot w:val="003F54A7"/>
     <w:rsid w:val="00067AA9"/>
     <w:rsid w:val="003F54A7"/>
+    <w:rsid w:val="0045078D"/>
     <w:rsid w:val="004F361D"/>
     <w:rsid w:val="009F7756"/>
+    <w:rsid w:val="00EF50C1"/>
   </w:rsids>
   <m:mathPr>
     <m:mathFont m:val="Cambria Math"/>
@@ -3068,7 +3300,7 @@
     <w:basedOn w:val="DefaultParagraphFont"/>
     <w:uiPriority w:val="99"/>
     <w:semiHidden/>
-    <w:rsid w:val="004F361D"/>
+    <w:rsid w:val="0045078D"/>
     <w:rPr>
       <w:color w:val="808080"/>
     </w:rPr>
@@ -3635,6 +3867,206 @@
   <w:style w:type="paragraph" w:customStyle="1" w:styleId="D7866A6F5D7F4A34BC56E1B23E40B802">
     <w:name w:val="D7866A6F5D7F4A34BC56E1B23E40B802"/>
     <w:rsid w:val="004F361D"/>
+  </w:style>
+  <w:style w:type="paragraph" w:customStyle="1" w:styleId="E12719630EFD43F597F5416EFC898DC04">
+    <w:name w:val="E12719630EFD43F597F5416EFC898DC04"/>
+    <w:rsid w:val="0045078D"/>
+    <w:rPr>
+      <w:rFonts w:eastAsiaTheme="minorHAnsi"/>
+    </w:rPr>
+  </w:style>
+  <w:style w:type="paragraph" w:customStyle="1" w:styleId="285400B10F1B4B0DA8FBCCC4974FFEE54">
+    <w:name w:val="285400B10F1B4B0DA8FBCCC4974FFEE54"/>
+    <w:rsid w:val="0045078D"/>
+    <w:rPr>
+      <w:rFonts w:eastAsiaTheme="minorHAnsi"/>
+    </w:rPr>
+  </w:style>
+  <w:style w:type="paragraph" w:customStyle="1" w:styleId="FCD030B0A9444F60B4FE13D6849CF2691">
+    <w:name w:val="FCD030B0A9444F60B4FE13D6849CF2691"/>
+    <w:rsid w:val="0045078D"/>
+    <w:rPr>
+      <w:rFonts w:eastAsiaTheme="minorHAnsi"/>
+    </w:rPr>
+  </w:style>
+  <w:style w:type="paragraph" w:customStyle="1" w:styleId="8C3856996F1B4E0DB43C21B8258496A14">
+    <w:name w:val="8C3856996F1B4E0DB43C21B8258496A14"/>
+    <w:rsid w:val="0045078D"/>
+    <w:rPr>
+      <w:rFonts w:eastAsiaTheme="minorHAnsi"/>
+    </w:rPr>
+  </w:style>
+  <w:style w:type="paragraph" w:customStyle="1" w:styleId="AF4DB68084B640AABCA932A3FE26F23A4">
+    <w:name w:val="AF4DB68084B640AABCA932A3FE26F23A4"/>
+    <w:rsid w:val="0045078D"/>
+    <w:rPr>
+      <w:rFonts w:eastAsiaTheme="minorHAnsi"/>
+    </w:rPr>
+  </w:style>
+  <w:style w:type="paragraph" w:customStyle="1" w:styleId="D6B83466B6684B80BF08EBE853CCE5D64">
+    <w:name w:val="D6B83466B6684B80BF08EBE853CCE5D64"/>
+    <w:rsid w:val="0045078D"/>
+    <w:rPr>
+      <w:rFonts w:eastAsiaTheme="minorHAnsi"/>
+    </w:rPr>
+  </w:style>
+  <w:style w:type="paragraph" w:customStyle="1" w:styleId="0C41A9D4A9E043C9BDA8F97A25A2BF764">
+    <w:name w:val="0C41A9D4A9E043C9BDA8F97A25A2BF764"/>
+    <w:rsid w:val="0045078D"/>
+    <w:rPr>
+      <w:rFonts w:eastAsiaTheme="minorHAnsi"/>
+    </w:rPr>
+  </w:style>
+  <w:style w:type="paragraph" w:customStyle="1" w:styleId="A52EA0511F244825A402E8F2EDC0FD122">
+    <w:name w:val="A52EA0511F244825A402E8F2EDC0FD122"/>
+    <w:rsid w:val="0045078D"/>
+    <w:rPr>
+      <w:rFonts w:eastAsiaTheme="minorHAnsi"/>
+    </w:rPr>
+  </w:style>
+  <w:style w:type="paragraph" w:customStyle="1" w:styleId="8613FE2C3EDD40B9AD9F38A69AB3622B3">
+    <w:name w:val="8613FE2C3EDD40B9AD9F38A69AB3622B3"/>
+    <w:rsid w:val="0045078D"/>
+    <w:rPr>
+      <w:rFonts w:eastAsiaTheme="minorHAnsi"/>
+    </w:rPr>
+  </w:style>
+  <w:style w:type="paragraph" w:customStyle="1" w:styleId="F6A38196BE4D43F3A3D5AFECBECAAA393">
+    <w:name w:val="F6A38196BE4D43F3A3D5AFECBECAAA393"/>
+    <w:rsid w:val="0045078D"/>
+    <w:rPr>
+      <w:rFonts w:eastAsiaTheme="minorHAnsi"/>
+    </w:rPr>
+  </w:style>
+  <w:style w:type="paragraph" w:customStyle="1" w:styleId="46CDA35B4C6A48F2849E536D1F4A1AE43">
+    <w:name w:val="46CDA35B4C6A48F2849E536D1F4A1AE43"/>
+    <w:rsid w:val="0045078D"/>
+    <w:rPr>
+      <w:rFonts w:eastAsiaTheme="minorHAnsi"/>
+    </w:rPr>
+  </w:style>
+  <w:style w:type="paragraph" w:customStyle="1" w:styleId="0C192DDAF232406C818D8C08BE2DD7AF3">
+    <w:name w:val="0C192DDAF232406C818D8C08BE2DD7AF3"/>
+    <w:rsid w:val="0045078D"/>
+    <w:rPr>
+      <w:rFonts w:eastAsiaTheme="minorHAnsi"/>
+    </w:rPr>
+  </w:style>
+  <w:style w:type="paragraph" w:customStyle="1" w:styleId="B18A0E17BC5B44AE8B5FF00A9F421F9E3">
+    <w:name w:val="B18A0E17BC5B44AE8B5FF00A9F421F9E3"/>
+    <w:rsid w:val="0045078D"/>
+    <w:rPr>
+      <w:rFonts w:eastAsiaTheme="minorHAnsi"/>
+    </w:rPr>
+  </w:style>
+  <w:style w:type="paragraph" w:customStyle="1" w:styleId="CF821628EDCE4BAAA565BA8A9B93FC3D3">
+    <w:name w:val="CF821628EDCE4BAAA565BA8A9B93FC3D3"/>
+    <w:rsid w:val="0045078D"/>
+    <w:rPr>
+      <w:rFonts w:eastAsiaTheme="minorHAnsi"/>
+    </w:rPr>
+  </w:style>
+  <w:style w:type="paragraph" w:customStyle="1" w:styleId="48D8A6A1B0034E7CB8873D0492B056842">
+    <w:name w:val="48D8A6A1B0034E7CB8873D0492B056842"/>
+    <w:rsid w:val="0045078D"/>
+    <w:rPr>
+      <w:rFonts w:eastAsiaTheme="minorHAnsi"/>
+    </w:rPr>
+  </w:style>
+  <w:style w:type="paragraph" w:customStyle="1" w:styleId="7AF30C3B431343CC95331CDFCE9D21482">
+    <w:name w:val="7AF30C3B431343CC95331CDFCE9D21482"/>
+    <w:rsid w:val="0045078D"/>
+    <w:rPr>
+      <w:rFonts w:eastAsiaTheme="minorHAnsi"/>
+    </w:rPr>
+  </w:style>
+  <w:style w:type="paragraph" w:customStyle="1" w:styleId="0C343081CD6F4A29860D841E589C50083">
+    <w:name w:val="0C343081CD6F4A29860D841E589C50083"/>
+    <w:rsid w:val="0045078D"/>
+    <w:rPr>
+      <w:rFonts w:eastAsiaTheme="minorHAnsi"/>
+    </w:rPr>
+  </w:style>
+  <w:style w:type="paragraph" w:customStyle="1" w:styleId="49818626DF5745D9A80F645D5DDE52CC3">
+    <w:name w:val="49818626DF5745D9A80F645D5DDE52CC3"/>
+    <w:rsid w:val="0045078D"/>
+    <w:rPr>
+      <w:rFonts w:eastAsiaTheme="minorHAnsi"/>
+    </w:rPr>
+  </w:style>
+  <w:style w:type="paragraph" w:customStyle="1" w:styleId="5845B731458A4767B9A40487ACF7E1303">
+    <w:name w:val="5845B731458A4767B9A40487ACF7E1303"/>
+    <w:rsid w:val="0045078D"/>
+    <w:rPr>
+      <w:rFonts w:eastAsiaTheme="minorHAnsi"/>
+    </w:rPr>
+  </w:style>
+  <w:style w:type="paragraph" w:customStyle="1" w:styleId="11454EECD70748A49DFFB569C9F0D66C3">
+    <w:name w:val="11454EECD70748A49DFFB569C9F0D66C3"/>
+    <w:rsid w:val="0045078D"/>
+    <w:rPr>
+      <w:rFonts w:eastAsiaTheme="minorHAnsi"/>
+    </w:rPr>
+  </w:style>
+  <w:style w:type="paragraph" w:customStyle="1" w:styleId="954E92364CEC4D0BB4F2D0B0C9EF07163">
+    <w:name w:val="954E92364CEC4D0BB4F2D0B0C9EF07163"/>
+    <w:rsid w:val="0045078D"/>
+    <w:rPr>
+      <w:rFonts w:eastAsiaTheme="minorHAnsi"/>
+    </w:rPr>
+  </w:style>
+  <w:style w:type="paragraph" w:customStyle="1" w:styleId="4D9CEED865144C29AB8A5EBDE6E376983">
+    <w:name w:val="4D9CEED865144C29AB8A5EBDE6E376983"/>
+    <w:rsid w:val="0045078D"/>
+    <w:rPr>
+      <w:rFonts w:eastAsiaTheme="minorHAnsi"/>
+    </w:rPr>
+  </w:style>
+  <w:style w:type="paragraph" w:customStyle="1" w:styleId="9DCE5A3A45E24A269075B9D141AD03753">
+    <w:name w:val="9DCE5A3A45E24A269075B9D141AD03753"/>
+    <w:rsid w:val="0045078D"/>
+    <w:rPr>
+      <w:rFonts w:eastAsiaTheme="minorHAnsi"/>
+    </w:rPr>
+  </w:style>
+  <w:style w:type="paragraph" w:customStyle="1" w:styleId="38B0276CD7824BADA9872FE1D378D11D3">
+    <w:name w:val="38B0276CD7824BADA9872FE1D378D11D3"/>
+    <w:rsid w:val="0045078D"/>
+    <w:rPr>
+      <w:rFonts w:eastAsiaTheme="minorHAnsi"/>
+    </w:rPr>
+  </w:style>
+  <w:style w:type="paragraph" w:customStyle="1" w:styleId="76BBAA1B019E4EDCA1DB47E3EE67CF113">
+    <w:name w:val="76BBAA1B019E4EDCA1DB47E3EE67CF113"/>
+    <w:rsid w:val="0045078D"/>
+    <w:rPr>
+      <w:rFonts w:eastAsiaTheme="minorHAnsi"/>
+    </w:rPr>
+  </w:style>
+  <w:style w:type="paragraph" w:customStyle="1" w:styleId="804E4BD86BA745E388E41B9CFDF63A5C3">
+    <w:name w:val="804E4BD86BA745E388E41B9CFDF63A5C3"/>
+    <w:rsid w:val="0045078D"/>
+    <w:rPr>
+      <w:rFonts w:eastAsiaTheme="minorHAnsi"/>
+    </w:rPr>
+  </w:style>
+  <w:style w:type="paragraph" w:customStyle="1" w:styleId="AD2AA261907C415A9D483AAEDF20FB4D3">
+    <w:name w:val="AD2AA261907C415A9D483AAEDF20FB4D3"/>
+    <w:rsid w:val="0045078D"/>
+    <w:rPr>
+      <w:rFonts w:eastAsiaTheme="minorHAnsi"/>
+    </w:rPr>
+  </w:style>
+  <w:style w:type="paragraph" w:customStyle="1" w:styleId="EF774B8A07DB46C888D664F2F218D2F42">
+    <w:name w:val="EF774B8A07DB46C888D664F2F218D2F42"/>
+    <w:rsid w:val="0045078D"/>
+    <w:rPr>
+      <w:rFonts w:eastAsiaTheme="minorHAnsi"/>
+    </w:rPr>
+  </w:style>
+  <w:style w:type="paragraph" w:customStyle="1" w:styleId="9EB1C4E79FD14A78B4F91BA920A26F79">
+    <w:name w:val="9EB1C4E79FD14A78B4F91BA920A26F79"/>
+    <w:rsid w:val="0045078D"/>
   </w:style>
 </w:styles>
 </file>

--- a/Metadata Template.docx
+++ b/Metadata Template.docx
@@ -8,7 +8,10 @@
         <w:jc w:val="center"/>
       </w:pPr>
       <w:r>
-        <w:t>Metadata template for Dataverse</w:t>
+        <w:t>Metadata T</w:t>
+      </w:r>
+      <w:r>
+        <w:t>emplate for Dataverse</w:t>
       </w:r>
     </w:p>
     <w:p>
@@ -146,6 +149,14 @@
         </w:rPr>
         <w:t>Author</w:t>
       </w:r>
+      <w:r>
+        <w:rPr>
+          <w:b/>
+          <w:color w:val="FF0000"/>
+          <w:vertAlign w:val="superscript"/>
+        </w:rPr>
+        <w:t>#</w:t>
+      </w:r>
     </w:p>
     <w:p>
       <w:r>
@@ -172,7 +183,13 @@
             <w:rPr>
               <w:rStyle w:val="PlaceholderText"/>
             </w:rPr>
-            <w:t>First name, Last Name</w:t>
+            <w:t>First Name Middle Name</w:t>
+          </w:r>
+          <w:r>
+            <w:rPr>
+              <w:rStyle w:val="PlaceholderText"/>
+            </w:rPr>
+            <w:t xml:space="preserve"> Last Name</w:t>
           </w:r>
           <w:r>
             <w:rPr>
@@ -248,10 +265,112 @@
         </w:sdtContent>
       </w:sdt>
     </w:p>
-    <w:p>
-      <w:r>
-        <w:t>-------------------------------------------------------Repeat as many times as required---------------------------------------</w:t>
-      </w:r>
+    <w:p/>
+    <w:p>
+      <w:pPr>
+        <w:ind w:firstLine="720"/>
+      </w:pPr>
+      <w:r>
+        <w:t>Name</w:t>
+      </w:r>
+      <w:r>
+        <w:tab/>
+      </w:r>
+      <w:r>
+        <w:tab/>
+      </w:r>
+      <w:sdt>
+        <w:sdtPr>
+          <w:id w:val="293331369"/>
+          <w:placeholder>
+            <w:docPart w:val="0813F403F83E4C2D867E88C87040FCC7"/>
+          </w:placeholder>
+          <w:showingPlcHdr/>
+        </w:sdtPr>
+        <w:sdtContent>
+          <w:r>
+            <w:rPr>
+              <w:rStyle w:val="PlaceholderText"/>
+            </w:rPr>
+            <w:t>First Name Middle Name Last Name</w:t>
+          </w:r>
+          <w:r>
+            <w:rPr>
+              <w:rStyle w:val="PlaceholderText"/>
+            </w:rPr>
+            <w:t>.</w:t>
+          </w:r>
+        </w:sdtContent>
+      </w:sdt>
+    </w:p>
+    <w:p>
+      <w:r>
+        <w:tab/>
+        <w:t>Affiliation</w:t>
+      </w:r>
+      <w:r>
+        <w:tab/>
+      </w:r>
+      <w:sdt>
+        <w:sdtPr>
+          <w:id w:val="-2115049469"/>
+          <w:placeholder>
+            <w:docPart w:val="B46EF327C7534826AE236B20B391578A"/>
+          </w:placeholder>
+          <w:showingPlcHdr/>
+        </w:sdtPr>
+        <w:sdtContent>
+          <w:r>
+            <w:rPr>
+              <w:rStyle w:val="PlaceholderText"/>
+            </w:rPr>
+            <w:t>Affiliated Institute</w:t>
+          </w:r>
+          <w:r>
+            <w:rPr>
+              <w:rStyle w:val="PlaceholderText"/>
+            </w:rPr>
+            <w:t>.</w:t>
+          </w:r>
+        </w:sdtContent>
+      </w:sdt>
+    </w:p>
+    <w:p>
+      <w:r>
+        <w:tab/>
+        <w:t>ORCID</w:t>
+      </w:r>
+      <w:r>
+        <w:tab/>
+      </w:r>
+      <w:r>
+        <w:tab/>
+      </w:r>
+      <w:sdt>
+        <w:sdtPr>
+          <w:id w:val="747932791"/>
+          <w:placeholder>
+            <w:docPart w:val="9CEA463EFB1243EEBBA3B3C2620D7B3E"/>
+          </w:placeholder>
+          <w:showingPlcHdr/>
+        </w:sdtPr>
+        <w:sdtContent>
+          <w:proofErr w:type="spellStart"/>
+          <w:r>
+            <w:rPr>
+              <w:rStyle w:val="PlaceholderText"/>
+            </w:rPr>
+            <w:t>ORCID</w:t>
+          </w:r>
+          <w:proofErr w:type="spellEnd"/>
+          <w:r>
+            <w:rPr>
+              <w:rStyle w:val="PlaceholderText"/>
+            </w:rPr>
+            <w:t xml:space="preserve"> Id</w:t>
+          </w:r>
+        </w:sdtContent>
+      </w:sdt>
     </w:p>
     <w:p>
       <w:pPr>
@@ -264,6 +383,14 @@
           <w:b/>
         </w:rPr>
         <w:t>Keywords</w:t>
+      </w:r>
+      <w:r>
+        <w:rPr>
+          <w:b/>
+          <w:color w:val="FF0000"/>
+          <w:vertAlign w:val="superscript"/>
+        </w:rPr>
+        <w:t>#</w:t>
       </w:r>
     </w:p>
     <w:p>
@@ -332,21 +459,92 @@
       </w:sdt>
     </w:p>
     <w:p>
-      <w:r>
-        <w:t>-------------------------------------------------------Repeat as many times as required---------------------------------------</w:t>
-      </w:r>
-    </w:p>
-    <w:p>
       <w:pPr>
         <w:rPr>
           <w:b/>
         </w:rPr>
       </w:pPr>
+    </w:p>
+    <w:p>
+      <w:r>
+        <w:tab/>
+        <w:t>Term</w:t>
+      </w:r>
+      <w:r>
+        <w:tab/>
+      </w:r>
+      <w:r>
+        <w:tab/>
+      </w:r>
+      <w:sdt>
+        <w:sdtPr>
+          <w:id w:val="120272251"/>
+          <w:placeholder>
+            <w:docPart w:val="4724A3C2CCFC4EBF888B364C3CD6AAC6"/>
+          </w:placeholder>
+          <w:showingPlcHdr/>
+        </w:sdtPr>
+        <w:sdtContent>
+          <w:r>
+            <w:rPr>
+              <w:rStyle w:val="PlaceholderText"/>
+            </w:rPr>
+            <w:t>Keyword</w:t>
+          </w:r>
+          <w:r>
+            <w:rPr>
+              <w:rStyle w:val="PlaceholderText"/>
+            </w:rPr>
+            <w:t>.</w:t>
+          </w:r>
+        </w:sdtContent>
+      </w:sdt>
+    </w:p>
+    <w:p>
+      <w:r>
+        <w:tab/>
+        <w:t>Vocabulary</w:t>
+      </w:r>
+      <w:r>
+        <w:tab/>
+      </w:r>
+      <w:sdt>
+        <w:sdtPr>
+          <w:id w:val="-179978955"/>
+          <w:placeholder>
+            <w:docPart w:val="50541BFF7ADF4968AD49D160A7C31496"/>
+          </w:placeholder>
+          <w:showingPlcHdr/>
+        </w:sdtPr>
+        <w:sdtContent>
+          <w:r>
+            <w:rPr>
+              <w:rStyle w:val="PlaceholderText"/>
+            </w:rPr>
+            <w:t>Ontology Reference</w:t>
+          </w:r>
+        </w:sdtContent>
+      </w:sdt>
+    </w:p>
+    <w:p>
+      <w:pPr>
+        <w:rPr>
+          <w:b/>
+        </w:rPr>
+      </w:pPr>
       <w:r>
         <w:rPr>
           <w:b/>
         </w:rPr>
         <w:t>Publication</w:t>
+      </w:r>
+      <w:r>
+        <w:rPr>
+          <w:b/>
+          <w:color w:val="FF0000"/>
+          <w:vertAlign w:val="superscript"/>
+        </w:rPr>
+        <w:t>#</w:t>
       </w:r>
     </w:p>
     <w:p>
@@ -461,6 +659,14 @@
         <w:t>Producer</w:t>
       </w:r>
       <w:r>
+        <w:rPr>
+          <w:b/>
+          <w:color w:val="FF0000"/>
+          <w:vertAlign w:val="superscript"/>
+        </w:rPr>
+        <w:t>#</w:t>
+      </w:r>
+      <w:r>
         <w:tab/>
       </w:r>
       <w:r>
@@ -486,6 +692,34 @@
       </w:sdt>
     </w:p>
     <w:p>
+      <w:r>
+        <w:tab/>
+      </w:r>
+      <w:r>
+        <w:tab/>
+      </w:r>
+      <w:r>
+        <w:tab/>
+      </w:r>
+      <w:sdt>
+        <w:sdtPr>
+          <w:id w:val="-2118284935"/>
+          <w:placeholder>
+            <w:docPart w:val="A567B200D63B4FB08B6B1EADA1CE1C47"/>
+          </w:placeholder>
+          <w:showingPlcHdr/>
+        </w:sdtPr>
+        <w:sdtContent>
+          <w:r>
+            <w:rPr>
+              <w:rStyle w:val="PlaceholderText"/>
+            </w:rPr>
+            <w:t>Producer</w:t>
+          </w:r>
+        </w:sdtContent>
+      </w:sdt>
+    </w:p>
+    <w:p>
       <w:pPr>
         <w:rPr>
           <w:b/>
@@ -495,7 +729,22 @@
         <w:rPr>
           <w:b/>
         </w:rPr>
+        <w:lastRenderedPageBreak/>
         <w:t>Contributor</w:t>
+      </w:r>
+      <w:r>
+        <w:rPr>
+          <w:b/>
+        </w:rPr>
+        <w:t>s</w:t>
+      </w:r>
+      <w:r>
+        <w:rPr>
+          <w:b/>
+          <w:color w:val="FF0000"/>
+          <w:vertAlign w:val="superscript"/>
+        </w:rPr>
+        <w:t>#</w:t>
       </w:r>
     </w:p>
     <w:p>
@@ -564,11 +813,84 @@
           <w:b/>
         </w:rPr>
       </w:pPr>
+    </w:p>
+    <w:p>
+      <w:r>
+        <w:tab/>
+        <w:t>Type</w:t>
+      </w:r>
+      <w:r>
+        <w:tab/>
+      </w:r>
+      <w:r>
+        <w:tab/>
+      </w:r>
+      <w:sdt>
+        <w:sdtPr>
+          <w:id w:val="-1044669765"/>
+          <w:placeholder>
+            <w:docPart w:val="D66834E5354445508033BD1D8E8D623C"/>
+          </w:placeholder>
+          <w:showingPlcHdr/>
+        </w:sdtPr>
+        <w:sdtContent>
+          <w:r>
+            <w:rPr>
+              <w:rStyle w:val="PlaceholderText"/>
+            </w:rPr>
+            <w:t>Click or tap here to enter text.</w:t>
+          </w:r>
+        </w:sdtContent>
+      </w:sdt>
+    </w:p>
+    <w:p>
+      <w:r>
+        <w:tab/>
+        <w:t>Name</w:t>
+      </w:r>
+      <w:r>
+        <w:tab/>
+      </w:r>
+      <w:r>
+        <w:tab/>
+      </w:r>
+      <w:sdt>
+        <w:sdtPr>
+          <w:id w:val="1276912702"/>
+          <w:placeholder>
+            <w:docPart w:val="7B831C4829C8457C8996E73D86D53B81"/>
+          </w:placeholder>
+          <w:showingPlcHdr/>
+        </w:sdtPr>
+        <w:sdtContent>
+          <w:r>
+            <w:rPr>
+              <w:rStyle w:val="PlaceholderText"/>
+            </w:rPr>
+            <w:t>Click or tap here to enter text.</w:t>
+          </w:r>
+        </w:sdtContent>
+      </w:sdt>
+    </w:p>
+    <w:p>
+      <w:pPr>
+        <w:rPr>
+          <w:b/>
+        </w:rPr>
+      </w:pPr>
       <w:r>
         <w:rPr>
           <w:b/>
         </w:rPr>
         <w:t>Grant Information</w:t>
+      </w:r>
+      <w:r>
+        <w:rPr>
+          <w:b/>
+          <w:color w:val="FF0000"/>
+          <w:vertAlign w:val="superscript"/>
+        </w:rPr>
+        <w:t>#</w:t>
       </w:r>
     </w:p>
     <w:p>
@@ -631,6 +953,72 @@
           <w:b/>
         </w:rPr>
       </w:pPr>
+    </w:p>
+    <w:p>
+      <w:pPr>
+        <w:ind w:firstLine="720"/>
+      </w:pPr>
+      <w:r>
+        <w:t>Grant Agency</w:t>
+      </w:r>
+      <w:r>
+        <w:tab/>
+      </w:r>
+      <w:sdt>
+        <w:sdtPr>
+          <w:id w:val="668520852"/>
+          <w:placeholder>
+            <w:docPart w:val="2D1DB0AD048C4DF99291E43CD69B54E0"/>
+          </w:placeholder>
+          <w:showingPlcHdr/>
+        </w:sdtPr>
+        <w:sdtContent>
+          <w:r>
+            <w:rPr>
+              <w:rStyle w:val="PlaceholderText"/>
+            </w:rPr>
+            <w:t>Grant Agency Name</w:t>
+          </w:r>
+        </w:sdtContent>
+      </w:sdt>
+    </w:p>
+    <w:p>
+      <w:pPr>
+        <w:rPr>
+          <w:b/>
+        </w:rPr>
+      </w:pPr>
+      <w:r>
+        <w:tab/>
+        <w:t>Grant Number</w:t>
+      </w:r>
+      <w:r>
+        <w:tab/>
+      </w:r>
+      <w:sdt>
+        <w:sdtPr>
+          <w:id w:val="2041236788"/>
+          <w:placeholder>
+            <w:docPart w:val="2DC316091A914636B0CE2B4A895B89BB"/>
+          </w:placeholder>
+          <w:showingPlcHdr/>
+        </w:sdtPr>
+        <w:sdtContent>
+          <w:r>
+            <w:rPr>
+              <w:rStyle w:val="PlaceholderText"/>
+            </w:rPr>
+            <w:t>Grant Number</w:t>
+          </w:r>
+        </w:sdtContent>
+      </w:sdt>
+    </w:p>
+    <w:p>
+      <w:pPr>
+        <w:rPr>
+          <w:b/>
+        </w:rPr>
+      </w:pPr>
       <w:r>
         <w:rPr>
           <w:b/>
@@ -681,10 +1069,6 @@
     <w:p>
       <w:r>
         <w:tab/>
-      </w:r>
-      <w:bookmarkStart w:id="0" w:name="_GoBack"/>
-      <w:bookmarkEnd w:id="0"/>
-      <w:r>
         <w:t>Start Date</w:t>
       </w:r>
       <w:r>
@@ -717,7 +1101,6 @@
     </w:p>
     <w:p>
       <w:r>
-        <w:lastRenderedPageBreak/>
         <w:tab/>
         <w:t>End Date</w:t>
       </w:r>
@@ -854,6 +1237,14 @@
         </w:rPr>
         <w:t>Production Place</w:t>
       </w:r>
+      <w:r>
+        <w:rPr>
+          <w:b/>
+          <w:color w:val="FF0000"/>
+          <w:vertAlign w:val="superscript"/>
+        </w:rPr>
+        <w:t>#</w:t>
+      </w:r>
     </w:p>
     <w:p>
       <w:r>
@@ -946,6 +1337,117 @@
       </w:sdt>
     </w:p>
     <w:p>
+      <w:pPr>
+        <w:rPr>
+          <w:b/>
+        </w:rPr>
+      </w:pPr>
+    </w:p>
+    <w:p>
+      <w:r>
+        <w:lastRenderedPageBreak/>
+        <w:tab/>
+        <w:t>Name</w:t>
+      </w:r>
+      <w:r>
+        <w:tab/>
+      </w:r>
+      <w:r>
+        <w:tab/>
+      </w:r>
+      <w:sdt>
+        <w:sdtPr>
+          <w:id w:val="-1837763923"/>
+          <w:placeholder>
+            <w:docPart w:val="075A31BFE6ED4016A19FE5EE9E55AB5E"/>
+          </w:placeholder>
+          <w:showingPlcHdr/>
+        </w:sdtPr>
+        <w:sdtContent>
+          <w:proofErr w:type="spellStart"/>
+          <w:r>
+            <w:rPr>
+              <w:rStyle w:val="PlaceholderText"/>
+            </w:rPr>
+            <w:t>Name</w:t>
+          </w:r>
+          <w:proofErr w:type="spellEnd"/>
+          <w:r>
+            <w:rPr>
+              <w:rStyle w:val="PlaceholderText"/>
+            </w:rPr>
+            <w:t xml:space="preserve"> of place, city, province/state, and country</w:t>
+          </w:r>
+          <w:r>
+            <w:rPr>
+              <w:rStyle w:val="PlaceholderText"/>
+            </w:rPr>
+            <w:t>.</w:t>
+          </w:r>
+        </w:sdtContent>
+      </w:sdt>
+    </w:p>
+    <w:p>
+      <w:r>
+        <w:tab/>
+        <w:t>Latitude</w:t>
+      </w:r>
+      <w:r>
+        <w:tab/>
+      </w:r>
+      <w:sdt>
+        <w:sdtPr>
+          <w:id w:val="1195968985"/>
+          <w:placeholder>
+            <w:docPart w:val="C48096CE86584E6AB083890DCACA56A3"/>
+          </w:placeholder>
+          <w:showingPlcHdr/>
+        </w:sdtPr>
+        <w:sdtContent>
+          <w:r>
+            <w:rPr>
+              <w:rStyle w:val="PlaceholderText"/>
+            </w:rPr>
+            <w:t>Latitude</w:t>
+          </w:r>
+        </w:sdtContent>
+      </w:sdt>
+    </w:p>
+    <w:p>
+      <w:r>
+        <w:tab/>
+        <w:t>Longitude</w:t>
+      </w:r>
+      <w:r>
+        <w:tab/>
+      </w:r>
+      <w:sdt>
+        <w:sdtPr>
+          <w:id w:val="238841522"/>
+          <w:placeholder>
+            <w:docPart w:val="1B64005615D441E09CF5B13247F0D20A"/>
+          </w:placeholder>
+          <w:showingPlcHdr/>
+        </w:sdtPr>
+        <w:sdtContent>
+          <w:proofErr w:type="spellStart"/>
+          <w:r>
+            <w:rPr>
+              <w:rStyle w:val="PlaceholderText"/>
+            </w:rPr>
+            <w:t>Longitude</w:t>
+          </w:r>
+          <w:proofErr w:type="spellEnd"/>
+        </w:sdtContent>
+      </w:sdt>
+    </w:p>
+    <w:p>
+      <w:r>
+        <w:rPr>
+          <w:b/>
+        </w:rPr>
+        <w:t xml:space="preserve"> </w:t>
+      </w:r>
       <w:r>
         <w:rPr>
           <w:b/>
@@ -992,6 +1494,14 @@
       <w:r>
         <w:rPr>
           <w:b/>
+          <w:color w:val="FF0000"/>
+          <w:vertAlign w:val="superscript"/>
+        </w:rPr>
+        <w:t>#</w:t>
+      </w:r>
+      <w:r>
+        <w:rPr>
+          <w:b/>
         </w:rPr>
         <w:tab/>
       </w:r>
@@ -1057,6 +1567,71 @@
       </w:sdt>
     </w:p>
     <w:p>
+      <w:pPr>
+        <w:rPr>
+          <w:b/>
+        </w:rPr>
+      </w:pPr>
+    </w:p>
+    <w:p>
+      <w:r>
+        <w:tab/>
+        <w:t>Name</w:t>
+      </w:r>
+      <w:r>
+        <w:tab/>
+      </w:r>
+      <w:r>
+        <w:tab/>
+      </w:r>
+      <w:sdt>
+        <w:sdtPr>
+          <w:id w:val="226121622"/>
+          <w:placeholder>
+            <w:docPart w:val="B85911A58A2C4ACB836F74A76A29BB31"/>
+          </w:placeholder>
+          <w:showingPlcHdr/>
+        </w:sdtPr>
+        <w:sdtContent>
+          <w:r>
+            <w:rPr>
+              <w:rStyle w:val="PlaceholderText"/>
+            </w:rPr>
+            <w:t>Ex: TASSEL</w:t>
+          </w:r>
+        </w:sdtContent>
+      </w:sdt>
+    </w:p>
+    <w:p>
+      <w:r>
+        <w:tab/>
+        <w:t>Version</w:t>
+      </w:r>
+      <w:r>
+        <w:tab/>
+      </w:r>
+      <w:r>
+        <w:tab/>
+      </w:r>
+      <w:sdt>
+        <w:sdtPr>
+          <w:id w:val="1683241283"/>
+          <w:placeholder>
+            <w:docPart w:val="A397E2BE9117416187C30296F0972717"/>
+          </w:placeholder>
+          <w:showingPlcHdr/>
+        </w:sdtPr>
+        <w:sdtContent>
+          <w:r>
+            <w:rPr>
+              <w:rStyle w:val="PlaceholderText"/>
+            </w:rPr>
+            <w:t>5.0</w:t>
+          </w:r>
+        </w:sdtContent>
+      </w:sdt>
+    </w:p>
+    <w:p>
       <w:r>
         <w:rPr>
           <w:b/>
@@ -1087,6 +1662,17 @@
           </w:r>
         </w:sdtContent>
       </w:sdt>
+    </w:p>
+    <w:p/>
+    <w:p>
+      <w:r>
+        <w:t># -- Repeat as many times as is ne</w:t>
+      </w:r>
+      <w:bookmarkStart w:id="0" w:name="_GoBack"/>
+      <w:bookmarkEnd w:id="0"/>
+      <w:r>
+        <w:t>cessary</w:t>
+      </w:r>
     </w:p>
     <w:sectPr>
       <w:footerReference w:type="default" r:id="rId6"/>
@@ -2800,6 +3386,465 @@
         </w:p>
       </w:docPartBody>
     </w:docPart>
+    <w:docPart>
+      <w:docPartPr>
+        <w:name w:val="0813F403F83E4C2D867E88C87040FCC7"/>
+        <w:category>
+          <w:name w:val="General"/>
+          <w:gallery w:val="placeholder"/>
+        </w:category>
+        <w:types>
+          <w:type w:val="bbPlcHdr"/>
+        </w:types>
+        <w:behaviors>
+          <w:behavior w:val="content"/>
+        </w:behaviors>
+        <w:guid w:val="{E471C730-CDF4-4D8E-A939-B5C301E04B22}"/>
+      </w:docPartPr>
+      <w:docPartBody>
+        <w:p>
+          <w:pPr>
+            <w:pStyle w:val="0813F403F83E4C2D867E88C87040FCC7"/>
+          </w:pPr>
+          <w:r>
+            <w:rPr>
+              <w:rStyle w:val="PlaceholderText"/>
+            </w:rPr>
+            <w:t>First name, Last Name</w:t>
+          </w:r>
+          <w:r>
+            <w:rPr>
+              <w:rStyle w:val="PlaceholderText"/>
+            </w:rPr>
+            <w:t>.</w:t>
+          </w:r>
+        </w:p>
+      </w:docPartBody>
+    </w:docPart>
+    <w:docPart>
+      <w:docPartPr>
+        <w:name w:val="B46EF327C7534826AE236B20B391578A"/>
+        <w:category>
+          <w:name w:val="General"/>
+          <w:gallery w:val="placeholder"/>
+        </w:category>
+        <w:types>
+          <w:type w:val="bbPlcHdr"/>
+        </w:types>
+        <w:behaviors>
+          <w:behavior w:val="content"/>
+        </w:behaviors>
+        <w:guid w:val="{C5E03DE2-B941-4DA5-B520-B70704EDCF30}"/>
+      </w:docPartPr>
+      <w:docPartBody>
+        <w:p>
+          <w:pPr>
+            <w:pStyle w:val="B46EF327C7534826AE236B20B391578A"/>
+          </w:pPr>
+          <w:r>
+            <w:rPr>
+              <w:rStyle w:val="PlaceholderText"/>
+            </w:rPr>
+            <w:t>Affiliated Institute</w:t>
+          </w:r>
+          <w:r>
+            <w:rPr>
+              <w:rStyle w:val="PlaceholderText"/>
+            </w:rPr>
+            <w:t>.</w:t>
+          </w:r>
+        </w:p>
+      </w:docPartBody>
+    </w:docPart>
+    <w:docPart>
+      <w:docPartPr>
+        <w:name w:val="9CEA463EFB1243EEBBA3B3C2620D7B3E"/>
+        <w:category>
+          <w:name w:val="General"/>
+          <w:gallery w:val="placeholder"/>
+        </w:category>
+        <w:types>
+          <w:type w:val="bbPlcHdr"/>
+        </w:types>
+        <w:behaviors>
+          <w:behavior w:val="content"/>
+        </w:behaviors>
+        <w:guid w:val="{EFCFF325-F8EF-4100-8326-2C19B1D835A2}"/>
+      </w:docPartPr>
+      <w:docPartBody>
+        <w:p>
+          <w:pPr>
+            <w:pStyle w:val="9CEA463EFB1243EEBBA3B3C2620D7B3E"/>
+          </w:pPr>
+          <w:r>
+            <w:rPr>
+              <w:rStyle w:val="PlaceholderText"/>
+            </w:rPr>
+            <w:t>ORCID Id</w:t>
+          </w:r>
+        </w:p>
+      </w:docPartBody>
+    </w:docPart>
+    <w:docPart>
+      <w:docPartPr>
+        <w:name w:val="4724A3C2CCFC4EBF888B364C3CD6AAC6"/>
+        <w:category>
+          <w:name w:val="General"/>
+          <w:gallery w:val="placeholder"/>
+        </w:category>
+        <w:types>
+          <w:type w:val="bbPlcHdr"/>
+        </w:types>
+        <w:behaviors>
+          <w:behavior w:val="content"/>
+        </w:behaviors>
+        <w:guid w:val="{37BA8E01-6894-45E4-B594-D7BDC9797809}"/>
+      </w:docPartPr>
+      <w:docPartBody>
+        <w:p>
+          <w:pPr>
+            <w:pStyle w:val="4724A3C2CCFC4EBF888B364C3CD6AAC6"/>
+          </w:pPr>
+          <w:r>
+            <w:rPr>
+              <w:rStyle w:val="PlaceholderText"/>
+            </w:rPr>
+            <w:t>Keyword</w:t>
+          </w:r>
+          <w:r>
+            <w:rPr>
+              <w:rStyle w:val="PlaceholderText"/>
+            </w:rPr>
+            <w:t>.</w:t>
+          </w:r>
+        </w:p>
+      </w:docPartBody>
+    </w:docPart>
+    <w:docPart>
+      <w:docPartPr>
+        <w:name w:val="50541BFF7ADF4968AD49D160A7C31496"/>
+        <w:category>
+          <w:name w:val="General"/>
+          <w:gallery w:val="placeholder"/>
+        </w:category>
+        <w:types>
+          <w:type w:val="bbPlcHdr"/>
+        </w:types>
+        <w:behaviors>
+          <w:behavior w:val="content"/>
+        </w:behaviors>
+        <w:guid w:val="{4D45DF02-1E14-40C4-9618-F8A1C85CCC0A}"/>
+      </w:docPartPr>
+      <w:docPartBody>
+        <w:p>
+          <w:pPr>
+            <w:pStyle w:val="50541BFF7ADF4968AD49D160A7C31496"/>
+          </w:pPr>
+          <w:r>
+            <w:rPr>
+              <w:rStyle w:val="PlaceholderText"/>
+            </w:rPr>
+            <w:t>Ontology Reference</w:t>
+          </w:r>
+        </w:p>
+      </w:docPartBody>
+    </w:docPart>
+    <w:docPart>
+      <w:docPartPr>
+        <w:name w:val="A567B200D63B4FB08B6B1EADA1CE1C47"/>
+        <w:category>
+          <w:name w:val="General"/>
+          <w:gallery w:val="placeholder"/>
+        </w:category>
+        <w:types>
+          <w:type w:val="bbPlcHdr"/>
+        </w:types>
+        <w:behaviors>
+          <w:behavior w:val="content"/>
+        </w:behaviors>
+        <w:guid w:val="{0450B681-F921-4050-AB99-7C1A8A82C266}"/>
+      </w:docPartPr>
+      <w:docPartBody>
+        <w:p>
+          <w:pPr>
+            <w:pStyle w:val="A567B200D63B4FB08B6B1EADA1CE1C47"/>
+          </w:pPr>
+          <w:r>
+            <w:rPr>
+              <w:rStyle w:val="PlaceholderText"/>
+            </w:rPr>
+            <w:t>Producer</w:t>
+          </w:r>
+        </w:p>
+      </w:docPartBody>
+    </w:docPart>
+    <w:docPart>
+      <w:docPartPr>
+        <w:name w:val="D66834E5354445508033BD1D8E8D623C"/>
+        <w:category>
+          <w:name w:val="General"/>
+          <w:gallery w:val="placeholder"/>
+        </w:category>
+        <w:types>
+          <w:type w:val="bbPlcHdr"/>
+        </w:types>
+        <w:behaviors>
+          <w:behavior w:val="content"/>
+        </w:behaviors>
+        <w:guid w:val="{23EADC83-A272-49AA-999F-26B292974247}"/>
+      </w:docPartPr>
+      <w:docPartBody>
+        <w:p>
+          <w:pPr>
+            <w:pStyle w:val="D66834E5354445508033BD1D8E8D623C"/>
+          </w:pPr>
+          <w:r>
+            <w:rPr>
+              <w:rStyle w:val="PlaceholderText"/>
+            </w:rPr>
+            <w:t>Click or tap here to enter text.</w:t>
+          </w:r>
+        </w:p>
+      </w:docPartBody>
+    </w:docPart>
+    <w:docPart>
+      <w:docPartPr>
+        <w:name w:val="7B831C4829C8457C8996E73D86D53B81"/>
+        <w:category>
+          <w:name w:val="General"/>
+          <w:gallery w:val="placeholder"/>
+        </w:category>
+        <w:types>
+          <w:type w:val="bbPlcHdr"/>
+        </w:types>
+        <w:behaviors>
+          <w:behavior w:val="content"/>
+        </w:behaviors>
+        <w:guid w:val="{14090F06-6A1B-482D-B726-B5C8CD2C5EF6}"/>
+      </w:docPartPr>
+      <w:docPartBody>
+        <w:p>
+          <w:pPr>
+            <w:pStyle w:val="7B831C4829C8457C8996E73D86D53B81"/>
+          </w:pPr>
+          <w:r>
+            <w:rPr>
+              <w:rStyle w:val="PlaceholderText"/>
+            </w:rPr>
+            <w:t>Click or tap here to enter text.</w:t>
+          </w:r>
+        </w:p>
+      </w:docPartBody>
+    </w:docPart>
+    <w:docPart>
+      <w:docPartPr>
+        <w:name w:val="2D1DB0AD048C4DF99291E43CD69B54E0"/>
+        <w:category>
+          <w:name w:val="General"/>
+          <w:gallery w:val="placeholder"/>
+        </w:category>
+        <w:types>
+          <w:type w:val="bbPlcHdr"/>
+        </w:types>
+        <w:behaviors>
+          <w:behavior w:val="content"/>
+        </w:behaviors>
+        <w:guid w:val="{48FC977C-510F-4E50-AC46-E61D241A7DE8}"/>
+      </w:docPartPr>
+      <w:docPartBody>
+        <w:p>
+          <w:pPr>
+            <w:pStyle w:val="2D1DB0AD048C4DF99291E43CD69B54E0"/>
+          </w:pPr>
+          <w:r>
+            <w:rPr>
+              <w:rStyle w:val="PlaceholderText"/>
+            </w:rPr>
+            <w:t>Grant Agency Name</w:t>
+          </w:r>
+        </w:p>
+      </w:docPartBody>
+    </w:docPart>
+    <w:docPart>
+      <w:docPartPr>
+        <w:name w:val="2DC316091A914636B0CE2B4A895B89BB"/>
+        <w:category>
+          <w:name w:val="General"/>
+          <w:gallery w:val="placeholder"/>
+        </w:category>
+        <w:types>
+          <w:type w:val="bbPlcHdr"/>
+        </w:types>
+        <w:behaviors>
+          <w:behavior w:val="content"/>
+        </w:behaviors>
+        <w:guid w:val="{0EDB1636-B799-49B8-A608-8DA5CDB8B48C}"/>
+      </w:docPartPr>
+      <w:docPartBody>
+        <w:p>
+          <w:pPr>
+            <w:pStyle w:val="2DC316091A914636B0CE2B4A895B89BB"/>
+          </w:pPr>
+          <w:r>
+            <w:rPr>
+              <w:rStyle w:val="PlaceholderText"/>
+            </w:rPr>
+            <w:t>Grant Number</w:t>
+          </w:r>
+        </w:p>
+      </w:docPartBody>
+    </w:docPart>
+    <w:docPart>
+      <w:docPartPr>
+        <w:name w:val="075A31BFE6ED4016A19FE5EE9E55AB5E"/>
+        <w:category>
+          <w:name w:val="General"/>
+          <w:gallery w:val="placeholder"/>
+        </w:category>
+        <w:types>
+          <w:type w:val="bbPlcHdr"/>
+        </w:types>
+        <w:behaviors>
+          <w:behavior w:val="content"/>
+        </w:behaviors>
+        <w:guid w:val="{7F7107CB-C4D6-4353-8D47-51F3881698AF}"/>
+      </w:docPartPr>
+      <w:docPartBody>
+        <w:p>
+          <w:pPr>
+            <w:pStyle w:val="075A31BFE6ED4016A19FE5EE9E55AB5E"/>
+          </w:pPr>
+          <w:r>
+            <w:rPr>
+              <w:rStyle w:val="PlaceholderText"/>
+            </w:rPr>
+            <w:t>Name of place, city, province/state, and country</w:t>
+          </w:r>
+          <w:r>
+            <w:rPr>
+              <w:rStyle w:val="PlaceholderText"/>
+            </w:rPr>
+            <w:t>.</w:t>
+          </w:r>
+        </w:p>
+      </w:docPartBody>
+    </w:docPart>
+    <w:docPart>
+      <w:docPartPr>
+        <w:name w:val="C48096CE86584E6AB083890DCACA56A3"/>
+        <w:category>
+          <w:name w:val="General"/>
+          <w:gallery w:val="placeholder"/>
+        </w:category>
+        <w:types>
+          <w:type w:val="bbPlcHdr"/>
+        </w:types>
+        <w:behaviors>
+          <w:behavior w:val="content"/>
+        </w:behaviors>
+        <w:guid w:val="{017457BA-3DC9-4FD0-840F-A1721D9D3A58}"/>
+      </w:docPartPr>
+      <w:docPartBody>
+        <w:p>
+          <w:pPr>
+            <w:pStyle w:val="C48096CE86584E6AB083890DCACA56A3"/>
+          </w:pPr>
+          <w:r>
+            <w:rPr>
+              <w:rStyle w:val="PlaceholderText"/>
+            </w:rPr>
+            <w:t>Latitude</w:t>
+          </w:r>
+        </w:p>
+      </w:docPartBody>
+    </w:docPart>
+    <w:docPart>
+      <w:docPartPr>
+        <w:name w:val="1B64005615D441E09CF5B13247F0D20A"/>
+        <w:category>
+          <w:name w:val="General"/>
+          <w:gallery w:val="placeholder"/>
+        </w:category>
+        <w:types>
+          <w:type w:val="bbPlcHdr"/>
+        </w:types>
+        <w:behaviors>
+          <w:behavior w:val="content"/>
+        </w:behaviors>
+        <w:guid w:val="{4E671FD8-EC3B-49F6-A360-D83DF51D98B1}"/>
+      </w:docPartPr>
+      <w:docPartBody>
+        <w:p>
+          <w:pPr>
+            <w:pStyle w:val="1B64005615D441E09CF5B13247F0D20A"/>
+          </w:pPr>
+          <w:r>
+            <w:rPr>
+              <w:rStyle w:val="PlaceholderText"/>
+            </w:rPr>
+            <w:t>Longitude</w:t>
+          </w:r>
+        </w:p>
+      </w:docPartBody>
+    </w:docPart>
+    <w:docPart>
+      <w:docPartPr>
+        <w:name w:val="B85911A58A2C4ACB836F74A76A29BB31"/>
+        <w:category>
+          <w:name w:val="General"/>
+          <w:gallery w:val="placeholder"/>
+        </w:category>
+        <w:types>
+          <w:type w:val="bbPlcHdr"/>
+        </w:types>
+        <w:behaviors>
+          <w:behavior w:val="content"/>
+        </w:behaviors>
+        <w:guid w:val="{1A520763-34D1-4B9C-A7DD-5E8F6DA5086E}"/>
+      </w:docPartPr>
+      <w:docPartBody>
+        <w:p>
+          <w:pPr>
+            <w:pStyle w:val="B85911A58A2C4ACB836F74A76A29BB31"/>
+          </w:pPr>
+          <w:r>
+            <w:rPr>
+              <w:rStyle w:val="PlaceholderText"/>
+            </w:rPr>
+            <w:t>Ex: TASSEL</w:t>
+          </w:r>
+        </w:p>
+      </w:docPartBody>
+    </w:docPart>
+    <w:docPart>
+      <w:docPartPr>
+        <w:name w:val="A397E2BE9117416187C30296F0972717"/>
+        <w:category>
+          <w:name w:val="General"/>
+          <w:gallery w:val="placeholder"/>
+        </w:category>
+        <w:types>
+          <w:type w:val="bbPlcHdr"/>
+        </w:types>
+        <w:behaviors>
+          <w:behavior w:val="content"/>
+        </w:behaviors>
+        <w:guid w:val="{3B99A8B8-36B2-4BF2-8E70-25F02AB491B2}"/>
+      </w:docPartPr>
+      <w:docPartBody>
+        <w:p>
+          <w:pPr>
+            <w:pStyle w:val="A397E2BE9117416187C30296F0972717"/>
+          </w:pPr>
+          <w:r>
+            <w:rPr>
+              <w:rStyle w:val="PlaceholderText"/>
+            </w:rPr>
+            <w:t>5.0</w:t>
+          </w:r>
+        </w:p>
+      </w:docPartBody>
+    </w:docPart>
   </w:docParts>
 </w:glossaryDocument>
 </file>
@@ -2811,21 +3856,21 @@
     <w:charset w:val="00"/>
     <w:family w:val="swiss"/>
     <w:pitch w:val="variable"/>
-    <w:sig w:usb0="E00002FF" w:usb1="4000ACFF" w:usb2="00000001" w:usb3="00000000" w:csb0="0000019F" w:csb1="00000000"/>
+    <w:sig w:usb0="E0002EFF" w:usb1="C000247B" w:usb2="00000009" w:usb3="00000000" w:csb0="000001FF" w:csb1="00000000"/>
   </w:font>
   <w:font w:name="Times New Roman">
     <w:panose1 w:val="02020603050405020304"/>
     <w:charset w:val="00"/>
     <w:family w:val="roman"/>
     <w:pitch w:val="variable"/>
-    <w:sig w:usb0="E0002AFF" w:usb1="C0007843" w:usb2="00000009" w:usb3="00000000" w:csb0="000001FF" w:csb1="00000000"/>
+    <w:sig w:usb0="E0002EFF" w:usb1="C000785B" w:usb2="00000009" w:usb3="00000000" w:csb0="000001FF" w:csb1="00000000"/>
   </w:font>
   <w:font w:name="Calibri Light">
     <w:panose1 w:val="020F0302020204030204"/>
     <w:charset w:val="00"/>
     <w:family w:val="swiss"/>
     <w:pitch w:val="variable"/>
-    <w:sig w:usb0="A00002EF" w:usb1="4000207B" w:usb2="00000000" w:usb3="00000000" w:csb0="0000009F" w:csb1="00000000"/>
+    <w:sig w:usb0="E0002AFF" w:usb1="C000247B" w:usb2="00000009" w:usb3="00000000" w:csb0="000001FF" w:csb1="00000000"/>
   </w:font>
 </w:fonts>
 </file>
@@ -2847,10 +3892,13 @@
   <w:rsids>
     <w:rsidRoot w:val="003F54A7"/>
     <w:rsid w:val="00067AA9"/>
+    <w:rsid w:val="00155D05"/>
     <w:rsid w:val="003F54A7"/>
     <w:rsid w:val="0045078D"/>
     <w:rsid w:val="004F361D"/>
+    <w:rsid w:val="00845036"/>
     <w:rsid w:val="009F7756"/>
+    <w:rsid w:val="00AF0424"/>
     <w:rsid w:val="00EF50C1"/>
   </w:rsids>
   <m:mathPr>
@@ -3300,7 +4348,7 @@
     <w:basedOn w:val="DefaultParagraphFont"/>
     <w:uiPriority w:val="99"/>
     <w:semiHidden/>
-    <w:rsid w:val="0045078D"/>
+    <w:rsid w:val="00845036"/>
     <w:rPr>
       <w:color w:val="808080"/>
     </w:rPr>
@@ -4067,6 +5115,66 @@
   <w:style w:type="paragraph" w:customStyle="1" w:styleId="9EB1C4E79FD14A78B4F91BA920A26F79">
     <w:name w:val="9EB1C4E79FD14A78B4F91BA920A26F79"/>
     <w:rsid w:val="0045078D"/>
+  </w:style>
+  <w:style w:type="paragraph" w:customStyle="1" w:styleId="0813F403F83E4C2D867E88C87040FCC7">
+    <w:name w:val="0813F403F83E4C2D867E88C87040FCC7"/>
+    <w:rsid w:val="00845036"/>
+  </w:style>
+  <w:style w:type="paragraph" w:customStyle="1" w:styleId="B46EF327C7534826AE236B20B391578A">
+    <w:name w:val="B46EF327C7534826AE236B20B391578A"/>
+    <w:rsid w:val="00845036"/>
+  </w:style>
+  <w:style w:type="paragraph" w:customStyle="1" w:styleId="9CEA463EFB1243EEBBA3B3C2620D7B3E">
+    <w:name w:val="9CEA463EFB1243EEBBA3B3C2620D7B3E"/>
+    <w:rsid w:val="00845036"/>
+  </w:style>
+  <w:style w:type="paragraph" w:customStyle="1" w:styleId="4724A3C2CCFC4EBF888B364C3CD6AAC6">
+    <w:name w:val="4724A3C2CCFC4EBF888B364C3CD6AAC6"/>
+    <w:rsid w:val="00845036"/>
+  </w:style>
+  <w:style w:type="paragraph" w:customStyle="1" w:styleId="50541BFF7ADF4968AD49D160A7C31496">
+    <w:name w:val="50541BFF7ADF4968AD49D160A7C31496"/>
+    <w:rsid w:val="00845036"/>
+  </w:style>
+  <w:style w:type="paragraph" w:customStyle="1" w:styleId="A567B200D63B4FB08B6B1EADA1CE1C47">
+    <w:name w:val="A567B200D63B4FB08B6B1EADA1CE1C47"/>
+    <w:rsid w:val="00845036"/>
+  </w:style>
+  <w:style w:type="paragraph" w:customStyle="1" w:styleId="D66834E5354445508033BD1D8E8D623C">
+    <w:name w:val="D66834E5354445508033BD1D8E8D623C"/>
+    <w:rsid w:val="00845036"/>
+  </w:style>
+  <w:style w:type="paragraph" w:customStyle="1" w:styleId="7B831C4829C8457C8996E73D86D53B81">
+    <w:name w:val="7B831C4829C8457C8996E73D86D53B81"/>
+    <w:rsid w:val="00845036"/>
+  </w:style>
+  <w:style w:type="paragraph" w:customStyle="1" w:styleId="2D1DB0AD048C4DF99291E43CD69B54E0">
+    <w:name w:val="2D1DB0AD048C4DF99291E43CD69B54E0"/>
+    <w:rsid w:val="00845036"/>
+  </w:style>
+  <w:style w:type="paragraph" w:customStyle="1" w:styleId="2DC316091A914636B0CE2B4A895B89BB">
+    <w:name w:val="2DC316091A914636B0CE2B4A895B89BB"/>
+    <w:rsid w:val="00845036"/>
+  </w:style>
+  <w:style w:type="paragraph" w:customStyle="1" w:styleId="075A31BFE6ED4016A19FE5EE9E55AB5E">
+    <w:name w:val="075A31BFE6ED4016A19FE5EE9E55AB5E"/>
+    <w:rsid w:val="00845036"/>
+  </w:style>
+  <w:style w:type="paragraph" w:customStyle="1" w:styleId="C48096CE86584E6AB083890DCACA56A3">
+    <w:name w:val="C48096CE86584E6AB083890DCACA56A3"/>
+    <w:rsid w:val="00845036"/>
+  </w:style>
+  <w:style w:type="paragraph" w:customStyle="1" w:styleId="1B64005615D441E09CF5B13247F0D20A">
+    <w:name w:val="1B64005615D441E09CF5B13247F0D20A"/>
+    <w:rsid w:val="00845036"/>
+  </w:style>
+  <w:style w:type="paragraph" w:customStyle="1" w:styleId="B85911A58A2C4ACB836F74A76A29BB31">
+    <w:name w:val="B85911A58A2C4ACB836F74A76A29BB31"/>
+    <w:rsid w:val="00845036"/>
+  </w:style>
+  <w:style w:type="paragraph" w:customStyle="1" w:styleId="A397E2BE9117416187C30296F0972717">
+    <w:name w:val="A397E2BE9117416187C30296F0972717"/>
+    <w:rsid w:val="00845036"/>
   </w:style>
 </w:styles>
 </file>

--- a/Metadata Template.docx
+++ b/Metadata Template.docx
@@ -11,8 +11,63 @@
         <w:t>Metadata T</w:t>
       </w:r>
       <w:r>
-        <w:t>emplate for Dataverse</w:t>
-      </w:r>
+        <w:t>emplate for</w:t>
+      </w:r>
+      <w:bookmarkStart w:id="0" w:name="_GoBack"/>
+      <w:bookmarkEnd w:id="0"/>
+      <w:r>
+        <w:t xml:space="preserve"> Dataverse</w:t>
+      </w:r>
+    </w:p>
+    <w:p>
+      <w:pPr>
+        <w:rPr>
+          <w:b/>
+        </w:rPr>
+      </w:pPr>
+    </w:p>
+    <w:p>
+      <w:r>
+        <w:rPr>
+          <w:b/>
+        </w:rPr>
+        <w:t>Special Notes</w:t>
+      </w:r>
+      <w:r>
+        <w:tab/>
+      </w:r>
+      <w:r>
+        <w:tab/>
+      </w:r>
+      <w:sdt>
+        <w:sdtPr>
+          <w:id w:val="-629946905"/>
+          <w:placeholder>
+            <w:docPart w:val="4A5E4421AF6F4674A08EB12B2D7B9102"/>
+          </w:placeholder>
+          <w:showingPlcHdr/>
+        </w:sdtPr>
+        <w:sdtContent>
+          <w:r>
+            <w:rPr>
+              <w:rStyle w:val="PlaceholderText"/>
+            </w:rPr>
+            <w:t>Locked or Open?</w:t>
+          </w:r>
+          <w:r>
+            <w:rPr>
+              <w:rStyle w:val="PlaceholderText"/>
+            </w:rPr>
+            <w:t xml:space="preserve">. </w:t>
+          </w:r>
+          <w:r>
+            <w:rPr>
+              <w:rStyle w:val="PlaceholderText"/>
+            </w:rPr>
+            <w:t>If locked, reason. Any other special notes.</w:t>
+          </w:r>
+        </w:sdtContent>
+      </w:sdt>
     </w:p>
     <w:p>
       <w:r>
@@ -101,7 +156,13 @@
         <w:rPr>
           <w:b/>
         </w:rPr>
-        <w:t>Project Description</w:t>
+        <w:t xml:space="preserve">Project </w:t>
+      </w:r>
+      <w:r>
+        <w:rPr>
+          <w:b/>
+        </w:rPr>
+        <w:t>Name</w:t>
       </w:r>
       <w:r>
         <w:tab/>
@@ -287,6 +348,7 @@
           </w:placeholder>
           <w:showingPlcHdr/>
         </w:sdtPr>
+        <w:sdtEndPr/>
         <w:sdtContent>
           <w:r>
             <w:rPr>
@@ -319,6 +381,7 @@
           </w:placeholder>
           <w:showingPlcHdr/>
         </w:sdtPr>
+        <w:sdtEndPr/>
         <w:sdtContent>
           <w:r>
             <w:rPr>
@@ -354,20 +417,13 @@
           </w:placeholder>
           <w:showingPlcHdr/>
         </w:sdtPr>
+        <w:sdtEndPr/>
         <w:sdtContent>
-          <w:proofErr w:type="spellStart"/>
-          <w:r>
-            <w:rPr>
-              <w:rStyle w:val="PlaceholderText"/>
-            </w:rPr>
-            <w:t>ORCID</w:t>
-          </w:r>
-          <w:proofErr w:type="spellEnd"/>
-          <w:r>
-            <w:rPr>
-              <w:rStyle w:val="PlaceholderText"/>
-            </w:rPr>
-            <w:t xml:space="preserve"> Id</w:t>
+          <w:r>
+            <w:rPr>
+              <w:rStyle w:val="PlaceholderText"/>
+            </w:rPr>
+            <w:t>ORCID Id</w:t>
           </w:r>
         </w:sdtContent>
       </w:sdt>
@@ -484,6 +540,7 @@
           </w:placeholder>
           <w:showingPlcHdr/>
         </w:sdtPr>
+        <w:sdtEndPr/>
         <w:sdtContent>
           <w:r>
             <w:rPr>
@@ -516,6 +573,7 @@
           </w:placeholder>
           <w:showingPlcHdr/>
         </w:sdtPr>
+        <w:sdtEndPr/>
         <w:sdtContent>
           <w:r>
             <w:rPr>
@@ -618,44 +676,6 @@
         <w:rPr>
           <w:b/>
         </w:rPr>
-        <w:t>Special Notes</w:t>
-      </w:r>
-      <w:r>
-        <w:tab/>
-      </w:r>
-      <w:r>
-        <w:tab/>
-      </w:r>
-      <w:sdt>
-        <w:sdtPr>
-          <w:id w:val="-629946905"/>
-          <w:placeholder>
-            <w:docPart w:val="46CDA35B4C6A48F2849E536D1F4A1AE4"/>
-          </w:placeholder>
-          <w:showingPlcHdr/>
-        </w:sdtPr>
-        <w:sdtEndPr/>
-        <w:sdtContent>
-          <w:r>
-            <w:rPr>
-              <w:rStyle w:val="PlaceholderText"/>
-            </w:rPr>
-            <w:t>Any special notes. Whether to keep it locked or open for public use?</w:t>
-          </w:r>
-          <w:r>
-            <w:rPr>
-              <w:rStyle w:val="PlaceholderText"/>
-            </w:rPr>
-            <w:t>.</w:t>
-          </w:r>
-        </w:sdtContent>
-      </w:sdt>
-    </w:p>
-    <w:p>
-      <w:r>
-        <w:rPr>
-          <w:b/>
-        </w:rPr>
         <w:t>Producer</w:t>
       </w:r>
       <w:r>
@@ -709,6 +729,7 @@
           </w:placeholder>
           <w:showingPlcHdr/>
         </w:sdtPr>
+        <w:sdtEndPr/>
         <w:sdtContent>
           <w:r>
             <w:rPr>
@@ -729,7 +750,6 @@
         <w:rPr>
           <w:b/>
         </w:rPr>
-        <w:lastRenderedPageBreak/>
         <w:t>Contributor</w:t>
       </w:r>
       <w:r>
@@ -833,6 +853,7 @@
           </w:placeholder>
           <w:showingPlcHdr/>
         </w:sdtPr>
+        <w:sdtEndPr/>
         <w:sdtContent>
           <w:r>
             <w:rPr>
@@ -862,6 +883,7 @@
           </w:placeholder>
           <w:showingPlcHdr/>
         </w:sdtPr>
+        <w:sdtEndPr/>
         <w:sdtContent>
           <w:r>
             <w:rPr>
@@ -972,6 +994,7 @@
           </w:placeholder>
           <w:showingPlcHdr/>
         </w:sdtPr>
+        <w:sdtEndPr/>
         <w:sdtContent>
           <w:r>
             <w:rPr>
@@ -1003,6 +1026,7 @@
           </w:placeholder>
           <w:showingPlcHdr/>
         </w:sdtPr>
+        <w:sdtEndPr/>
         <w:sdtContent>
           <w:r>
             <w:rPr>
@@ -1345,7 +1369,6 @@
     </w:p>
     <w:p>
       <w:r>
-        <w:lastRenderedPageBreak/>
         <w:tab/>
         <w:t>Name</w:t>
       </w:r>
@@ -1363,20 +1386,13 @@
           </w:placeholder>
           <w:showingPlcHdr/>
         </w:sdtPr>
+        <w:sdtEndPr/>
         <w:sdtContent>
-          <w:proofErr w:type="spellStart"/>
-          <w:r>
-            <w:rPr>
-              <w:rStyle w:val="PlaceholderText"/>
-            </w:rPr>
-            <w:t>Name</w:t>
-          </w:r>
-          <w:proofErr w:type="spellEnd"/>
-          <w:r>
-            <w:rPr>
-              <w:rStyle w:val="PlaceholderText"/>
-            </w:rPr>
-            <w:t xml:space="preserve"> of place, city, province/state, and country</w:t>
+          <w:r>
+            <w:rPr>
+              <w:rStyle w:val="PlaceholderText"/>
+            </w:rPr>
+            <w:t>Name of place, city, province/state, and country</w:t>
           </w:r>
           <w:r>
             <w:rPr>
@@ -1403,6 +1419,7 @@
           </w:placeholder>
           <w:showingPlcHdr/>
         </w:sdtPr>
+        <w:sdtEndPr/>
         <w:sdtContent>
           <w:r>
             <w:rPr>
@@ -1429,15 +1446,14 @@
           </w:placeholder>
           <w:showingPlcHdr/>
         </w:sdtPr>
+        <w:sdtEndPr/>
         <w:sdtContent>
-          <w:proofErr w:type="spellStart"/>
           <w:r>
             <w:rPr>
               <w:rStyle w:val="PlaceholderText"/>
             </w:rPr>
             <w:t>Longitude</w:t>
           </w:r>
-          <w:proofErr w:type="spellEnd"/>
         </w:sdtContent>
       </w:sdt>
     </w:p>
@@ -1592,6 +1608,7 @@
           </w:placeholder>
           <w:showingPlcHdr/>
         </w:sdtPr>
+        <w:sdtEndPr/>
         <w:sdtContent>
           <w:r>
             <w:rPr>
@@ -1621,6 +1638,7 @@
           </w:placeholder>
           <w:showingPlcHdr/>
         </w:sdtPr>
+        <w:sdtEndPr/>
         <w:sdtContent>
           <w:r>
             <w:rPr>
@@ -1666,16 +1684,11 @@
     <w:p/>
     <w:p>
       <w:r>
-        <w:t># -- Repeat as many times as is ne</w:t>
-      </w:r>
-      <w:bookmarkStart w:id="0" w:name="_GoBack"/>
-      <w:bookmarkEnd w:id="0"/>
-      <w:r>
-        <w:t>cessary</w:t>
+        <w:t># -- Repeat as many times as is necessary</w:t>
       </w:r>
     </w:p>
     <w:sectPr>
-      <w:footerReference w:type="default" r:id="rId6"/>
+      <w:footerReference w:type="default" r:id="rId7"/>
       <w:pgSz w:w="12240" w:h="15840"/>
       <w:pgMar w:top="1440" w:right="1440" w:bottom="1440" w:left="1440" w:header="720" w:footer="720" w:gutter="0"/>
       <w:cols w:space="720"/>
@@ -2490,6 +2503,104 @@
     <w:uiPriority w:val="99"/>
     <w:rsid w:val="0016740E"/>
   </w:style>
+  <w:style w:type="character" w:styleId="CommentReference">
+    <w:name w:val="annotation reference"/>
+    <w:basedOn w:val="DefaultParagraphFont"/>
+    <w:uiPriority w:val="99"/>
+    <w:semiHidden/>
+    <w:unhideWhenUsed/>
+    <w:rsid w:val="00516707"/>
+    <w:rPr>
+      <w:sz w:val="16"/>
+      <w:szCs w:val="16"/>
+    </w:rPr>
+  </w:style>
+  <w:style w:type="paragraph" w:styleId="CommentText">
+    <w:name w:val="annotation text"/>
+    <w:basedOn w:val="Normal"/>
+    <w:link w:val="CommentTextChar"/>
+    <w:uiPriority w:val="99"/>
+    <w:semiHidden/>
+    <w:unhideWhenUsed/>
+    <w:rsid w:val="00516707"/>
+    <w:pPr>
+      <w:spacing w:line="240" w:lineRule="auto"/>
+    </w:pPr>
+    <w:rPr>
+      <w:sz w:val="20"/>
+      <w:szCs w:val="20"/>
+    </w:rPr>
+  </w:style>
+  <w:style w:type="character" w:customStyle="1" w:styleId="CommentTextChar">
+    <w:name w:val="Comment Text Char"/>
+    <w:basedOn w:val="DefaultParagraphFont"/>
+    <w:link w:val="CommentText"/>
+    <w:uiPriority w:val="99"/>
+    <w:semiHidden/>
+    <w:rsid w:val="00516707"/>
+    <w:rPr>
+      <w:sz w:val="20"/>
+      <w:szCs w:val="20"/>
+    </w:rPr>
+  </w:style>
+  <w:style w:type="paragraph" w:styleId="CommentSubject">
+    <w:name w:val="annotation subject"/>
+    <w:basedOn w:val="CommentText"/>
+    <w:next w:val="CommentText"/>
+    <w:link w:val="CommentSubjectChar"/>
+    <w:uiPriority w:val="99"/>
+    <w:semiHidden/>
+    <w:unhideWhenUsed/>
+    <w:rsid w:val="00516707"/>
+    <w:rPr>
+      <w:b/>
+      <w:bCs/>
+    </w:rPr>
+  </w:style>
+  <w:style w:type="character" w:customStyle="1" w:styleId="CommentSubjectChar">
+    <w:name w:val="Comment Subject Char"/>
+    <w:basedOn w:val="CommentTextChar"/>
+    <w:link w:val="CommentSubject"/>
+    <w:uiPriority w:val="99"/>
+    <w:semiHidden/>
+    <w:rsid w:val="00516707"/>
+    <w:rPr>
+      <w:b/>
+      <w:bCs/>
+      <w:sz w:val="20"/>
+      <w:szCs w:val="20"/>
+    </w:rPr>
+  </w:style>
+  <w:style w:type="paragraph" w:styleId="BalloonText">
+    <w:name w:val="Balloon Text"/>
+    <w:basedOn w:val="Normal"/>
+    <w:link w:val="BalloonTextChar"/>
+    <w:uiPriority w:val="99"/>
+    <w:semiHidden/>
+    <w:unhideWhenUsed/>
+    <w:rsid w:val="00516707"/>
+    <w:pPr>
+      <w:spacing w:after="0" w:line="240" w:lineRule="auto"/>
+    </w:pPr>
+    <w:rPr>
+      <w:rFonts w:ascii="Segoe UI" w:hAnsi="Segoe UI" w:cs="Segoe UI"/>
+      <w:sz w:val="18"/>
+      <w:szCs w:val="18"/>
+    </w:rPr>
+  </w:style>
+  <w:style w:type="character" w:customStyle="1" w:styleId="BalloonTextChar">
+    <w:name w:val="Balloon Text Char"/>
+    <w:basedOn w:val="DefaultParagraphFont"/>
+    <w:link w:val="BalloonText"/>
+    <w:uiPriority w:val="99"/>
+    <w:semiHidden/>
+    <w:rsid w:val="00516707"/>
+    <w:rPr>
+      <w:rFonts w:ascii="Segoe UI" w:hAnsi="Segoe UI" w:cs="Segoe UI"/>
+      <w:sz w:val="18"/>
+      <w:szCs w:val="18"/>
+    </w:rPr>
+  </w:style>
 </w:styles>
 </file>
 
@@ -2514,7 +2625,7 @@
       <w:docPartBody>
         <w:p>
           <w:pPr>
-            <w:pStyle w:val="E12719630EFD43F597F5416EFC898DC04"/>
+            <w:pStyle w:val="E12719630EFD43F597F5416EFC898DC06"/>
           </w:pPr>
           <w:r>
             <w:rPr>
@@ -2549,7 +2660,7 @@
       <w:docPartBody>
         <w:p>
           <w:pPr>
-            <w:pStyle w:val="285400B10F1B4B0DA8FBCCC4974FFEE54"/>
+            <w:pStyle w:val="285400B10F1B4B0DA8FBCCC4974FFEE56"/>
           </w:pPr>
           <w:r>
             <w:rPr>
@@ -2584,13 +2695,13 @@
       <w:docPartBody>
         <w:p>
           <w:pPr>
-            <w:pStyle w:val="8C3856996F1B4E0DB43C21B8258496A14"/>
+            <w:pStyle w:val="8C3856996F1B4E0DB43C21B8258496A16"/>
           </w:pPr>
           <w:r>
             <w:rPr>
               <w:rStyle w:val="PlaceholderText"/>
             </w:rPr>
-            <w:t>First name, Last Name</w:t>
+            <w:t>First Name Middle Name Last Name</w:t>
           </w:r>
           <w:r>
             <w:rPr>
@@ -2619,7 +2730,7 @@
       <w:docPartBody>
         <w:p>
           <w:pPr>
-            <w:pStyle w:val="AF4DB68084B640AABCA932A3FE26F23A4"/>
+            <w:pStyle w:val="AF4DB68084B640AABCA932A3FE26F23A6"/>
           </w:pPr>
           <w:r>
             <w:rPr>
@@ -2654,7 +2765,7 @@
       <w:docPartBody>
         <w:p>
           <w:pPr>
-            <w:pStyle w:val="D6B83466B6684B80BF08EBE853CCE5D64"/>
+            <w:pStyle w:val="D6B83466B6684B80BF08EBE853CCE5D66"/>
           </w:pPr>
           <w:r>
             <w:rPr>
@@ -2683,7 +2794,7 @@
       <w:docPartBody>
         <w:p>
           <w:pPr>
-            <w:pStyle w:val="0C41A9D4A9E043C9BDA8F97A25A2BF764"/>
+            <w:pStyle w:val="0C41A9D4A9E043C9BDA8F97A25A2BF766"/>
           </w:pPr>
           <w:r>
             <w:rPr>
@@ -2718,7 +2829,7 @@
       <w:docPartBody>
         <w:p>
           <w:pPr>
-            <w:pStyle w:val="8613FE2C3EDD40B9AD9F38A69AB3622B3"/>
+            <w:pStyle w:val="8613FE2C3EDD40B9AD9F38A69AB3622B5"/>
           </w:pPr>
           <w:r>
             <w:rPr>
@@ -2753,48 +2864,13 @@
       <w:docPartBody>
         <w:p>
           <w:pPr>
-            <w:pStyle w:val="F6A38196BE4D43F3A3D5AFECBECAAA393"/>
+            <w:pStyle w:val="F6A38196BE4D43F3A3D5AFECBECAAA395"/>
           </w:pPr>
           <w:r>
             <w:rPr>
               <w:rStyle w:val="PlaceholderText"/>
             </w:rPr>
             <w:t>URL</w:t>
-          </w:r>
-        </w:p>
-      </w:docPartBody>
-    </w:docPart>
-    <w:docPart>
-      <w:docPartPr>
-        <w:name w:val="46CDA35B4C6A48F2849E536D1F4A1AE4"/>
-        <w:category>
-          <w:name w:val="General"/>
-          <w:gallery w:val="placeholder"/>
-        </w:category>
-        <w:types>
-          <w:type w:val="bbPlcHdr"/>
-        </w:types>
-        <w:behaviors>
-          <w:behavior w:val="content"/>
-        </w:behaviors>
-        <w:guid w:val="{32E63264-AE85-4752-9B4D-F73828AEB87C}"/>
-      </w:docPartPr>
-      <w:docPartBody>
-        <w:p>
-          <w:pPr>
-            <w:pStyle w:val="46CDA35B4C6A48F2849E536D1F4A1AE43"/>
-          </w:pPr>
-          <w:r>
-            <w:rPr>
-              <w:rStyle w:val="PlaceholderText"/>
-            </w:rPr>
-            <w:t>Any special notes. Whether to keep it locked or open for public use?</w:t>
-          </w:r>
-          <w:r>
-            <w:rPr>
-              <w:rStyle w:val="PlaceholderText"/>
-            </w:rPr>
-            <w:t>.</w:t>
           </w:r>
         </w:p>
       </w:docPartBody>
@@ -2817,7 +2893,7 @@
       <w:docPartBody>
         <w:p>
           <w:pPr>
-            <w:pStyle w:val="0C192DDAF232406C818D8C08BE2DD7AF3"/>
+            <w:pStyle w:val="0C192DDAF232406C818D8C08BE2DD7AF5"/>
           </w:pPr>
           <w:r>
             <w:rPr>
@@ -2846,7 +2922,7 @@
       <w:docPartBody>
         <w:p>
           <w:pPr>
-            <w:pStyle w:val="B18A0E17BC5B44AE8B5FF00A9F421F9E3"/>
+            <w:pStyle w:val="B18A0E17BC5B44AE8B5FF00A9F421F9E5"/>
           </w:pPr>
           <w:r>
             <w:rPr>
@@ -2875,7 +2951,7 @@
       <w:docPartBody>
         <w:p>
           <w:pPr>
-            <w:pStyle w:val="CF821628EDCE4BAAA565BA8A9B93FC3D3"/>
+            <w:pStyle w:val="CF821628EDCE4BAAA565BA8A9B93FC3D5"/>
           </w:pPr>
           <w:r>
             <w:rPr>
@@ -2904,7 +2980,7 @@
       <w:docPartBody>
         <w:p>
           <w:pPr>
-            <w:pStyle w:val="0C343081CD6F4A29860D841E589C50083"/>
+            <w:pStyle w:val="0C343081CD6F4A29860D841E589C50085"/>
           </w:pPr>
           <w:r>
             <w:rPr>
@@ -2933,7 +3009,7 @@
       <w:docPartBody>
         <w:p>
           <w:pPr>
-            <w:pStyle w:val="5845B731458A4767B9A40487ACF7E1303"/>
+            <w:pStyle w:val="5845B731458A4767B9A40487ACF7E1305"/>
           </w:pPr>
           <w:r>
             <w:rPr>
@@ -2968,7 +3044,7 @@
       <w:docPartBody>
         <w:p>
           <w:pPr>
-            <w:pStyle w:val="49818626DF5745D9A80F645D5DDE52CC3"/>
+            <w:pStyle w:val="49818626DF5745D9A80F645D5DDE52CC5"/>
           </w:pPr>
           <w:r>
             <w:rPr>
@@ -3003,7 +3079,7 @@
       <w:docPartBody>
         <w:p>
           <w:pPr>
-            <w:pStyle w:val="11454EECD70748A49DFFB569C9F0D66C3"/>
+            <w:pStyle w:val="11454EECD70748A49DFFB569C9F0D66C5"/>
           </w:pPr>
           <w:r>
             <w:rPr>
@@ -3038,7 +3114,7 @@
       <w:docPartBody>
         <w:p>
           <w:pPr>
-            <w:pStyle w:val="954E92364CEC4D0BB4F2D0B0C9EF07163"/>
+            <w:pStyle w:val="954E92364CEC4D0BB4F2D0B0C9EF07165"/>
           </w:pPr>
           <w:r>
             <w:rPr>
@@ -3073,7 +3149,7 @@
       <w:docPartBody>
         <w:p>
           <w:pPr>
-            <w:pStyle w:val="4D9CEED865144C29AB8A5EBDE6E376983"/>
+            <w:pStyle w:val="4D9CEED865144C29AB8A5EBDE6E376985"/>
           </w:pPr>
           <w:r>
             <w:rPr>
@@ -3108,7 +3184,7 @@
       <w:docPartBody>
         <w:p>
           <w:pPr>
-            <w:pStyle w:val="9DCE5A3A45E24A269075B9D141AD03753"/>
+            <w:pStyle w:val="9DCE5A3A45E24A269075B9D141AD03755"/>
           </w:pPr>
           <w:r>
             <w:rPr>
@@ -3137,7 +3213,7 @@
       <w:docPartBody>
         <w:p>
           <w:pPr>
-            <w:pStyle w:val="38B0276CD7824BADA9872FE1D378D11D3"/>
+            <w:pStyle w:val="38B0276CD7824BADA9872FE1D378D11D5"/>
           </w:pPr>
           <w:r>
             <w:rPr>
@@ -3166,7 +3242,7 @@
       <w:docPartBody>
         <w:p>
           <w:pPr>
-            <w:pStyle w:val="76BBAA1B019E4EDCA1DB47E3EE67CF113"/>
+            <w:pStyle w:val="76BBAA1B019E4EDCA1DB47E3EE67CF115"/>
           </w:pPr>
           <w:r>
             <w:rPr>
@@ -3195,7 +3271,7 @@
       <w:docPartBody>
         <w:p>
           <w:pPr>
-            <w:pStyle w:val="804E4BD86BA745E388E41B9CFDF63A5C3"/>
+            <w:pStyle w:val="804E4BD86BA745E388E41B9CFDF63A5C5"/>
           </w:pPr>
           <w:r>
             <w:rPr>
@@ -3224,7 +3300,7 @@
       <w:docPartBody>
         <w:p>
           <w:pPr>
-            <w:pStyle w:val="AD2AA261907C415A9D483AAEDF20FB4D3"/>
+            <w:pStyle w:val="AD2AA261907C415A9D483AAEDF20FB4D5"/>
           </w:pPr>
           <w:r>
             <w:rPr>
@@ -3253,7 +3329,7 @@
       <w:docPartBody>
         <w:p>
           <w:pPr>
-            <w:pStyle w:val="A52EA0511F244825A402E8F2EDC0FD122"/>
+            <w:pStyle w:val="A52EA0511F244825A402E8F2EDC0FD124"/>
           </w:pPr>
           <w:r>
             <w:rPr>
@@ -3282,7 +3358,7 @@
       <w:docPartBody>
         <w:p>
           <w:pPr>
-            <w:pStyle w:val="48D8A6A1B0034E7CB8873D0492B056842"/>
+            <w:pStyle w:val="48D8A6A1B0034E7CB8873D0492B056844"/>
           </w:pPr>
           <w:r>
             <w:rPr>
@@ -3311,7 +3387,7 @@
       <w:docPartBody>
         <w:p>
           <w:pPr>
-            <w:pStyle w:val="7AF30C3B431343CC95331CDFCE9D21482"/>
+            <w:pStyle w:val="7AF30C3B431343CC95331CDFCE9D21484"/>
           </w:pPr>
           <w:r>
             <w:rPr>
@@ -3340,7 +3416,7 @@
       <w:docPartBody>
         <w:p>
           <w:pPr>
-            <w:pStyle w:val="EF774B8A07DB46C888D664F2F218D2F42"/>
+            <w:pStyle w:val="EF774B8A07DB46C888D664F2F218D2F44"/>
           </w:pPr>
           <w:r>
             <w:rPr>
@@ -3369,7 +3445,7 @@
       <w:docPartBody>
         <w:p>
           <w:pPr>
-            <w:pStyle w:val="FCD030B0A9444F60B4FE13D6849CF2691"/>
+            <w:pStyle w:val="FCD030B0A9444F60B4FE13D6849CF2693"/>
           </w:pPr>
           <w:r>
             <w:rPr>
@@ -3404,13 +3480,13 @@
       <w:docPartBody>
         <w:p>
           <w:pPr>
-            <w:pStyle w:val="0813F403F83E4C2D867E88C87040FCC7"/>
+            <w:pStyle w:val="0813F403F83E4C2D867E88C87040FCC72"/>
           </w:pPr>
           <w:r>
             <w:rPr>
               <w:rStyle w:val="PlaceholderText"/>
             </w:rPr>
-            <w:t>First name, Last Name</w:t>
+            <w:t>First Name Middle Name Last Name</w:t>
           </w:r>
           <w:r>
             <w:rPr>
@@ -3439,7 +3515,7 @@
       <w:docPartBody>
         <w:p>
           <w:pPr>
-            <w:pStyle w:val="B46EF327C7534826AE236B20B391578A"/>
+            <w:pStyle w:val="B46EF327C7534826AE236B20B391578A2"/>
           </w:pPr>
           <w:r>
             <w:rPr>
@@ -3474,7 +3550,7 @@
       <w:docPartBody>
         <w:p>
           <w:pPr>
-            <w:pStyle w:val="9CEA463EFB1243EEBBA3B3C2620D7B3E"/>
+            <w:pStyle w:val="9CEA463EFB1243EEBBA3B3C2620D7B3E2"/>
           </w:pPr>
           <w:r>
             <w:rPr>
@@ -3503,7 +3579,7 @@
       <w:docPartBody>
         <w:p>
           <w:pPr>
-            <w:pStyle w:val="4724A3C2CCFC4EBF888B364C3CD6AAC6"/>
+            <w:pStyle w:val="4724A3C2CCFC4EBF888B364C3CD6AAC62"/>
           </w:pPr>
           <w:r>
             <w:rPr>
@@ -3538,7 +3614,7 @@
       <w:docPartBody>
         <w:p>
           <w:pPr>
-            <w:pStyle w:val="50541BFF7ADF4968AD49D160A7C31496"/>
+            <w:pStyle w:val="50541BFF7ADF4968AD49D160A7C314962"/>
           </w:pPr>
           <w:r>
             <w:rPr>
@@ -3567,7 +3643,7 @@
       <w:docPartBody>
         <w:p>
           <w:pPr>
-            <w:pStyle w:val="A567B200D63B4FB08B6B1EADA1CE1C47"/>
+            <w:pStyle w:val="A567B200D63B4FB08B6B1EADA1CE1C472"/>
           </w:pPr>
           <w:r>
             <w:rPr>
@@ -3596,7 +3672,7 @@
       <w:docPartBody>
         <w:p>
           <w:pPr>
-            <w:pStyle w:val="D66834E5354445508033BD1D8E8D623C"/>
+            <w:pStyle w:val="D66834E5354445508033BD1D8E8D623C2"/>
           </w:pPr>
           <w:r>
             <w:rPr>
@@ -3625,7 +3701,7 @@
       <w:docPartBody>
         <w:p>
           <w:pPr>
-            <w:pStyle w:val="7B831C4829C8457C8996E73D86D53B81"/>
+            <w:pStyle w:val="7B831C4829C8457C8996E73D86D53B812"/>
           </w:pPr>
           <w:r>
             <w:rPr>
@@ -3654,7 +3730,7 @@
       <w:docPartBody>
         <w:p>
           <w:pPr>
-            <w:pStyle w:val="2D1DB0AD048C4DF99291E43CD69B54E0"/>
+            <w:pStyle w:val="2D1DB0AD048C4DF99291E43CD69B54E02"/>
           </w:pPr>
           <w:r>
             <w:rPr>
@@ -3683,7 +3759,7 @@
       <w:docPartBody>
         <w:p>
           <w:pPr>
-            <w:pStyle w:val="2DC316091A914636B0CE2B4A895B89BB"/>
+            <w:pStyle w:val="2DC316091A914636B0CE2B4A895B89BB2"/>
           </w:pPr>
           <w:r>
             <w:rPr>
@@ -3712,7 +3788,7 @@
       <w:docPartBody>
         <w:p>
           <w:pPr>
-            <w:pStyle w:val="075A31BFE6ED4016A19FE5EE9E55AB5E"/>
+            <w:pStyle w:val="075A31BFE6ED4016A19FE5EE9E55AB5E2"/>
           </w:pPr>
           <w:r>
             <w:rPr>
@@ -3747,7 +3823,7 @@
       <w:docPartBody>
         <w:p>
           <w:pPr>
-            <w:pStyle w:val="C48096CE86584E6AB083890DCACA56A3"/>
+            <w:pStyle w:val="C48096CE86584E6AB083890DCACA56A32"/>
           </w:pPr>
           <w:r>
             <w:rPr>
@@ -3776,7 +3852,7 @@
       <w:docPartBody>
         <w:p>
           <w:pPr>
-            <w:pStyle w:val="1B64005615D441E09CF5B13247F0D20A"/>
+            <w:pStyle w:val="1B64005615D441E09CF5B13247F0D20A2"/>
           </w:pPr>
           <w:r>
             <w:rPr>
@@ -3805,7 +3881,7 @@
       <w:docPartBody>
         <w:p>
           <w:pPr>
-            <w:pStyle w:val="B85911A58A2C4ACB836F74A76A29BB31"/>
+            <w:pStyle w:val="B85911A58A2C4ACB836F74A76A29BB312"/>
           </w:pPr>
           <w:r>
             <w:rPr>
@@ -3834,13 +3910,54 @@
       <w:docPartBody>
         <w:p>
           <w:pPr>
-            <w:pStyle w:val="A397E2BE9117416187C30296F0972717"/>
+            <w:pStyle w:val="A397E2BE9117416187C30296F09727172"/>
           </w:pPr>
           <w:r>
             <w:rPr>
               <w:rStyle w:val="PlaceholderText"/>
             </w:rPr>
             <w:t>5.0</w:t>
+          </w:r>
+        </w:p>
+      </w:docPartBody>
+    </w:docPart>
+    <w:docPart>
+      <w:docPartPr>
+        <w:name w:val="4A5E4421AF6F4674A08EB12B2D7B9102"/>
+        <w:category>
+          <w:name w:val="General"/>
+          <w:gallery w:val="placeholder"/>
+        </w:category>
+        <w:types>
+          <w:type w:val="bbPlcHdr"/>
+        </w:types>
+        <w:behaviors>
+          <w:behavior w:val="content"/>
+        </w:behaviors>
+        <w:guid w:val="{F9FBE0CD-47B3-4E32-86A5-865F254E4DC6}"/>
+      </w:docPartPr>
+      <w:docPartBody>
+        <w:p>
+          <w:pPr>
+            <w:pStyle w:val="4A5E4421AF6F4674A08EB12B2D7B91021"/>
+          </w:pPr>
+          <w:r>
+            <w:rPr>
+              <w:rStyle w:val="PlaceholderText"/>
+            </w:rPr>
+            <w:t>Locked or Open?</w:t>
+          </w:r>
+          <w:r>
+            <w:rPr>
+              <w:rStyle w:val="PlaceholderText"/>
+            </w:rPr>
+            <w:t xml:space="preserve">. </w:t>
+          </w:r>
+          <w:r>
+            <w:rPr>
+              <w:rStyle w:val="PlaceholderText"/>
+            </w:rPr>
+            <w:t>If locked, reason. Any other special notes.</w:t>
           </w:r>
         </w:p>
       </w:docPartBody>
@@ -3856,21 +3973,28 @@
     <w:charset w:val="00"/>
     <w:family w:val="swiss"/>
     <w:pitch w:val="variable"/>
-    <w:sig w:usb0="E0002EFF" w:usb1="C000247B" w:usb2="00000009" w:usb3="00000000" w:csb0="000001FF" w:csb1="00000000"/>
+    <w:sig w:usb0="E00002FF" w:usb1="4000ACFF" w:usb2="00000001" w:usb3="00000000" w:csb0="0000019F" w:csb1="00000000"/>
   </w:font>
   <w:font w:name="Times New Roman">
     <w:panose1 w:val="02020603050405020304"/>
     <w:charset w:val="00"/>
     <w:family w:val="roman"/>
     <w:pitch w:val="variable"/>
-    <w:sig w:usb0="E0002EFF" w:usb1="C000785B" w:usb2="00000009" w:usb3="00000000" w:csb0="000001FF" w:csb1="00000000"/>
+    <w:sig w:usb0="E0002AFF" w:usb1="C0007843" w:usb2="00000009" w:usb3="00000000" w:csb0="000001FF" w:csb1="00000000"/>
   </w:font>
   <w:font w:name="Calibri Light">
     <w:panose1 w:val="020F0302020204030204"/>
     <w:charset w:val="00"/>
     <w:family w:val="swiss"/>
     <w:pitch w:val="variable"/>
-    <w:sig w:usb0="E0002AFF" w:usb1="C000247B" w:usb2="00000009" w:usb3="00000000" w:csb0="000001FF" w:csb1="00000000"/>
+    <w:sig w:usb0="A00002EF" w:usb1="4000207B" w:usb2="00000000" w:usb3="00000000" w:csb0="0000009F" w:csb1="00000000"/>
+  </w:font>
+  <w:font w:name="Segoe UI">
+    <w:panose1 w:val="020B0502040204020203"/>
+    <w:charset w:val="00"/>
+    <w:family w:val="swiss"/>
+    <w:pitch w:val="variable"/>
+    <w:sig w:usb0="E4002EFF" w:usb1="C000E47F" w:usb2="00000009" w:usb3="00000000" w:csb0="000001FF" w:csb1="00000000"/>
   </w:font>
 </w:fonts>
 </file>
@@ -3891,14 +4015,18 @@
   </w:compat>
   <w:rsids>
     <w:rsidRoot w:val="003F54A7"/>
+    <w:rsid w:val="00026FA0"/>
     <w:rsid w:val="00067AA9"/>
     <w:rsid w:val="00155D05"/>
     <w:rsid w:val="003F54A7"/>
     <w:rsid w:val="0045078D"/>
+    <w:rsid w:val="004A72D4"/>
     <w:rsid w:val="004F361D"/>
     <w:rsid w:val="00845036"/>
+    <w:rsid w:val="0097165A"/>
     <w:rsid w:val="009F7756"/>
     <w:rsid w:val="00AF0424"/>
+    <w:rsid w:val="00C328D8"/>
     <w:rsid w:val="00EF50C1"/>
   </w:rsids>
   <m:mathPr>
@@ -4348,7 +4476,7 @@
     <w:basedOn w:val="DefaultParagraphFont"/>
     <w:uiPriority w:val="99"/>
     <w:semiHidden/>
-    <w:rsid w:val="00845036"/>
+    <w:rsid w:val="004A72D4"/>
     <w:rPr>
       <w:color w:val="808080"/>
     </w:rPr>
@@ -5175,6 +5303,612 @@
   <w:style w:type="paragraph" w:customStyle="1" w:styleId="A397E2BE9117416187C30296F0972717">
     <w:name w:val="A397E2BE9117416187C30296F0972717"/>
     <w:rsid w:val="00845036"/>
+  </w:style>
+  <w:style w:type="paragraph" w:customStyle="1" w:styleId="E12719630EFD43F597F5416EFC898DC05">
+    <w:name w:val="E12719630EFD43F597F5416EFC898DC05"/>
+    <w:rsid w:val="00C328D8"/>
+    <w:rPr>
+      <w:rFonts w:eastAsiaTheme="minorHAnsi"/>
+    </w:rPr>
+  </w:style>
+  <w:style w:type="paragraph" w:customStyle="1" w:styleId="285400B10F1B4B0DA8FBCCC4974FFEE55">
+    <w:name w:val="285400B10F1B4B0DA8FBCCC4974FFEE55"/>
+    <w:rsid w:val="00C328D8"/>
+    <w:rPr>
+      <w:rFonts w:eastAsiaTheme="minorHAnsi"/>
+    </w:rPr>
+  </w:style>
+  <w:style w:type="paragraph" w:customStyle="1" w:styleId="FCD030B0A9444F60B4FE13D6849CF2692">
+    <w:name w:val="FCD030B0A9444F60B4FE13D6849CF2692"/>
+    <w:rsid w:val="00C328D8"/>
+    <w:rPr>
+      <w:rFonts w:eastAsiaTheme="minorHAnsi"/>
+    </w:rPr>
+  </w:style>
+  <w:style w:type="paragraph" w:customStyle="1" w:styleId="8C3856996F1B4E0DB43C21B8258496A15">
+    <w:name w:val="8C3856996F1B4E0DB43C21B8258496A15"/>
+    <w:rsid w:val="00C328D8"/>
+    <w:rPr>
+      <w:rFonts w:eastAsiaTheme="minorHAnsi"/>
+    </w:rPr>
+  </w:style>
+  <w:style w:type="paragraph" w:customStyle="1" w:styleId="AF4DB68084B640AABCA932A3FE26F23A5">
+    <w:name w:val="AF4DB68084B640AABCA932A3FE26F23A5"/>
+    <w:rsid w:val="00C328D8"/>
+    <w:rPr>
+      <w:rFonts w:eastAsiaTheme="minorHAnsi"/>
+    </w:rPr>
+  </w:style>
+  <w:style w:type="paragraph" w:customStyle="1" w:styleId="D6B83466B6684B80BF08EBE853CCE5D65">
+    <w:name w:val="D6B83466B6684B80BF08EBE853CCE5D65"/>
+    <w:rsid w:val="00C328D8"/>
+    <w:rPr>
+      <w:rFonts w:eastAsiaTheme="minorHAnsi"/>
+    </w:rPr>
+  </w:style>
+  <w:style w:type="paragraph" w:customStyle="1" w:styleId="0813F403F83E4C2D867E88C87040FCC71">
+    <w:name w:val="0813F403F83E4C2D867E88C87040FCC71"/>
+    <w:rsid w:val="00C328D8"/>
+    <w:rPr>
+      <w:rFonts w:eastAsiaTheme="minorHAnsi"/>
+    </w:rPr>
+  </w:style>
+  <w:style w:type="paragraph" w:customStyle="1" w:styleId="B46EF327C7534826AE236B20B391578A1">
+    <w:name w:val="B46EF327C7534826AE236B20B391578A1"/>
+    <w:rsid w:val="00C328D8"/>
+    <w:rPr>
+      <w:rFonts w:eastAsiaTheme="minorHAnsi"/>
+    </w:rPr>
+  </w:style>
+  <w:style w:type="paragraph" w:customStyle="1" w:styleId="9CEA463EFB1243EEBBA3B3C2620D7B3E1">
+    <w:name w:val="9CEA463EFB1243EEBBA3B3C2620D7B3E1"/>
+    <w:rsid w:val="00C328D8"/>
+    <w:rPr>
+      <w:rFonts w:eastAsiaTheme="minorHAnsi"/>
+    </w:rPr>
+  </w:style>
+  <w:style w:type="paragraph" w:customStyle="1" w:styleId="0C41A9D4A9E043C9BDA8F97A25A2BF765">
+    <w:name w:val="0C41A9D4A9E043C9BDA8F97A25A2BF765"/>
+    <w:rsid w:val="00C328D8"/>
+    <w:rPr>
+      <w:rFonts w:eastAsiaTheme="minorHAnsi"/>
+    </w:rPr>
+  </w:style>
+  <w:style w:type="paragraph" w:customStyle="1" w:styleId="A52EA0511F244825A402E8F2EDC0FD123">
+    <w:name w:val="A52EA0511F244825A402E8F2EDC0FD123"/>
+    <w:rsid w:val="00C328D8"/>
+    <w:rPr>
+      <w:rFonts w:eastAsiaTheme="minorHAnsi"/>
+    </w:rPr>
+  </w:style>
+  <w:style w:type="paragraph" w:customStyle="1" w:styleId="4724A3C2CCFC4EBF888B364C3CD6AAC61">
+    <w:name w:val="4724A3C2CCFC4EBF888B364C3CD6AAC61"/>
+    <w:rsid w:val="00C328D8"/>
+    <w:rPr>
+      <w:rFonts w:eastAsiaTheme="minorHAnsi"/>
+    </w:rPr>
+  </w:style>
+  <w:style w:type="paragraph" w:customStyle="1" w:styleId="50541BFF7ADF4968AD49D160A7C314961">
+    <w:name w:val="50541BFF7ADF4968AD49D160A7C314961"/>
+    <w:rsid w:val="00C328D8"/>
+    <w:rPr>
+      <w:rFonts w:eastAsiaTheme="minorHAnsi"/>
+    </w:rPr>
+  </w:style>
+  <w:style w:type="paragraph" w:customStyle="1" w:styleId="8613FE2C3EDD40B9AD9F38A69AB3622B4">
+    <w:name w:val="8613FE2C3EDD40B9AD9F38A69AB3622B4"/>
+    <w:rsid w:val="00C328D8"/>
+    <w:rPr>
+      <w:rFonts w:eastAsiaTheme="minorHAnsi"/>
+    </w:rPr>
+  </w:style>
+  <w:style w:type="paragraph" w:customStyle="1" w:styleId="F6A38196BE4D43F3A3D5AFECBECAAA394">
+    <w:name w:val="F6A38196BE4D43F3A3D5AFECBECAAA394"/>
+    <w:rsid w:val="00C328D8"/>
+    <w:rPr>
+      <w:rFonts w:eastAsiaTheme="minorHAnsi"/>
+    </w:rPr>
+  </w:style>
+  <w:style w:type="paragraph" w:customStyle="1" w:styleId="46CDA35B4C6A48F2849E536D1F4A1AE44">
+    <w:name w:val="46CDA35B4C6A48F2849E536D1F4A1AE44"/>
+    <w:rsid w:val="00C328D8"/>
+    <w:rPr>
+      <w:rFonts w:eastAsiaTheme="minorHAnsi"/>
+    </w:rPr>
+  </w:style>
+  <w:style w:type="paragraph" w:customStyle="1" w:styleId="0C192DDAF232406C818D8C08BE2DD7AF4">
+    <w:name w:val="0C192DDAF232406C818D8C08BE2DD7AF4"/>
+    <w:rsid w:val="00C328D8"/>
+    <w:rPr>
+      <w:rFonts w:eastAsiaTheme="minorHAnsi"/>
+    </w:rPr>
+  </w:style>
+  <w:style w:type="paragraph" w:customStyle="1" w:styleId="A567B200D63B4FB08B6B1EADA1CE1C471">
+    <w:name w:val="A567B200D63B4FB08B6B1EADA1CE1C471"/>
+    <w:rsid w:val="00C328D8"/>
+    <w:rPr>
+      <w:rFonts w:eastAsiaTheme="minorHAnsi"/>
+    </w:rPr>
+  </w:style>
+  <w:style w:type="paragraph" w:customStyle="1" w:styleId="B18A0E17BC5B44AE8B5FF00A9F421F9E4">
+    <w:name w:val="B18A0E17BC5B44AE8B5FF00A9F421F9E4"/>
+    <w:rsid w:val="00C328D8"/>
+    <w:rPr>
+      <w:rFonts w:eastAsiaTheme="minorHAnsi"/>
+    </w:rPr>
+  </w:style>
+  <w:style w:type="paragraph" w:customStyle="1" w:styleId="CF821628EDCE4BAAA565BA8A9B93FC3D4">
+    <w:name w:val="CF821628EDCE4BAAA565BA8A9B93FC3D4"/>
+    <w:rsid w:val="00C328D8"/>
+    <w:rPr>
+      <w:rFonts w:eastAsiaTheme="minorHAnsi"/>
+    </w:rPr>
+  </w:style>
+  <w:style w:type="paragraph" w:customStyle="1" w:styleId="D66834E5354445508033BD1D8E8D623C1">
+    <w:name w:val="D66834E5354445508033BD1D8E8D623C1"/>
+    <w:rsid w:val="00C328D8"/>
+    <w:rPr>
+      <w:rFonts w:eastAsiaTheme="minorHAnsi"/>
+    </w:rPr>
+  </w:style>
+  <w:style w:type="paragraph" w:customStyle="1" w:styleId="7B831C4829C8457C8996E73D86D53B811">
+    <w:name w:val="7B831C4829C8457C8996E73D86D53B811"/>
+    <w:rsid w:val="00C328D8"/>
+    <w:rPr>
+      <w:rFonts w:eastAsiaTheme="minorHAnsi"/>
+    </w:rPr>
+  </w:style>
+  <w:style w:type="paragraph" w:customStyle="1" w:styleId="48D8A6A1B0034E7CB8873D0492B056843">
+    <w:name w:val="48D8A6A1B0034E7CB8873D0492B056843"/>
+    <w:rsid w:val="00C328D8"/>
+    <w:rPr>
+      <w:rFonts w:eastAsiaTheme="minorHAnsi"/>
+    </w:rPr>
+  </w:style>
+  <w:style w:type="paragraph" w:customStyle="1" w:styleId="7AF30C3B431343CC95331CDFCE9D21483">
+    <w:name w:val="7AF30C3B431343CC95331CDFCE9D21483"/>
+    <w:rsid w:val="00C328D8"/>
+    <w:rPr>
+      <w:rFonts w:eastAsiaTheme="minorHAnsi"/>
+    </w:rPr>
+  </w:style>
+  <w:style w:type="paragraph" w:customStyle="1" w:styleId="2D1DB0AD048C4DF99291E43CD69B54E01">
+    <w:name w:val="2D1DB0AD048C4DF99291E43CD69B54E01"/>
+    <w:rsid w:val="00C328D8"/>
+    <w:rPr>
+      <w:rFonts w:eastAsiaTheme="minorHAnsi"/>
+    </w:rPr>
+  </w:style>
+  <w:style w:type="paragraph" w:customStyle="1" w:styleId="2DC316091A914636B0CE2B4A895B89BB1">
+    <w:name w:val="2DC316091A914636B0CE2B4A895B89BB1"/>
+    <w:rsid w:val="00C328D8"/>
+    <w:rPr>
+      <w:rFonts w:eastAsiaTheme="minorHAnsi"/>
+    </w:rPr>
+  </w:style>
+  <w:style w:type="paragraph" w:customStyle="1" w:styleId="0C343081CD6F4A29860D841E589C50084">
+    <w:name w:val="0C343081CD6F4A29860D841E589C50084"/>
+    <w:rsid w:val="00C328D8"/>
+    <w:rPr>
+      <w:rFonts w:eastAsiaTheme="minorHAnsi"/>
+    </w:rPr>
+  </w:style>
+  <w:style w:type="paragraph" w:customStyle="1" w:styleId="49818626DF5745D9A80F645D5DDE52CC4">
+    <w:name w:val="49818626DF5745D9A80F645D5DDE52CC4"/>
+    <w:rsid w:val="00C328D8"/>
+    <w:rPr>
+      <w:rFonts w:eastAsiaTheme="minorHAnsi"/>
+    </w:rPr>
+  </w:style>
+  <w:style w:type="paragraph" w:customStyle="1" w:styleId="5845B731458A4767B9A40487ACF7E1304">
+    <w:name w:val="5845B731458A4767B9A40487ACF7E1304"/>
+    <w:rsid w:val="00C328D8"/>
+    <w:rPr>
+      <w:rFonts w:eastAsiaTheme="minorHAnsi"/>
+    </w:rPr>
+  </w:style>
+  <w:style w:type="paragraph" w:customStyle="1" w:styleId="11454EECD70748A49DFFB569C9F0D66C4">
+    <w:name w:val="11454EECD70748A49DFFB569C9F0D66C4"/>
+    <w:rsid w:val="00C328D8"/>
+    <w:rPr>
+      <w:rFonts w:eastAsiaTheme="minorHAnsi"/>
+    </w:rPr>
+  </w:style>
+  <w:style w:type="paragraph" w:customStyle="1" w:styleId="954E92364CEC4D0BB4F2D0B0C9EF07164">
+    <w:name w:val="954E92364CEC4D0BB4F2D0B0C9EF07164"/>
+    <w:rsid w:val="00C328D8"/>
+    <w:rPr>
+      <w:rFonts w:eastAsiaTheme="minorHAnsi"/>
+    </w:rPr>
+  </w:style>
+  <w:style w:type="paragraph" w:customStyle="1" w:styleId="4D9CEED865144C29AB8A5EBDE6E376984">
+    <w:name w:val="4D9CEED865144C29AB8A5EBDE6E376984"/>
+    <w:rsid w:val="00C328D8"/>
+    <w:rPr>
+      <w:rFonts w:eastAsiaTheme="minorHAnsi"/>
+    </w:rPr>
+  </w:style>
+  <w:style w:type="paragraph" w:customStyle="1" w:styleId="9DCE5A3A45E24A269075B9D141AD03754">
+    <w:name w:val="9DCE5A3A45E24A269075B9D141AD03754"/>
+    <w:rsid w:val="00C328D8"/>
+    <w:rPr>
+      <w:rFonts w:eastAsiaTheme="minorHAnsi"/>
+    </w:rPr>
+  </w:style>
+  <w:style w:type="paragraph" w:customStyle="1" w:styleId="38B0276CD7824BADA9872FE1D378D11D4">
+    <w:name w:val="38B0276CD7824BADA9872FE1D378D11D4"/>
+    <w:rsid w:val="00C328D8"/>
+    <w:rPr>
+      <w:rFonts w:eastAsiaTheme="minorHAnsi"/>
+    </w:rPr>
+  </w:style>
+  <w:style w:type="paragraph" w:customStyle="1" w:styleId="075A31BFE6ED4016A19FE5EE9E55AB5E1">
+    <w:name w:val="075A31BFE6ED4016A19FE5EE9E55AB5E1"/>
+    <w:rsid w:val="00C328D8"/>
+    <w:rPr>
+      <w:rFonts w:eastAsiaTheme="minorHAnsi"/>
+    </w:rPr>
+  </w:style>
+  <w:style w:type="paragraph" w:customStyle="1" w:styleId="C48096CE86584E6AB083890DCACA56A31">
+    <w:name w:val="C48096CE86584E6AB083890DCACA56A31"/>
+    <w:rsid w:val="00C328D8"/>
+    <w:rPr>
+      <w:rFonts w:eastAsiaTheme="minorHAnsi"/>
+    </w:rPr>
+  </w:style>
+  <w:style w:type="paragraph" w:customStyle="1" w:styleId="1B64005615D441E09CF5B13247F0D20A1">
+    <w:name w:val="1B64005615D441E09CF5B13247F0D20A1"/>
+    <w:rsid w:val="00C328D8"/>
+    <w:rPr>
+      <w:rFonts w:eastAsiaTheme="minorHAnsi"/>
+    </w:rPr>
+  </w:style>
+  <w:style w:type="paragraph" w:customStyle="1" w:styleId="76BBAA1B019E4EDCA1DB47E3EE67CF114">
+    <w:name w:val="76BBAA1B019E4EDCA1DB47E3EE67CF114"/>
+    <w:rsid w:val="00C328D8"/>
+    <w:rPr>
+      <w:rFonts w:eastAsiaTheme="minorHAnsi"/>
+    </w:rPr>
+  </w:style>
+  <w:style w:type="paragraph" w:customStyle="1" w:styleId="804E4BD86BA745E388E41B9CFDF63A5C4">
+    <w:name w:val="804E4BD86BA745E388E41B9CFDF63A5C4"/>
+    <w:rsid w:val="00C328D8"/>
+    <w:rPr>
+      <w:rFonts w:eastAsiaTheme="minorHAnsi"/>
+    </w:rPr>
+  </w:style>
+  <w:style w:type="paragraph" w:customStyle="1" w:styleId="AD2AA261907C415A9D483AAEDF20FB4D4">
+    <w:name w:val="AD2AA261907C415A9D483AAEDF20FB4D4"/>
+    <w:rsid w:val="00C328D8"/>
+    <w:rPr>
+      <w:rFonts w:eastAsiaTheme="minorHAnsi"/>
+    </w:rPr>
+  </w:style>
+  <w:style w:type="paragraph" w:customStyle="1" w:styleId="B85911A58A2C4ACB836F74A76A29BB311">
+    <w:name w:val="B85911A58A2C4ACB836F74A76A29BB311"/>
+    <w:rsid w:val="00C328D8"/>
+    <w:rPr>
+      <w:rFonts w:eastAsiaTheme="minorHAnsi"/>
+    </w:rPr>
+  </w:style>
+  <w:style w:type="paragraph" w:customStyle="1" w:styleId="A397E2BE9117416187C30296F09727171">
+    <w:name w:val="A397E2BE9117416187C30296F09727171"/>
+    <w:rsid w:val="00C328D8"/>
+    <w:rPr>
+      <w:rFonts w:eastAsiaTheme="minorHAnsi"/>
+    </w:rPr>
+  </w:style>
+  <w:style w:type="paragraph" w:customStyle="1" w:styleId="EF774B8A07DB46C888D664F2F218D2F43">
+    <w:name w:val="EF774B8A07DB46C888D664F2F218D2F43"/>
+    <w:rsid w:val="00C328D8"/>
+    <w:rPr>
+      <w:rFonts w:eastAsiaTheme="minorHAnsi"/>
+    </w:rPr>
+  </w:style>
+  <w:style w:type="paragraph" w:customStyle="1" w:styleId="4A5E4421AF6F4674A08EB12B2D7B9102">
+    <w:name w:val="4A5E4421AF6F4674A08EB12B2D7B9102"/>
+    <w:rsid w:val="004A72D4"/>
+  </w:style>
+  <w:style w:type="paragraph" w:customStyle="1" w:styleId="4A5E4421AF6F4674A08EB12B2D7B91021">
+    <w:name w:val="4A5E4421AF6F4674A08EB12B2D7B91021"/>
+    <w:rsid w:val="004A72D4"/>
+    <w:rPr>
+      <w:rFonts w:eastAsiaTheme="minorHAnsi"/>
+    </w:rPr>
+  </w:style>
+  <w:style w:type="paragraph" w:customStyle="1" w:styleId="E12719630EFD43F597F5416EFC898DC06">
+    <w:name w:val="E12719630EFD43F597F5416EFC898DC06"/>
+    <w:rsid w:val="004A72D4"/>
+    <w:rPr>
+      <w:rFonts w:eastAsiaTheme="minorHAnsi"/>
+    </w:rPr>
+  </w:style>
+  <w:style w:type="paragraph" w:customStyle="1" w:styleId="285400B10F1B4B0DA8FBCCC4974FFEE56">
+    <w:name w:val="285400B10F1B4B0DA8FBCCC4974FFEE56"/>
+    <w:rsid w:val="004A72D4"/>
+    <w:rPr>
+      <w:rFonts w:eastAsiaTheme="minorHAnsi"/>
+    </w:rPr>
+  </w:style>
+  <w:style w:type="paragraph" w:customStyle="1" w:styleId="FCD030B0A9444F60B4FE13D6849CF2693">
+    <w:name w:val="FCD030B0A9444F60B4FE13D6849CF2693"/>
+    <w:rsid w:val="004A72D4"/>
+    <w:rPr>
+      <w:rFonts w:eastAsiaTheme="minorHAnsi"/>
+    </w:rPr>
+  </w:style>
+  <w:style w:type="paragraph" w:customStyle="1" w:styleId="8C3856996F1B4E0DB43C21B8258496A16">
+    <w:name w:val="8C3856996F1B4E0DB43C21B8258496A16"/>
+    <w:rsid w:val="004A72D4"/>
+    <w:rPr>
+      <w:rFonts w:eastAsiaTheme="minorHAnsi"/>
+    </w:rPr>
+  </w:style>
+  <w:style w:type="paragraph" w:customStyle="1" w:styleId="AF4DB68084B640AABCA932A3FE26F23A6">
+    <w:name w:val="AF4DB68084B640AABCA932A3FE26F23A6"/>
+    <w:rsid w:val="004A72D4"/>
+    <w:rPr>
+      <w:rFonts w:eastAsiaTheme="minorHAnsi"/>
+    </w:rPr>
+  </w:style>
+  <w:style w:type="paragraph" w:customStyle="1" w:styleId="D6B83466B6684B80BF08EBE853CCE5D66">
+    <w:name w:val="D6B83466B6684B80BF08EBE853CCE5D66"/>
+    <w:rsid w:val="004A72D4"/>
+    <w:rPr>
+      <w:rFonts w:eastAsiaTheme="minorHAnsi"/>
+    </w:rPr>
+  </w:style>
+  <w:style w:type="paragraph" w:customStyle="1" w:styleId="0813F403F83E4C2D867E88C87040FCC72">
+    <w:name w:val="0813F403F83E4C2D867E88C87040FCC72"/>
+    <w:rsid w:val="004A72D4"/>
+    <w:rPr>
+      <w:rFonts w:eastAsiaTheme="minorHAnsi"/>
+    </w:rPr>
+  </w:style>
+  <w:style w:type="paragraph" w:customStyle="1" w:styleId="B46EF327C7534826AE236B20B391578A2">
+    <w:name w:val="B46EF327C7534826AE236B20B391578A2"/>
+    <w:rsid w:val="004A72D4"/>
+    <w:rPr>
+      <w:rFonts w:eastAsiaTheme="minorHAnsi"/>
+    </w:rPr>
+  </w:style>
+  <w:style w:type="paragraph" w:customStyle="1" w:styleId="9CEA463EFB1243EEBBA3B3C2620D7B3E2">
+    <w:name w:val="9CEA463EFB1243EEBBA3B3C2620D7B3E2"/>
+    <w:rsid w:val="004A72D4"/>
+    <w:rPr>
+      <w:rFonts w:eastAsiaTheme="minorHAnsi"/>
+    </w:rPr>
+  </w:style>
+  <w:style w:type="paragraph" w:customStyle="1" w:styleId="0C41A9D4A9E043C9BDA8F97A25A2BF766">
+    <w:name w:val="0C41A9D4A9E043C9BDA8F97A25A2BF766"/>
+    <w:rsid w:val="004A72D4"/>
+    <w:rPr>
+      <w:rFonts w:eastAsiaTheme="minorHAnsi"/>
+    </w:rPr>
+  </w:style>
+  <w:style w:type="paragraph" w:customStyle="1" w:styleId="A52EA0511F244825A402E8F2EDC0FD124">
+    <w:name w:val="A52EA0511F244825A402E8F2EDC0FD124"/>
+    <w:rsid w:val="004A72D4"/>
+    <w:rPr>
+      <w:rFonts w:eastAsiaTheme="minorHAnsi"/>
+    </w:rPr>
+  </w:style>
+  <w:style w:type="paragraph" w:customStyle="1" w:styleId="4724A3C2CCFC4EBF888B364C3CD6AAC62">
+    <w:name w:val="4724A3C2CCFC4EBF888B364C3CD6AAC62"/>
+    <w:rsid w:val="004A72D4"/>
+    <w:rPr>
+      <w:rFonts w:eastAsiaTheme="minorHAnsi"/>
+    </w:rPr>
+  </w:style>
+  <w:style w:type="paragraph" w:customStyle="1" w:styleId="50541BFF7ADF4968AD49D160A7C314962">
+    <w:name w:val="50541BFF7ADF4968AD49D160A7C314962"/>
+    <w:rsid w:val="004A72D4"/>
+    <w:rPr>
+      <w:rFonts w:eastAsiaTheme="minorHAnsi"/>
+    </w:rPr>
+  </w:style>
+  <w:style w:type="paragraph" w:customStyle="1" w:styleId="8613FE2C3EDD40B9AD9F38A69AB3622B5">
+    <w:name w:val="8613FE2C3EDD40B9AD9F38A69AB3622B5"/>
+    <w:rsid w:val="004A72D4"/>
+    <w:rPr>
+      <w:rFonts w:eastAsiaTheme="minorHAnsi"/>
+    </w:rPr>
+  </w:style>
+  <w:style w:type="paragraph" w:customStyle="1" w:styleId="F6A38196BE4D43F3A3D5AFECBECAAA395">
+    <w:name w:val="F6A38196BE4D43F3A3D5AFECBECAAA395"/>
+    <w:rsid w:val="004A72D4"/>
+    <w:rPr>
+      <w:rFonts w:eastAsiaTheme="minorHAnsi"/>
+    </w:rPr>
+  </w:style>
+  <w:style w:type="paragraph" w:customStyle="1" w:styleId="0C192DDAF232406C818D8C08BE2DD7AF5">
+    <w:name w:val="0C192DDAF232406C818D8C08BE2DD7AF5"/>
+    <w:rsid w:val="004A72D4"/>
+    <w:rPr>
+      <w:rFonts w:eastAsiaTheme="minorHAnsi"/>
+    </w:rPr>
+  </w:style>
+  <w:style w:type="paragraph" w:customStyle="1" w:styleId="A567B200D63B4FB08B6B1EADA1CE1C472">
+    <w:name w:val="A567B200D63B4FB08B6B1EADA1CE1C472"/>
+    <w:rsid w:val="004A72D4"/>
+    <w:rPr>
+      <w:rFonts w:eastAsiaTheme="minorHAnsi"/>
+    </w:rPr>
+  </w:style>
+  <w:style w:type="paragraph" w:customStyle="1" w:styleId="B18A0E17BC5B44AE8B5FF00A9F421F9E5">
+    <w:name w:val="B18A0E17BC5B44AE8B5FF00A9F421F9E5"/>
+    <w:rsid w:val="004A72D4"/>
+    <w:rPr>
+      <w:rFonts w:eastAsiaTheme="minorHAnsi"/>
+    </w:rPr>
+  </w:style>
+  <w:style w:type="paragraph" w:customStyle="1" w:styleId="CF821628EDCE4BAAA565BA8A9B93FC3D5">
+    <w:name w:val="CF821628EDCE4BAAA565BA8A9B93FC3D5"/>
+    <w:rsid w:val="004A72D4"/>
+    <w:rPr>
+      <w:rFonts w:eastAsiaTheme="minorHAnsi"/>
+    </w:rPr>
+  </w:style>
+  <w:style w:type="paragraph" w:customStyle="1" w:styleId="D66834E5354445508033BD1D8E8D623C2">
+    <w:name w:val="D66834E5354445508033BD1D8E8D623C2"/>
+    <w:rsid w:val="004A72D4"/>
+    <w:rPr>
+      <w:rFonts w:eastAsiaTheme="minorHAnsi"/>
+    </w:rPr>
+  </w:style>
+  <w:style w:type="paragraph" w:customStyle="1" w:styleId="7B831C4829C8457C8996E73D86D53B812">
+    <w:name w:val="7B831C4829C8457C8996E73D86D53B812"/>
+    <w:rsid w:val="004A72D4"/>
+    <w:rPr>
+      <w:rFonts w:eastAsiaTheme="minorHAnsi"/>
+    </w:rPr>
+  </w:style>
+  <w:style w:type="paragraph" w:customStyle="1" w:styleId="48D8A6A1B0034E7CB8873D0492B056844">
+    <w:name w:val="48D8A6A1B0034E7CB8873D0492B056844"/>
+    <w:rsid w:val="004A72D4"/>
+    <w:rPr>
+      <w:rFonts w:eastAsiaTheme="minorHAnsi"/>
+    </w:rPr>
+  </w:style>
+  <w:style w:type="paragraph" w:customStyle="1" w:styleId="7AF30C3B431343CC95331CDFCE9D21484">
+    <w:name w:val="7AF30C3B431343CC95331CDFCE9D21484"/>
+    <w:rsid w:val="004A72D4"/>
+    <w:rPr>
+      <w:rFonts w:eastAsiaTheme="minorHAnsi"/>
+    </w:rPr>
+  </w:style>
+  <w:style w:type="paragraph" w:customStyle="1" w:styleId="2D1DB0AD048C4DF99291E43CD69B54E02">
+    <w:name w:val="2D1DB0AD048C4DF99291E43CD69B54E02"/>
+    <w:rsid w:val="004A72D4"/>
+    <w:rPr>
+      <w:rFonts w:eastAsiaTheme="minorHAnsi"/>
+    </w:rPr>
+  </w:style>
+  <w:style w:type="paragraph" w:customStyle="1" w:styleId="2DC316091A914636B0CE2B4A895B89BB2">
+    <w:name w:val="2DC316091A914636B0CE2B4A895B89BB2"/>
+    <w:rsid w:val="004A72D4"/>
+    <w:rPr>
+      <w:rFonts w:eastAsiaTheme="minorHAnsi"/>
+    </w:rPr>
+  </w:style>
+  <w:style w:type="paragraph" w:customStyle="1" w:styleId="0C343081CD6F4A29860D841E589C50085">
+    <w:name w:val="0C343081CD6F4A29860D841E589C50085"/>
+    <w:rsid w:val="004A72D4"/>
+    <w:rPr>
+      <w:rFonts w:eastAsiaTheme="minorHAnsi"/>
+    </w:rPr>
+  </w:style>
+  <w:style w:type="paragraph" w:customStyle="1" w:styleId="49818626DF5745D9A80F645D5DDE52CC5">
+    <w:name w:val="49818626DF5745D9A80F645D5DDE52CC5"/>
+    <w:rsid w:val="004A72D4"/>
+    <w:rPr>
+      <w:rFonts w:eastAsiaTheme="minorHAnsi"/>
+    </w:rPr>
+  </w:style>
+  <w:style w:type="paragraph" w:customStyle="1" w:styleId="5845B731458A4767B9A40487ACF7E1305">
+    <w:name w:val="5845B731458A4767B9A40487ACF7E1305"/>
+    <w:rsid w:val="004A72D4"/>
+    <w:rPr>
+      <w:rFonts w:eastAsiaTheme="minorHAnsi"/>
+    </w:rPr>
+  </w:style>
+  <w:style w:type="paragraph" w:customStyle="1" w:styleId="11454EECD70748A49DFFB569C9F0D66C5">
+    <w:name w:val="11454EECD70748A49DFFB569C9F0D66C5"/>
+    <w:rsid w:val="004A72D4"/>
+    <w:rPr>
+      <w:rFonts w:eastAsiaTheme="minorHAnsi"/>
+    </w:rPr>
+  </w:style>
+  <w:style w:type="paragraph" w:customStyle="1" w:styleId="954E92364CEC4D0BB4F2D0B0C9EF07165">
+    <w:name w:val="954E92364CEC4D0BB4F2D0B0C9EF07165"/>
+    <w:rsid w:val="004A72D4"/>
+    <w:rPr>
+      <w:rFonts w:eastAsiaTheme="minorHAnsi"/>
+    </w:rPr>
+  </w:style>
+  <w:style w:type="paragraph" w:customStyle="1" w:styleId="4D9CEED865144C29AB8A5EBDE6E376985">
+    <w:name w:val="4D9CEED865144C29AB8A5EBDE6E376985"/>
+    <w:rsid w:val="004A72D4"/>
+    <w:rPr>
+      <w:rFonts w:eastAsiaTheme="minorHAnsi"/>
+    </w:rPr>
+  </w:style>
+  <w:style w:type="paragraph" w:customStyle="1" w:styleId="9DCE5A3A45E24A269075B9D141AD03755">
+    <w:name w:val="9DCE5A3A45E24A269075B9D141AD03755"/>
+    <w:rsid w:val="004A72D4"/>
+    <w:rPr>
+      <w:rFonts w:eastAsiaTheme="minorHAnsi"/>
+    </w:rPr>
+  </w:style>
+  <w:style w:type="paragraph" w:customStyle="1" w:styleId="38B0276CD7824BADA9872FE1D378D11D5">
+    <w:name w:val="38B0276CD7824BADA9872FE1D378D11D5"/>
+    <w:rsid w:val="004A72D4"/>
+    <w:rPr>
+      <w:rFonts w:eastAsiaTheme="minorHAnsi"/>
+    </w:rPr>
+  </w:style>
+  <w:style w:type="paragraph" w:customStyle="1" w:styleId="075A31BFE6ED4016A19FE5EE9E55AB5E2">
+    <w:name w:val="075A31BFE6ED4016A19FE5EE9E55AB5E2"/>
+    <w:rsid w:val="004A72D4"/>
+    <w:rPr>
+      <w:rFonts w:eastAsiaTheme="minorHAnsi"/>
+    </w:rPr>
+  </w:style>
+  <w:style w:type="paragraph" w:customStyle="1" w:styleId="C48096CE86584E6AB083890DCACA56A32">
+    <w:name w:val="C48096CE86584E6AB083890DCACA56A32"/>
+    <w:rsid w:val="004A72D4"/>
+    <w:rPr>
+      <w:rFonts w:eastAsiaTheme="minorHAnsi"/>
+    </w:rPr>
+  </w:style>
+  <w:style w:type="paragraph" w:customStyle="1" w:styleId="1B64005615D441E09CF5B13247F0D20A2">
+    <w:name w:val="1B64005615D441E09CF5B13247F0D20A2"/>
+    <w:rsid w:val="004A72D4"/>
+    <w:rPr>
+      <w:rFonts w:eastAsiaTheme="minorHAnsi"/>
+    </w:rPr>
+  </w:style>
+  <w:style w:type="paragraph" w:customStyle="1" w:styleId="76BBAA1B019E4EDCA1DB47E3EE67CF115">
+    <w:name w:val="76BBAA1B019E4EDCA1DB47E3EE67CF115"/>
+    <w:rsid w:val="004A72D4"/>
+    <w:rPr>
+      <w:rFonts w:eastAsiaTheme="minorHAnsi"/>
+    </w:rPr>
+  </w:style>
+  <w:style w:type="paragraph" w:customStyle="1" w:styleId="804E4BD86BA745E388E41B9CFDF63A5C5">
+    <w:name w:val="804E4BD86BA745E388E41B9CFDF63A5C5"/>
+    <w:rsid w:val="004A72D4"/>
+    <w:rPr>
+      <w:rFonts w:eastAsiaTheme="minorHAnsi"/>
+    </w:rPr>
+  </w:style>
+  <w:style w:type="paragraph" w:customStyle="1" w:styleId="AD2AA261907C415A9D483AAEDF20FB4D5">
+    <w:name w:val="AD2AA261907C415A9D483AAEDF20FB4D5"/>
+    <w:rsid w:val="004A72D4"/>
+    <w:rPr>
+      <w:rFonts w:eastAsiaTheme="minorHAnsi"/>
+    </w:rPr>
+  </w:style>
+  <w:style w:type="paragraph" w:customStyle="1" w:styleId="B85911A58A2C4ACB836F74A76A29BB312">
+    <w:name w:val="B85911A58A2C4ACB836F74A76A29BB312"/>
+    <w:rsid w:val="004A72D4"/>
+    <w:rPr>
+      <w:rFonts w:eastAsiaTheme="minorHAnsi"/>
+    </w:rPr>
+  </w:style>
+  <w:style w:type="paragraph" w:customStyle="1" w:styleId="A397E2BE9117416187C30296F09727172">
+    <w:name w:val="A397E2BE9117416187C30296F09727172"/>
+    <w:rsid w:val="004A72D4"/>
+    <w:rPr>
+      <w:rFonts w:eastAsiaTheme="minorHAnsi"/>
+    </w:rPr>
+  </w:style>
+  <w:style w:type="paragraph" w:customStyle="1" w:styleId="EF774B8A07DB46C888D664F2F218D2F44">
+    <w:name w:val="EF774B8A07DB46C888D664F2F218D2F44"/>
+    <w:rsid w:val="004A72D4"/>
+    <w:rPr>
+      <w:rFonts w:eastAsiaTheme="minorHAnsi"/>
+    </w:rPr>
   </w:style>
 </w:styles>
 </file>
@@ -5445,4 +6179,16 @@
     </a:ext>
   </a:extLst>
 </a:theme>
+</file>
+
+<file path=customXml/item1.xml><?xml version="1.0" encoding="utf-8"?>
+<b:Sources xmlns:b="http://schemas.openxmlformats.org/officeDocument/2006/bibliography" xmlns="http://schemas.openxmlformats.org/officeDocument/2006/bibliography" SelectedStyle="\APASixthEditionOfficeOnline.xsl" StyleName="APA" Version="6"/>
+</file>
+
+<file path=customXml/itemProps1.xml><?xml version="1.0" encoding="utf-8"?>
+<ds:datastoreItem xmlns:ds="http://schemas.openxmlformats.org/officeDocument/2006/customXml" ds:itemID="{18C1C64D-5C10-403E-9AE2-B0BABB328373}">
+  <ds:schemaRefs>
+    <ds:schemaRef ds:uri="http://schemas.openxmlformats.org/officeDocument/2006/bibliography"/>
+  </ds:schemaRefs>
+</ds:datastoreItem>
 </file>